--- a/Functional_System_Requirements.docx
+++ b/Functional_System_Requirements.docx
@@ -1,6 +1,6 @@
 
 <file path=word/document.xml><?xml version="1.0" encoding="utf-8"?>
-<w:document xmlns:wpc="http://schemas.microsoft.com/office/word/2010/wordprocessingCanvas" xmlns:cx="http://schemas.microsoft.com/office/drawing/2014/chartex" xmlns:mc="http://schemas.openxmlformats.org/markup-compatibility/2006" xmlns:o="urn:schemas-microsoft-com:office:office" xmlns:r="http://schemas.openxmlformats.org/officeDocument/2006/relationships" xmlns:m="http://schemas.openxmlformats.org/officeDocument/2006/math" xmlns:v="urn:schemas-microsoft-com:vml" xmlns:wp14="http://schemas.microsoft.com/office/word/2010/wordprocessingDrawing" xmlns:wp="http://schemas.openxmlformats.org/drawingml/2006/wordprocessingDrawing" xmlns:w10="urn:schemas-microsoft-com:office:word" xmlns:w="http://schemas.openxmlformats.org/wordprocessingml/2006/main" xmlns:w14="http://schemas.microsoft.com/office/word/2010/wordml" xmlns:w15="http://schemas.microsoft.com/office/word/2012/wordml" xmlns:w16se="http://schemas.microsoft.com/office/word/2015/wordml/symex" xmlns:wpg="http://schemas.microsoft.com/office/word/2010/wordprocessingGroup" xmlns:wpi="http://schemas.microsoft.com/office/word/2010/wordprocessingInk" xmlns:wne="http://schemas.microsoft.com/office/word/2006/wordml" xmlns:wps="http://schemas.microsoft.com/office/word/2010/wordprocessingShape" mc:Ignorable="w14 w15 w16se wp14">
+<w:document xmlns:wpc="http://schemas.microsoft.com/office/word/2010/wordprocessingCanvas" xmlns:mc="http://schemas.openxmlformats.org/markup-compatibility/2006" xmlns:o="urn:schemas-microsoft-com:office:office" xmlns:r="http://schemas.openxmlformats.org/officeDocument/2006/relationships" xmlns:m="http://schemas.openxmlformats.org/officeDocument/2006/math" xmlns:v="urn:schemas-microsoft-com:vml" xmlns:wp14="http://schemas.microsoft.com/office/word/2010/wordprocessingDrawing" xmlns:wp="http://schemas.openxmlformats.org/drawingml/2006/wordprocessingDrawing" xmlns:w10="urn:schemas-microsoft-com:office:word" xmlns:w="http://schemas.openxmlformats.org/wordprocessingml/2006/main" xmlns:w14="http://schemas.microsoft.com/office/word/2010/wordml" xmlns:wpg="http://schemas.microsoft.com/office/word/2010/wordprocessingGroup" xmlns:wpi="http://schemas.microsoft.com/office/word/2010/wordprocessingInk" xmlns:wne="http://schemas.microsoft.com/office/word/2006/wordml" xmlns:wps="http://schemas.microsoft.com/office/word/2010/wordprocessingShape" mc:Ignorable="w14 wp14">
   <w:body>
     <w:p>
       <w:pPr>
@@ -684,17 +684,7 @@
                 <w:sz w:val="28"/>
                 <w:szCs w:val="28"/>
               </w:rPr>
-              <w:t>М</w:t>
-            </w:r>
-            <w:bookmarkStart w:id="0" w:name="_GoBack"/>
-            <w:bookmarkEnd w:id="0"/>
-            <w:r>
-              <w:rPr>
-                <w:rFonts w:ascii="Times New Roman" w:hAnsi="Times New Roman" w:cs="Times New Roman"/>
-                <w:sz w:val="28"/>
-                <w:szCs w:val="28"/>
-              </w:rPr>
-              <w:t>енеджер</w:t>
+              <w:t>Менеджер</w:t>
             </w:r>
           </w:p>
         </w:tc>
@@ -796,7 +786,6 @@
                 <w:ilvl w:val="0"/>
                 <w:numId w:val="5"/>
               </w:numPr>
-              <w:spacing w:after="100" w:afterAutospacing="1"/>
               <w:rPr>
                 <w:rFonts w:ascii="Times New Roman" w:hAnsi="Times New Roman" w:cs="Times New Roman"/>
                 <w:sz w:val="28"/>
@@ -810,6 +799,64 @@
                 <w:szCs w:val="28"/>
               </w:rPr>
               <w:t>Количество произведенной продукции</w:t>
+            </w:r>
+          </w:p>
+          <w:p>
+            <w:pPr>
+              <w:spacing w:after="100" w:afterAutospacing="1"/>
+              <w:rPr>
+                <w:rFonts w:ascii="Times New Roman" w:hAnsi="Times New Roman" w:cs="Times New Roman"/>
+                <w:sz w:val="28"/>
+                <w:szCs w:val="28"/>
+              </w:rPr>
+            </w:pPr>
+            <w:r>
+              <w:rPr>
+                <w:rFonts w:ascii="Times New Roman" w:hAnsi="Times New Roman" w:cs="Times New Roman"/>
+                <w:sz w:val="28"/>
+                <w:szCs w:val="28"/>
+              </w:rPr>
+              <w:t xml:space="preserve">Эта информация необходима для вычисления остатков продукции </w:t>
+            </w:r>
+            <w:r>
+              <w:rPr>
+                <w:rFonts w:ascii="Times New Roman" w:hAnsi="Times New Roman" w:cs="Times New Roman"/>
+                <w:sz w:val="28"/>
+                <w:szCs w:val="28"/>
+              </w:rPr>
+              <w:t>(</w:t>
+            </w:r>
+            <w:r>
+              <w:rPr>
+                <w:rFonts w:ascii="Times New Roman" w:hAnsi="Times New Roman" w:cs="Times New Roman"/>
+                <w:sz w:val="28"/>
+                <w:szCs w:val="28"/>
+              </w:rPr>
+              <w:t>“Текущий остаток” по продукции на начало дня = “Сумма продукции которая была произведена за весь период”</w:t>
+            </w:r>
+            <w:r>
+              <w:rPr>
+                <w:rFonts w:ascii="Times New Roman" w:hAnsi="Times New Roman" w:cs="Times New Roman"/>
+                <w:sz w:val="28"/>
+                <w:szCs w:val="28"/>
+              </w:rPr>
+              <w:t xml:space="preserve"> -</w:t>
+            </w:r>
+            <w:r>
+              <w:rPr>
+                <w:rFonts w:ascii="Times New Roman" w:hAnsi="Times New Roman" w:cs="Times New Roman"/>
+                <w:sz w:val="28"/>
+                <w:szCs w:val="28"/>
+              </w:rPr>
+              <w:t xml:space="preserve"> “Сумма продукции которая была отгружена за весь период”</w:t>
+            </w:r>
+            <w:r>
+              <w:rPr>
+                <w:rFonts w:ascii="Times New Roman" w:hAnsi="Times New Roman" w:cs="Times New Roman"/>
+                <w:sz w:val="28"/>
+                <w:szCs w:val="28"/>
+              </w:rPr>
+              <w:t>)</w:t>
             </w:r>
           </w:p>
         </w:tc>
@@ -926,25 +973,7 @@
                 <w:sz w:val="28"/>
                 <w:szCs w:val="28"/>
               </w:rPr>
-              <w:t xml:space="preserve">рмацию </w:t>
-            </w:r>
-            <w:proofErr w:type="gramStart"/>
-            <w:r>
-              <w:rPr>
-                <w:rFonts w:ascii="Times New Roman" w:hAnsi="Times New Roman" w:cs="Times New Roman"/>
-                <w:sz w:val="28"/>
-                <w:szCs w:val="28"/>
-              </w:rPr>
-              <w:t>о  ценах</w:t>
-            </w:r>
-            <w:proofErr w:type="gramEnd"/>
-            <w:r>
-              <w:rPr>
-                <w:rFonts w:ascii="Times New Roman" w:hAnsi="Times New Roman" w:cs="Times New Roman"/>
-                <w:sz w:val="28"/>
-                <w:szCs w:val="28"/>
-              </w:rPr>
-              <w:t xml:space="preserve"> на произведенные</w:t>
+              <w:t>рмацию о  ценах на произведенные</w:t>
             </w:r>
             <w:r>
               <w:rPr>
@@ -968,31 +997,15 @@
                 <w:sz w:val="28"/>
                 <w:szCs w:val="28"/>
               </w:rPr>
-              <w:t>, рас</w:t>
-            </w:r>
-            <w:r>
-              <w:rPr>
-                <w:rFonts w:ascii="Times New Roman" w:hAnsi="Times New Roman" w:cs="Times New Roman"/>
-                <w:sz w:val="28"/>
-                <w:szCs w:val="28"/>
-              </w:rPr>
-              <w:t>с</w:t>
-            </w:r>
-            <w:r>
-              <w:rPr>
-                <w:rFonts w:ascii="Times New Roman" w:hAnsi="Times New Roman" w:cs="Times New Roman"/>
-                <w:sz w:val="28"/>
-                <w:szCs w:val="28"/>
-              </w:rPr>
-              <w:t>читанную при помощи (указать что)</w:t>
-            </w:r>
-            <w:r>
-              <w:rPr>
-                <w:rFonts w:ascii="Times New Roman" w:hAnsi="Times New Roman" w:cs="Times New Roman"/>
-                <w:sz w:val="28"/>
-                <w:szCs w:val="28"/>
-              </w:rPr>
-              <w:t>. Через специальный инте</w:t>
+              <w:t xml:space="preserve">. Информация представляется в виде номенклатуры, в которой указываются цены на комплектующие, стоимость работ по сборке определенного продукта и стоимостная наценка. </w:t>
+            </w:r>
+            <w:r>
+              <w:rPr>
+                <w:rFonts w:ascii="Times New Roman" w:hAnsi="Times New Roman" w:cs="Times New Roman"/>
+                <w:sz w:val="28"/>
+                <w:szCs w:val="28"/>
+              </w:rPr>
+              <w:t>Через специальный инте</w:t>
             </w:r>
             <w:r>
               <w:rPr>
@@ -1070,6 +1083,7 @@
                 <w:sz w:val="28"/>
                 <w:szCs w:val="28"/>
               </w:rPr>
+              <w:lastRenderedPageBreak/>
               <w:t xml:space="preserve">Цену за единицу </w:t>
             </w:r>
             <w:r>
@@ -1078,15 +1092,7 @@
                 <w:sz w:val="28"/>
                 <w:szCs w:val="28"/>
               </w:rPr>
-              <w:t>комплектующего</w:t>
-            </w:r>
-            <w:r>
-              <w:rPr>
-                <w:rFonts w:ascii="Times New Roman" w:hAnsi="Times New Roman" w:cs="Times New Roman"/>
-                <w:sz w:val="28"/>
-                <w:szCs w:val="28"/>
-              </w:rPr>
-              <w:t xml:space="preserve"> </w:t>
+              <w:t xml:space="preserve">комплектующего </w:t>
             </w:r>
           </w:p>
           <w:p>
@@ -1134,6 +1140,7 @@
                 <w:sz w:val="28"/>
                 <w:szCs w:val="28"/>
               </w:rPr>
+              <w:lastRenderedPageBreak/>
               <w:t>6</w:t>
             </w:r>
           </w:p>
@@ -1323,7 +1330,6 @@
                 <w:sz w:val="28"/>
                 <w:szCs w:val="28"/>
               </w:rPr>
-              <w:lastRenderedPageBreak/>
               <w:t>Дату, в которую необходимо отгрузить товар</w:t>
             </w:r>
           </w:p>
@@ -1349,7 +1355,15 @@
                 <w:sz w:val="28"/>
                 <w:szCs w:val="28"/>
               </w:rPr>
-              <w:t xml:space="preserve"> с учетом системы лояльности для зарекомендовавших себя клиентов (предоставляется система скидок)</w:t>
+              <w:t>, используя номенклатуру цен и систему</w:t>
+            </w:r>
+            <w:r>
+              <w:rPr>
+                <w:rFonts w:ascii="Times New Roman" w:hAnsi="Times New Roman" w:cs="Times New Roman"/>
+                <w:sz w:val="28"/>
+                <w:szCs w:val="28"/>
+              </w:rPr>
+              <w:t xml:space="preserve"> лояльности для зарекомендовавших себя клиентов (предоставляется система скидок)</w:t>
             </w:r>
             <w:r>
               <w:rPr>
@@ -1392,7 +1406,6 @@
                 <w:sz w:val="28"/>
                 <w:szCs w:val="28"/>
               </w:rPr>
-              <w:lastRenderedPageBreak/>
               <w:t>7</w:t>
             </w:r>
           </w:p>
@@ -1572,20 +1585,19 @@
                 <w:ilvl w:val="0"/>
                 <w:numId w:val="8"/>
               </w:numPr>
-              <w:spacing w:after="100" w:afterAutospacing="1"/>
-              <w:rPr>
-                <w:rFonts w:ascii="Times New Roman" w:hAnsi="Times New Roman" w:cs="Times New Roman"/>
-                <w:sz w:val="28"/>
-                <w:szCs w:val="28"/>
-              </w:rPr>
-            </w:pPr>
-            <w:r>
-              <w:rPr>
-                <w:rFonts w:ascii="Times New Roman" w:hAnsi="Times New Roman" w:cs="Times New Roman"/>
-                <w:sz w:val="28"/>
-                <w:szCs w:val="28"/>
-              </w:rPr>
-              <w:t>(ВОЗМОЖНО ДАТУ)</w:t>
+              <w:rPr>
+                <w:rFonts w:ascii="Times New Roman" w:hAnsi="Times New Roman" w:cs="Times New Roman"/>
+                <w:sz w:val="28"/>
+                <w:szCs w:val="28"/>
+              </w:rPr>
+            </w:pPr>
+            <w:r>
+              <w:rPr>
+                <w:rFonts w:ascii="Times New Roman" w:hAnsi="Times New Roman" w:cs="Times New Roman"/>
+                <w:sz w:val="28"/>
+                <w:szCs w:val="28"/>
+              </w:rPr>
+              <w:t>Дату, в которую необходимо отгрузить товар</w:t>
             </w:r>
           </w:p>
           <w:p>
@@ -1605,17 +1617,31 @@
               </w:rPr>
               <w:t>Необходимо учитывать, что не может быть зарезервировано больше чем остаток на текущую дату.</w:t>
             </w:r>
-          </w:p>
-          <w:p>
-            <w:pPr>
-              <w:spacing w:after="100" w:afterAutospacing="1"/>
-              <w:ind w:left="360"/>
-              <w:rPr>
-                <w:rFonts w:ascii="Times New Roman" w:hAnsi="Times New Roman" w:cs="Times New Roman"/>
-                <w:sz w:val="28"/>
-                <w:szCs w:val="28"/>
-              </w:rPr>
-            </w:pPr>
+            <w:r>
+              <w:rPr>
+                <w:rFonts w:ascii="Times New Roman" w:hAnsi="Times New Roman" w:cs="Times New Roman"/>
+                <w:sz w:val="28"/>
+                <w:szCs w:val="28"/>
+              </w:rPr>
+              <w:t xml:space="preserve"> </w:t>
+            </w:r>
+            <w:r>
+              <w:rPr>
+                <w:rFonts w:ascii="Times New Roman" w:hAnsi="Times New Roman" w:cs="Times New Roman"/>
+                <w:sz w:val="28"/>
+                <w:szCs w:val="28"/>
+              </w:rPr>
+              <w:t xml:space="preserve">Поэтому необходимо учитывать приоритетность заказов и использовать систему резервирования по дате. (не имеет смысла </w:t>
+            </w:r>
+            <w:r>
+              <w:rPr>
+                <w:rFonts w:ascii="Times New Roman" w:hAnsi="Times New Roman" w:cs="Times New Roman"/>
+                <w:sz w:val="28"/>
+                <w:szCs w:val="28"/>
+              </w:rPr>
+              <w:lastRenderedPageBreak/>
+              <w:t>резервировать продукцию, если указана дата отгрузки через полгода)</w:t>
+            </w:r>
           </w:p>
         </w:tc>
       </w:tr>
@@ -1639,6 +1665,7 @@
                 <w:sz w:val="28"/>
                 <w:szCs w:val="28"/>
               </w:rPr>
+              <w:lastRenderedPageBreak/>
               <w:t>8</w:t>
             </w:r>
           </w:p>
@@ -1913,16 +1940,7 @@
                 <w:sz w:val="28"/>
                 <w:szCs w:val="28"/>
               </w:rPr>
-              <w:t xml:space="preserve">Поддержание </w:t>
-            </w:r>
-            <w:r>
-              <w:rPr>
-                <w:rFonts w:ascii="Times New Roman" w:hAnsi="Times New Roman" w:cs="Times New Roman"/>
-                <w:sz w:val="28"/>
-                <w:szCs w:val="28"/>
-              </w:rPr>
-              <w:lastRenderedPageBreak/>
-              <w:t>своевременного оповещения сотрудников о изменениях в резервировании.</w:t>
+              <w:t>Поддержание своевременного оповещения сотрудников о изменениях в резервировании.</w:t>
             </w:r>
           </w:p>
         </w:tc>
@@ -1945,17 +1963,7 @@
                 <w:sz w:val="28"/>
                 <w:szCs w:val="28"/>
               </w:rPr>
-              <w:lastRenderedPageBreak/>
-              <w:t xml:space="preserve">Система оповещает </w:t>
-            </w:r>
-            <w:r>
-              <w:rPr>
-                <w:rFonts w:ascii="Times New Roman" w:hAnsi="Times New Roman" w:cs="Times New Roman"/>
-                <w:sz w:val="28"/>
-                <w:szCs w:val="28"/>
-              </w:rPr>
-              <w:lastRenderedPageBreak/>
-              <w:t>менеджера, внесшего заявку на резервиро</w:t>
+              <w:t>Система оповещает менеджера, внесшего заявку на резервиро</w:t>
             </w:r>
             <w:r>
               <w:rPr>
@@ -2004,7 +2012,6 @@
                 <w:sz w:val="28"/>
                 <w:szCs w:val="28"/>
               </w:rPr>
-              <w:lastRenderedPageBreak/>
               <w:t>11</w:t>
             </w:r>
           </w:p>
@@ -2232,6 +2239,14 @@
                 <w:szCs w:val="28"/>
               </w:rPr>
             </w:pPr>
+            <w:r>
+              <w:rPr>
+                <w:rFonts w:ascii="Times New Roman" w:hAnsi="Times New Roman" w:cs="Times New Roman"/>
+                <w:sz w:val="28"/>
+                <w:szCs w:val="28"/>
+              </w:rPr>
+              <w:t>Менеджер</w:t>
+            </w:r>
           </w:p>
         </w:tc>
         <w:tc>
@@ -2253,7 +2268,15 @@
                 <w:sz w:val="28"/>
                 <w:szCs w:val="28"/>
               </w:rPr>
-              <w:t>Возможно внесение инфы о клиентах</w:t>
+              <w:t>Внесение информации</w:t>
+            </w:r>
+            <w:r>
+              <w:rPr>
+                <w:rFonts w:ascii="Times New Roman" w:hAnsi="Times New Roman" w:cs="Times New Roman"/>
+                <w:sz w:val="28"/>
+                <w:szCs w:val="28"/>
+              </w:rPr>
+              <w:t xml:space="preserve"> о клиентах</w:t>
             </w:r>
           </w:p>
         </w:tc>
@@ -2270,208 +2293,23 @@
                 <w:szCs w:val="28"/>
               </w:rPr>
             </w:pPr>
-          </w:p>
-        </w:tc>
-      </w:tr>
-      <w:tr>
-        <w:tc>
-          <w:tcPr>
-            <w:tcW w:w="1571" w:type="dxa"/>
-          </w:tcPr>
-          <w:p>
-            <w:pPr>
-              <w:spacing w:after="100" w:afterAutospacing="1"/>
-              <w:rPr>
-                <w:rFonts w:ascii="Times New Roman" w:hAnsi="Times New Roman" w:cs="Times New Roman"/>
-                <w:sz w:val="28"/>
-                <w:szCs w:val="28"/>
-              </w:rPr>
-            </w:pPr>
-            <w:r>
-              <w:rPr>
-                <w:rFonts w:ascii="Times New Roman" w:hAnsi="Times New Roman" w:cs="Times New Roman"/>
-                <w:sz w:val="28"/>
-                <w:szCs w:val="28"/>
-              </w:rPr>
-              <w:t>13</w:t>
-            </w:r>
-          </w:p>
-        </w:tc>
-        <w:tc>
-          <w:tcPr>
-            <w:tcW w:w="1867" w:type="dxa"/>
-          </w:tcPr>
-          <w:p>
-            <w:pPr>
-              <w:spacing w:after="100" w:afterAutospacing="1"/>
-              <w:rPr>
-                <w:rFonts w:ascii="Times New Roman" w:hAnsi="Times New Roman" w:cs="Times New Roman"/>
-                <w:sz w:val="28"/>
-                <w:szCs w:val="28"/>
-              </w:rPr>
-            </w:pPr>
-          </w:p>
-        </w:tc>
-        <w:tc>
-          <w:tcPr>
-            <w:tcW w:w="2345" w:type="dxa"/>
-          </w:tcPr>
-          <w:p>
-            <w:pPr>
-              <w:spacing w:after="100" w:afterAutospacing="1"/>
-              <w:rPr>
-                <w:rFonts w:ascii="Times New Roman" w:hAnsi="Times New Roman" w:cs="Times New Roman"/>
-                <w:sz w:val="28"/>
-                <w:szCs w:val="28"/>
-              </w:rPr>
-            </w:pPr>
-          </w:p>
-        </w:tc>
-        <w:tc>
-          <w:tcPr>
-            <w:tcW w:w="3788" w:type="dxa"/>
-          </w:tcPr>
-          <w:p>
-            <w:pPr>
-              <w:spacing w:after="100" w:afterAutospacing="1"/>
-              <w:rPr>
-                <w:rFonts w:ascii="Times New Roman" w:hAnsi="Times New Roman" w:cs="Times New Roman"/>
-                <w:sz w:val="28"/>
-                <w:szCs w:val="28"/>
-              </w:rPr>
-            </w:pPr>
-          </w:p>
-        </w:tc>
-      </w:tr>
-      <w:tr>
-        <w:tc>
-          <w:tcPr>
-            <w:tcW w:w="1571" w:type="dxa"/>
-          </w:tcPr>
-          <w:p>
-            <w:pPr>
-              <w:spacing w:after="100" w:afterAutospacing="1"/>
-              <w:rPr>
-                <w:rFonts w:ascii="Times New Roman" w:hAnsi="Times New Roman" w:cs="Times New Roman"/>
-                <w:sz w:val="28"/>
-                <w:szCs w:val="28"/>
-              </w:rPr>
-            </w:pPr>
-            <w:r>
-              <w:rPr>
-                <w:rFonts w:ascii="Times New Roman" w:hAnsi="Times New Roman" w:cs="Times New Roman"/>
-                <w:sz w:val="28"/>
-                <w:szCs w:val="28"/>
-              </w:rPr>
-              <w:t>14</w:t>
-            </w:r>
-          </w:p>
-        </w:tc>
-        <w:tc>
-          <w:tcPr>
-            <w:tcW w:w="1867" w:type="dxa"/>
-          </w:tcPr>
-          <w:p>
-            <w:pPr>
-              <w:spacing w:after="100" w:afterAutospacing="1"/>
-              <w:rPr>
-                <w:rFonts w:ascii="Times New Roman" w:hAnsi="Times New Roman" w:cs="Times New Roman"/>
-                <w:sz w:val="28"/>
-                <w:szCs w:val="28"/>
-              </w:rPr>
-            </w:pPr>
-          </w:p>
-        </w:tc>
-        <w:tc>
-          <w:tcPr>
-            <w:tcW w:w="2345" w:type="dxa"/>
-          </w:tcPr>
-          <w:p>
-            <w:pPr>
-              <w:spacing w:after="100" w:afterAutospacing="1"/>
-              <w:rPr>
-                <w:rFonts w:ascii="Times New Roman" w:hAnsi="Times New Roman" w:cs="Times New Roman"/>
-                <w:sz w:val="28"/>
-                <w:szCs w:val="28"/>
-              </w:rPr>
-            </w:pPr>
-          </w:p>
-        </w:tc>
-        <w:tc>
-          <w:tcPr>
-            <w:tcW w:w="3788" w:type="dxa"/>
-          </w:tcPr>
-          <w:p>
-            <w:pPr>
-              <w:spacing w:after="100" w:afterAutospacing="1"/>
-              <w:rPr>
-                <w:rFonts w:ascii="Times New Roman" w:hAnsi="Times New Roman" w:cs="Times New Roman"/>
-                <w:sz w:val="28"/>
-                <w:szCs w:val="28"/>
-              </w:rPr>
-            </w:pPr>
-          </w:p>
-        </w:tc>
-      </w:tr>
-      <w:tr>
-        <w:tc>
-          <w:tcPr>
-            <w:tcW w:w="1571" w:type="dxa"/>
-          </w:tcPr>
-          <w:p>
-            <w:pPr>
-              <w:spacing w:after="100" w:afterAutospacing="1"/>
-              <w:rPr>
-                <w:rFonts w:ascii="Times New Roman" w:hAnsi="Times New Roman" w:cs="Times New Roman"/>
-                <w:sz w:val="28"/>
-                <w:szCs w:val="28"/>
-              </w:rPr>
-            </w:pPr>
-          </w:p>
-        </w:tc>
-        <w:tc>
-          <w:tcPr>
-            <w:tcW w:w="1867" w:type="dxa"/>
-          </w:tcPr>
-          <w:p>
-            <w:pPr>
-              <w:spacing w:after="100" w:afterAutospacing="1"/>
-              <w:rPr>
-                <w:rFonts w:ascii="Times New Roman" w:hAnsi="Times New Roman" w:cs="Times New Roman"/>
-                <w:sz w:val="28"/>
-                <w:szCs w:val="28"/>
-              </w:rPr>
-            </w:pPr>
-          </w:p>
-        </w:tc>
-        <w:tc>
-          <w:tcPr>
-            <w:tcW w:w="2345" w:type="dxa"/>
-          </w:tcPr>
-          <w:p>
-            <w:pPr>
-              <w:spacing w:after="100" w:afterAutospacing="1"/>
-              <w:rPr>
-                <w:rFonts w:ascii="Times New Roman" w:hAnsi="Times New Roman" w:cs="Times New Roman"/>
-                <w:sz w:val="28"/>
-                <w:szCs w:val="28"/>
-              </w:rPr>
-            </w:pPr>
-          </w:p>
-        </w:tc>
-        <w:tc>
-          <w:tcPr>
-            <w:tcW w:w="3788" w:type="dxa"/>
-          </w:tcPr>
-          <w:p>
-            <w:pPr>
-              <w:spacing w:after="100" w:afterAutospacing="1"/>
-              <w:rPr>
-                <w:rFonts w:ascii="Times New Roman" w:hAnsi="Times New Roman" w:cs="Times New Roman"/>
-                <w:sz w:val="28"/>
-                <w:szCs w:val="28"/>
-              </w:rPr>
-            </w:pPr>
+            <w:r>
+              <w:rPr>
+                <w:rFonts w:ascii="Times New Roman" w:hAnsi="Times New Roman" w:cs="Times New Roman"/>
+                <w:sz w:val="28"/>
+                <w:szCs w:val="28"/>
+              </w:rPr>
+              <w:t xml:space="preserve">Система позволяет вносить информацию о новых клиентах и обновлять информацию о старых </w:t>
+            </w:r>
+            <w:r>
+              <w:rPr>
+                <w:rFonts w:ascii="Times New Roman" w:hAnsi="Times New Roman" w:cs="Times New Roman"/>
+                <w:sz w:val="28"/>
+                <w:szCs w:val="28"/>
+              </w:rPr>
+              <w:lastRenderedPageBreak/>
+              <w:t>(изменять статус, повышать приоритет), что дальше используктся в системе лояльности для определения итоговой цены и в определении приоритетности заказа.</w:t>
+            </w:r>
           </w:p>
         </w:tc>
       </w:tr>
@@ -2511,15 +2349,15 @@
         <w:tblLook w:val="04A0" w:firstRow="1" w:lastRow="0" w:firstColumn="1" w:lastColumn="0" w:noHBand="0" w:noVBand="1"/>
       </w:tblPr>
       <w:tblGrid>
-        <w:gridCol w:w="2720"/>
-        <w:gridCol w:w="1759"/>
-        <w:gridCol w:w="2526"/>
-        <w:gridCol w:w="2566"/>
+        <w:gridCol w:w="2646"/>
+        <w:gridCol w:w="1867"/>
+        <w:gridCol w:w="2497"/>
+        <w:gridCol w:w="2561"/>
       </w:tblGrid>
       <w:tr>
         <w:tc>
           <w:tcPr>
-            <w:tcW w:w="2720" w:type="dxa"/>
+            <w:tcW w:w="2646" w:type="dxa"/>
           </w:tcPr>
           <w:p>
             <w:pPr>
@@ -2542,7 +2380,7 @@
         </w:tc>
         <w:tc>
           <w:tcPr>
-            <w:tcW w:w="1759" w:type="dxa"/>
+            <w:tcW w:w="1867" w:type="dxa"/>
           </w:tcPr>
           <w:p>
             <w:pPr>
@@ -2565,7 +2403,7 @@
         </w:tc>
         <w:tc>
           <w:tcPr>
-            <w:tcW w:w="2526" w:type="dxa"/>
+            <w:tcW w:w="2497" w:type="dxa"/>
           </w:tcPr>
           <w:p>
             <w:pPr>
@@ -2588,7 +2426,7 @@
         </w:tc>
         <w:tc>
           <w:tcPr>
-            <w:tcW w:w="2566" w:type="dxa"/>
+            <w:tcW w:w="2561" w:type="dxa"/>
           </w:tcPr>
           <w:p>
             <w:pPr>
@@ -2613,7 +2451,7 @@
       <w:tr>
         <w:tc>
           <w:tcPr>
-            <w:tcW w:w="2720" w:type="dxa"/>
+            <w:tcW w:w="2646" w:type="dxa"/>
           </w:tcPr>
           <w:p>
             <w:pPr>
@@ -2636,62 +2474,180 @@
         </w:tc>
         <w:tc>
           <w:tcPr>
-            <w:tcW w:w="1759" w:type="dxa"/>
-          </w:tcPr>
-          <w:p>
-            <w:pPr>
-              <w:spacing w:after="100" w:afterAutospacing="1"/>
-              <w:rPr>
-                <w:rFonts w:ascii="Times New Roman" w:hAnsi="Times New Roman" w:cs="Times New Roman"/>
-                <w:sz w:val="28"/>
-                <w:szCs w:val="28"/>
-              </w:rPr>
-            </w:pPr>
-            <w:r>
-              <w:rPr>
-                <w:rFonts w:ascii="Times New Roman" w:hAnsi="Times New Roman" w:cs="Times New Roman"/>
-                <w:sz w:val="28"/>
-                <w:szCs w:val="28"/>
-              </w:rPr>
-              <w:t>Менеджер</w:t>
-            </w:r>
-          </w:p>
-        </w:tc>
-        <w:tc>
-          <w:tcPr>
-            <w:tcW w:w="2526" w:type="dxa"/>
-          </w:tcPr>
-          <w:p>
-            <w:pPr>
-              <w:spacing w:after="100" w:afterAutospacing="1"/>
-              <w:rPr>
-                <w:rFonts w:ascii="Times New Roman" w:hAnsi="Times New Roman" w:cs="Times New Roman"/>
-                <w:sz w:val="28"/>
-                <w:szCs w:val="28"/>
-              </w:rPr>
-            </w:pPr>
-          </w:p>
-        </w:tc>
-        <w:tc>
-          <w:tcPr>
-            <w:tcW w:w="2566" w:type="dxa"/>
-          </w:tcPr>
-          <w:p>
-            <w:pPr>
-              <w:spacing w:after="100" w:afterAutospacing="1"/>
-              <w:rPr>
-                <w:rFonts w:ascii="Times New Roman" w:hAnsi="Times New Roman" w:cs="Times New Roman"/>
-                <w:sz w:val="28"/>
-                <w:szCs w:val="28"/>
-              </w:rPr>
-            </w:pPr>
+            <w:tcW w:w="1867" w:type="dxa"/>
+          </w:tcPr>
+          <w:p>
+            <w:pPr>
+              <w:spacing w:after="100" w:afterAutospacing="1"/>
+              <w:rPr>
+                <w:rFonts w:ascii="Times New Roman" w:hAnsi="Times New Roman" w:cs="Times New Roman"/>
+                <w:sz w:val="28"/>
+                <w:szCs w:val="28"/>
+              </w:rPr>
+            </w:pPr>
+            <w:r>
+              <w:rPr>
+                <w:rFonts w:ascii="Times New Roman" w:hAnsi="Times New Roman" w:cs="Times New Roman"/>
+                <w:sz w:val="28"/>
+                <w:szCs w:val="28"/>
+              </w:rPr>
+              <w:t>Мен</w:t>
+            </w:r>
+            <w:bookmarkStart w:id="0" w:name="_GoBack"/>
+            <w:bookmarkEnd w:id="0"/>
+            <w:r>
+              <w:rPr>
+                <w:rFonts w:ascii="Times New Roman" w:hAnsi="Times New Roman" w:cs="Times New Roman"/>
+                <w:sz w:val="28"/>
+                <w:szCs w:val="28"/>
+              </w:rPr>
+              <w:t>еджер</w:t>
+            </w:r>
+          </w:p>
+        </w:tc>
+        <w:tc>
+          <w:tcPr>
+            <w:tcW w:w="2497" w:type="dxa"/>
+          </w:tcPr>
+          <w:p>
+            <w:pPr>
+              <w:spacing w:after="100" w:afterAutospacing="1"/>
+              <w:rPr>
+                <w:rFonts w:ascii="Times New Roman" w:hAnsi="Times New Roman" w:cs="Times New Roman"/>
+                <w:sz w:val="28"/>
+                <w:szCs w:val="28"/>
+              </w:rPr>
+            </w:pPr>
+            <w:r>
+              <w:rPr>
+                <w:rFonts w:ascii="Times New Roman" w:hAnsi="Times New Roman" w:cs="Times New Roman"/>
+                <w:sz w:val="28"/>
+                <w:szCs w:val="28"/>
+              </w:rPr>
+              <w:t>Админостратор базы данных</w:t>
+            </w:r>
+          </w:p>
+        </w:tc>
+        <w:tc>
+          <w:tcPr>
+            <w:tcW w:w="2561" w:type="dxa"/>
+          </w:tcPr>
+          <w:p>
+            <w:pPr>
+              <w:spacing w:after="100" w:afterAutospacing="1"/>
+              <w:rPr>
+                <w:rFonts w:ascii="Times New Roman" w:hAnsi="Times New Roman" w:cs="Times New Roman"/>
+                <w:sz w:val="28"/>
+                <w:szCs w:val="28"/>
+              </w:rPr>
+            </w:pPr>
+            <w:r>
+              <w:rPr>
+                <w:rFonts w:ascii="Times New Roman" w:hAnsi="Times New Roman" w:cs="Times New Roman"/>
+                <w:sz w:val="28"/>
+                <w:szCs w:val="28"/>
+              </w:rPr>
+              <w:t xml:space="preserve">Позволяет обращаться к базе данных </w:t>
+            </w:r>
+            <w:r>
+              <w:rPr>
+                <w:rFonts w:ascii="Times New Roman" w:hAnsi="Times New Roman" w:cs="Times New Roman"/>
+                <w:sz w:val="28"/>
+                <w:szCs w:val="28"/>
+              </w:rPr>
+              <w:t xml:space="preserve">с использованием запросов типа </w:t>
+            </w:r>
+            <w:r>
+              <w:rPr>
+                <w:rFonts w:ascii="Times New Roman" w:hAnsi="Times New Roman" w:cs="Times New Roman"/>
+                <w:sz w:val="28"/>
+                <w:szCs w:val="28"/>
+                <w:lang w:val="en-US"/>
+              </w:rPr>
+              <w:t>DML</w:t>
+            </w:r>
+            <w:r>
+              <w:rPr>
+                <w:rFonts w:ascii="Times New Roman" w:hAnsi="Times New Roman" w:cs="Times New Roman" w:hint="eastAsia"/>
+                <w:sz w:val="28"/>
+                <w:szCs w:val="28"/>
+              </w:rPr>
+              <w:t xml:space="preserve"> </w:t>
+            </w:r>
+            <w:r>
+              <w:rPr>
+                <w:rFonts w:ascii="Times New Roman" w:hAnsi="Times New Roman" w:cs="Times New Roman"/>
+                <w:sz w:val="28"/>
+                <w:szCs w:val="28"/>
+              </w:rPr>
+              <w:t>(</w:t>
+            </w:r>
+            <w:r>
+              <w:rPr>
+                <w:rFonts w:ascii="Times New Roman" w:hAnsi="Times New Roman" w:cs="Times New Roman"/>
+                <w:sz w:val="28"/>
+                <w:szCs w:val="28"/>
+                <w:lang w:val="en-US"/>
+              </w:rPr>
+              <w:t>insert</w:t>
+            </w:r>
+            <w:r>
+              <w:rPr>
+                <w:rFonts w:ascii="Times New Roman" w:hAnsi="Times New Roman" w:cs="Times New Roman"/>
+                <w:sz w:val="28"/>
+                <w:szCs w:val="28"/>
+              </w:rPr>
+              <w:t xml:space="preserve">, </w:t>
+            </w:r>
+            <w:r>
+              <w:rPr>
+                <w:rFonts w:ascii="Times New Roman" w:hAnsi="Times New Roman" w:cs="Times New Roman"/>
+                <w:sz w:val="28"/>
+                <w:szCs w:val="28"/>
+                <w:lang w:val="en-US"/>
+              </w:rPr>
+              <w:t>update</w:t>
+            </w:r>
+            <w:r>
+              <w:rPr>
+                <w:rFonts w:ascii="Times New Roman" w:hAnsi="Times New Roman" w:cs="Times New Roman"/>
+                <w:sz w:val="28"/>
+                <w:szCs w:val="28"/>
+              </w:rPr>
+              <w:t xml:space="preserve">, </w:t>
+            </w:r>
+            <w:r>
+              <w:rPr>
+                <w:rFonts w:ascii="Times New Roman" w:hAnsi="Times New Roman" w:cs="Times New Roman"/>
+                <w:sz w:val="28"/>
+                <w:szCs w:val="28"/>
+                <w:lang w:val="en-US"/>
+              </w:rPr>
+              <w:t>select</w:t>
+            </w:r>
+            <w:r>
+              <w:rPr>
+                <w:rFonts w:ascii="Times New Roman" w:hAnsi="Times New Roman" w:cs="Times New Roman"/>
+                <w:sz w:val="28"/>
+                <w:szCs w:val="28"/>
+              </w:rPr>
+              <w:t>)</w:t>
+            </w:r>
+            <w:r>
+              <w:rPr>
+                <w:rFonts w:ascii="Times New Roman" w:hAnsi="Times New Roman" w:cs="Times New Roman"/>
+                <w:sz w:val="28"/>
+                <w:szCs w:val="28"/>
+              </w:rPr>
+              <w:t xml:space="preserve">. </w:t>
+            </w:r>
           </w:p>
         </w:tc>
       </w:tr>
       <w:tr>
         <w:tc>
           <w:tcPr>
-            <w:tcW w:w="2720" w:type="dxa"/>
+            <w:tcW w:w="2646" w:type="dxa"/>
           </w:tcPr>
           <w:p>
             <w:pPr>
@@ -2714,54 +2670,78 @@
         </w:tc>
         <w:tc>
           <w:tcPr>
-            <w:tcW w:w="1759" w:type="dxa"/>
-          </w:tcPr>
-          <w:p>
-            <w:pPr>
-              <w:spacing w:after="100" w:afterAutospacing="1"/>
-              <w:rPr>
-                <w:rFonts w:ascii="Times New Roman" w:hAnsi="Times New Roman" w:cs="Times New Roman"/>
-                <w:sz w:val="28"/>
-                <w:szCs w:val="28"/>
-              </w:rPr>
-            </w:pPr>
-          </w:p>
-        </w:tc>
-        <w:tc>
-          <w:tcPr>
-            <w:tcW w:w="2526" w:type="dxa"/>
-          </w:tcPr>
-          <w:p>
-            <w:pPr>
-              <w:spacing w:after="100" w:afterAutospacing="1"/>
-              <w:rPr>
-                <w:rFonts w:ascii="Times New Roman" w:hAnsi="Times New Roman" w:cs="Times New Roman"/>
-                <w:sz w:val="28"/>
-                <w:szCs w:val="28"/>
-              </w:rPr>
-            </w:pPr>
-          </w:p>
-        </w:tc>
-        <w:tc>
-          <w:tcPr>
-            <w:tcW w:w="2566" w:type="dxa"/>
-          </w:tcPr>
-          <w:p>
-            <w:pPr>
-              <w:spacing w:after="100" w:afterAutospacing="1"/>
-              <w:rPr>
-                <w:rFonts w:ascii="Times New Roman" w:hAnsi="Times New Roman" w:cs="Times New Roman"/>
-                <w:sz w:val="28"/>
-                <w:szCs w:val="28"/>
-              </w:rPr>
-            </w:pPr>
+            <w:tcW w:w="1867" w:type="dxa"/>
+          </w:tcPr>
+          <w:p>
+            <w:pPr>
+              <w:spacing w:after="100" w:afterAutospacing="1"/>
+              <w:rPr>
+                <w:rFonts w:ascii="Times New Roman" w:hAnsi="Times New Roman" w:cs="Times New Roman"/>
+                <w:sz w:val="28"/>
+                <w:szCs w:val="28"/>
+              </w:rPr>
+            </w:pPr>
+            <w:r>
+              <w:rPr>
+                <w:rFonts w:ascii="Times New Roman" w:hAnsi="Times New Roman" w:cs="Times New Roman"/>
+                <w:sz w:val="28"/>
+                <w:szCs w:val="28"/>
+              </w:rPr>
+              <w:t>Менеджер</w:t>
+            </w:r>
+          </w:p>
+        </w:tc>
+        <w:tc>
+          <w:tcPr>
+            <w:tcW w:w="2497" w:type="dxa"/>
+          </w:tcPr>
+          <w:p>
+            <w:pPr>
+              <w:spacing w:after="100" w:afterAutospacing="1"/>
+              <w:rPr>
+                <w:rFonts w:ascii="Times New Roman" w:hAnsi="Times New Roman" w:cs="Times New Roman"/>
+                <w:sz w:val="28"/>
+                <w:szCs w:val="28"/>
+              </w:rPr>
+            </w:pPr>
+            <w:r>
+              <w:rPr>
+                <w:rFonts w:ascii="Times New Roman" w:hAnsi="Times New Roman" w:cs="Times New Roman"/>
+                <w:sz w:val="28"/>
+                <w:szCs w:val="28"/>
+              </w:rPr>
+              <w:t>Постановщик заявок на резервирование</w:t>
+            </w:r>
+          </w:p>
+        </w:tc>
+        <w:tc>
+          <w:tcPr>
+            <w:tcW w:w="2561" w:type="dxa"/>
+          </w:tcPr>
+          <w:p>
+            <w:pPr>
+              <w:spacing w:after="100" w:afterAutospacing="1"/>
+              <w:rPr>
+                <w:rFonts w:ascii="Times New Roman" w:hAnsi="Times New Roman" w:cs="Times New Roman"/>
+                <w:sz w:val="28"/>
+                <w:szCs w:val="28"/>
+              </w:rPr>
+            </w:pPr>
+            <w:r>
+              <w:rPr>
+                <w:rFonts w:ascii="Times New Roman" w:hAnsi="Times New Roman" w:cs="Times New Roman"/>
+                <w:sz w:val="28"/>
+                <w:szCs w:val="28"/>
+              </w:rPr>
+              <w:t>Внесение заявки на резервирование включает в себя анализирование сроков отгрузки и имеющегося остатка, с учетом ежедневного прихода произведенной продукции.</w:t>
+            </w:r>
           </w:p>
         </w:tc>
       </w:tr>
       <w:tr>
         <w:tc>
           <w:tcPr>
-            <w:tcW w:w="2720" w:type="dxa"/>
+            <w:tcW w:w="2646" w:type="dxa"/>
           </w:tcPr>
           <w:p>
             <w:pPr>
@@ -2784,54 +2764,70 @@
         </w:tc>
         <w:tc>
           <w:tcPr>
-            <w:tcW w:w="1759" w:type="dxa"/>
-          </w:tcPr>
-          <w:p>
-            <w:pPr>
-              <w:spacing w:after="100" w:afterAutospacing="1"/>
-              <w:rPr>
-                <w:rFonts w:ascii="Times New Roman" w:hAnsi="Times New Roman" w:cs="Times New Roman"/>
-                <w:sz w:val="28"/>
-                <w:szCs w:val="28"/>
-              </w:rPr>
-            </w:pPr>
-          </w:p>
-        </w:tc>
-        <w:tc>
-          <w:tcPr>
-            <w:tcW w:w="2526" w:type="dxa"/>
-          </w:tcPr>
-          <w:p>
-            <w:pPr>
-              <w:spacing w:after="100" w:afterAutospacing="1"/>
-              <w:rPr>
-                <w:rFonts w:ascii="Times New Roman" w:hAnsi="Times New Roman" w:cs="Times New Roman"/>
-                <w:sz w:val="28"/>
-                <w:szCs w:val="28"/>
-              </w:rPr>
-            </w:pPr>
-          </w:p>
-        </w:tc>
-        <w:tc>
-          <w:tcPr>
-            <w:tcW w:w="2566" w:type="dxa"/>
-          </w:tcPr>
-          <w:p>
-            <w:pPr>
-              <w:spacing w:after="100" w:afterAutospacing="1"/>
-              <w:rPr>
-                <w:rFonts w:ascii="Times New Roman" w:hAnsi="Times New Roman" w:cs="Times New Roman"/>
-                <w:sz w:val="28"/>
-                <w:szCs w:val="28"/>
-              </w:rPr>
-            </w:pPr>
+            <w:tcW w:w="1867" w:type="dxa"/>
+          </w:tcPr>
+          <w:p>
+            <w:pPr>
+              <w:spacing w:after="100" w:afterAutospacing="1"/>
+              <w:rPr>
+                <w:rFonts w:ascii="Times New Roman" w:hAnsi="Times New Roman" w:cs="Times New Roman"/>
+                <w:sz w:val="28"/>
+                <w:szCs w:val="28"/>
+              </w:rPr>
+            </w:pPr>
+            <w:r>
+              <w:rPr>
+                <w:rFonts w:ascii="Times New Roman" w:hAnsi="Times New Roman" w:cs="Times New Roman"/>
+                <w:sz w:val="28"/>
+                <w:szCs w:val="28"/>
+              </w:rPr>
+              <w:t>Руководитель</w:t>
+            </w:r>
+          </w:p>
+        </w:tc>
+        <w:tc>
+          <w:tcPr>
+            <w:tcW w:w="2497" w:type="dxa"/>
+          </w:tcPr>
+          <w:p>
+            <w:pPr>
+              <w:spacing w:after="100" w:afterAutospacing="1"/>
+              <w:rPr>
+                <w:rFonts w:ascii="Times New Roman" w:hAnsi="Times New Roman" w:cs="Times New Roman"/>
+                <w:sz w:val="28"/>
+                <w:szCs w:val="28"/>
+              </w:rPr>
+            </w:pPr>
+          </w:p>
+        </w:tc>
+        <w:tc>
+          <w:tcPr>
+            <w:tcW w:w="2561" w:type="dxa"/>
+          </w:tcPr>
+          <w:p>
+            <w:pPr>
+              <w:spacing w:after="100" w:afterAutospacing="1"/>
+              <w:rPr>
+                <w:rFonts w:ascii="Times New Roman" w:hAnsi="Times New Roman" w:cs="Times New Roman"/>
+                <w:sz w:val="28"/>
+                <w:szCs w:val="28"/>
+              </w:rPr>
+            </w:pPr>
+            <w:r>
+              <w:rPr>
+                <w:rFonts w:ascii="Times New Roman" w:hAnsi="Times New Roman" w:cs="Times New Roman"/>
+                <w:sz w:val="28"/>
+                <w:szCs w:val="28"/>
+              </w:rPr>
+              <w:t>Возможность менеджера согласовывать свои решения с руководством, является залогом корректного ведения дел.</w:t>
+            </w:r>
           </w:p>
         </w:tc>
       </w:tr>
       <w:tr>
         <w:tc>
           <w:tcPr>
-            <w:tcW w:w="2720" w:type="dxa"/>
+            <w:tcW w:w="2646" w:type="dxa"/>
           </w:tcPr>
           <w:p>
             <w:pPr>
@@ -2854,527 +2850,133 @@
         </w:tc>
         <w:tc>
           <w:tcPr>
-            <w:tcW w:w="1759" w:type="dxa"/>
-          </w:tcPr>
-          <w:p>
-            <w:pPr>
-              <w:spacing w:after="100" w:afterAutospacing="1"/>
-              <w:rPr>
-                <w:rFonts w:ascii="Times New Roman" w:hAnsi="Times New Roman" w:cs="Times New Roman"/>
-                <w:sz w:val="28"/>
-                <w:szCs w:val="28"/>
-              </w:rPr>
-            </w:pPr>
-          </w:p>
-        </w:tc>
-        <w:tc>
-          <w:tcPr>
-            <w:tcW w:w="2526" w:type="dxa"/>
-          </w:tcPr>
-          <w:p>
-            <w:pPr>
-              <w:spacing w:after="100" w:afterAutospacing="1"/>
-              <w:rPr>
-                <w:rFonts w:ascii="Times New Roman" w:hAnsi="Times New Roman" w:cs="Times New Roman"/>
-                <w:sz w:val="28"/>
-                <w:szCs w:val="28"/>
-              </w:rPr>
-            </w:pPr>
-          </w:p>
-        </w:tc>
-        <w:tc>
-          <w:tcPr>
-            <w:tcW w:w="2566" w:type="dxa"/>
-          </w:tcPr>
-          <w:p>
-            <w:pPr>
-              <w:spacing w:after="100" w:afterAutospacing="1"/>
-              <w:rPr>
-                <w:rFonts w:ascii="Times New Roman" w:hAnsi="Times New Roman" w:cs="Times New Roman"/>
-                <w:sz w:val="28"/>
-                <w:szCs w:val="28"/>
-              </w:rPr>
-            </w:pPr>
+            <w:tcW w:w="1867" w:type="dxa"/>
+          </w:tcPr>
+          <w:p>
+            <w:pPr>
+              <w:spacing w:after="100" w:afterAutospacing="1"/>
+              <w:rPr>
+                <w:rFonts w:ascii="Times New Roman" w:hAnsi="Times New Roman" w:cs="Times New Roman"/>
+                <w:sz w:val="28"/>
+                <w:szCs w:val="28"/>
+              </w:rPr>
+            </w:pPr>
+            <w:r>
+              <w:rPr>
+                <w:rFonts w:ascii="Times New Roman" w:hAnsi="Times New Roman" w:cs="Times New Roman"/>
+                <w:sz w:val="28"/>
+                <w:szCs w:val="28"/>
+              </w:rPr>
+              <w:t>Руководитель</w:t>
+            </w:r>
+          </w:p>
+        </w:tc>
+        <w:tc>
+          <w:tcPr>
+            <w:tcW w:w="2497" w:type="dxa"/>
+          </w:tcPr>
+          <w:p>
+            <w:pPr>
+              <w:spacing w:after="100" w:afterAutospacing="1"/>
+              <w:rPr>
+                <w:rFonts w:ascii="Times New Roman" w:hAnsi="Times New Roman" w:cs="Times New Roman"/>
+                <w:sz w:val="28"/>
+                <w:szCs w:val="28"/>
+              </w:rPr>
+            </w:pPr>
+          </w:p>
+        </w:tc>
+        <w:tc>
+          <w:tcPr>
+            <w:tcW w:w="2561" w:type="dxa"/>
+          </w:tcPr>
+          <w:p>
+            <w:pPr>
+              <w:spacing w:after="100" w:afterAutospacing="1"/>
+              <w:rPr>
+                <w:rFonts w:ascii="Times New Roman" w:hAnsi="Times New Roman" w:cs="Times New Roman"/>
+                <w:sz w:val="28"/>
+                <w:szCs w:val="28"/>
+              </w:rPr>
+            </w:pPr>
+            <w:r>
+              <w:rPr>
+                <w:rFonts w:ascii="Times New Roman" w:hAnsi="Times New Roman" w:cs="Times New Roman"/>
+                <w:sz w:val="28"/>
+                <w:szCs w:val="28"/>
+              </w:rPr>
+              <w:t xml:space="preserve">Прямое управление резервированием </w:t>
+            </w:r>
+            <w:r>
+              <w:rPr>
+                <w:rFonts w:ascii="Times New Roman" w:hAnsi="Times New Roman" w:cs="Times New Roman"/>
+                <w:sz w:val="28"/>
+                <w:szCs w:val="28"/>
+              </w:rPr>
+              <w:lastRenderedPageBreak/>
+              <w:t>(управление приоритетностью), необходимое условие решения нестандартных ситуаций по резервированию продукции.</w:t>
+            </w:r>
           </w:p>
         </w:tc>
       </w:tr>
       <w:tr>
         <w:tc>
           <w:tcPr>
-            <w:tcW w:w="2720" w:type="dxa"/>
-          </w:tcPr>
-          <w:p>
-            <w:pPr>
-              <w:spacing w:after="100" w:afterAutospacing="1"/>
-              <w:rPr>
-                <w:rFonts w:ascii="Times New Roman" w:hAnsi="Times New Roman" w:cs="Times New Roman"/>
-                <w:sz w:val="28"/>
-                <w:szCs w:val="28"/>
-              </w:rPr>
-            </w:pPr>
-            <w:r>
-              <w:rPr>
-                <w:rFonts w:ascii="Times New Roman" w:hAnsi="Times New Roman" w:cs="Times New Roman"/>
-                <w:sz w:val="28"/>
-                <w:szCs w:val="28"/>
-              </w:rPr>
+            <w:tcW w:w="2646" w:type="dxa"/>
+          </w:tcPr>
+          <w:p>
+            <w:pPr>
+              <w:spacing w:after="100" w:afterAutospacing="1"/>
+              <w:rPr>
+                <w:rFonts w:ascii="Times New Roman" w:hAnsi="Times New Roman" w:cs="Times New Roman"/>
+                <w:sz w:val="28"/>
+                <w:szCs w:val="28"/>
+              </w:rPr>
+            </w:pPr>
+            <w:r>
+              <w:rPr>
+                <w:rFonts w:ascii="Times New Roman" w:hAnsi="Times New Roman" w:cs="Times New Roman"/>
+                <w:sz w:val="28"/>
+                <w:szCs w:val="28"/>
+              </w:rPr>
+              <w:lastRenderedPageBreak/>
               <w:t>5</w:t>
             </w:r>
           </w:p>
         </w:tc>
         <w:tc>
           <w:tcPr>
-            <w:tcW w:w="1759" w:type="dxa"/>
-          </w:tcPr>
-          <w:p>
-            <w:pPr>
-              <w:spacing w:after="100" w:afterAutospacing="1"/>
-              <w:rPr>
-                <w:rFonts w:ascii="Times New Roman" w:hAnsi="Times New Roman" w:cs="Times New Roman"/>
-                <w:sz w:val="28"/>
-                <w:szCs w:val="28"/>
-              </w:rPr>
-            </w:pPr>
-          </w:p>
-        </w:tc>
-        <w:tc>
-          <w:tcPr>
-            <w:tcW w:w="2526" w:type="dxa"/>
-          </w:tcPr>
-          <w:p>
-            <w:pPr>
-              <w:spacing w:after="100" w:afterAutospacing="1"/>
-              <w:rPr>
-                <w:rFonts w:ascii="Times New Roman" w:hAnsi="Times New Roman" w:cs="Times New Roman"/>
-                <w:sz w:val="28"/>
-                <w:szCs w:val="28"/>
-              </w:rPr>
-            </w:pPr>
-          </w:p>
-        </w:tc>
-        <w:tc>
-          <w:tcPr>
-            <w:tcW w:w="2566" w:type="dxa"/>
-          </w:tcPr>
-          <w:p>
-            <w:pPr>
-              <w:spacing w:after="100" w:afterAutospacing="1"/>
-              <w:rPr>
-                <w:rFonts w:ascii="Times New Roman" w:hAnsi="Times New Roman" w:cs="Times New Roman"/>
-                <w:sz w:val="28"/>
-                <w:szCs w:val="28"/>
-              </w:rPr>
-            </w:pPr>
-          </w:p>
-        </w:tc>
-      </w:tr>
-      <w:tr>
-        <w:tc>
-          <w:tcPr>
-            <w:tcW w:w="2720" w:type="dxa"/>
-          </w:tcPr>
-          <w:p>
-            <w:pPr>
-              <w:spacing w:after="100" w:afterAutospacing="1"/>
-              <w:rPr>
-                <w:rFonts w:ascii="Times New Roman" w:hAnsi="Times New Roman" w:cs="Times New Roman"/>
-                <w:sz w:val="28"/>
-                <w:szCs w:val="28"/>
-              </w:rPr>
-            </w:pPr>
-            <w:r>
-              <w:rPr>
-                <w:rFonts w:ascii="Times New Roman" w:hAnsi="Times New Roman" w:cs="Times New Roman"/>
-                <w:sz w:val="28"/>
-                <w:szCs w:val="28"/>
-              </w:rPr>
-              <w:t>6</w:t>
-            </w:r>
-          </w:p>
-        </w:tc>
-        <w:tc>
-          <w:tcPr>
-            <w:tcW w:w="1759" w:type="dxa"/>
-          </w:tcPr>
-          <w:p>
-            <w:pPr>
-              <w:spacing w:after="100" w:afterAutospacing="1"/>
-              <w:rPr>
-                <w:rFonts w:ascii="Times New Roman" w:hAnsi="Times New Roman" w:cs="Times New Roman"/>
-                <w:sz w:val="28"/>
-                <w:szCs w:val="28"/>
-              </w:rPr>
-            </w:pPr>
-          </w:p>
-        </w:tc>
-        <w:tc>
-          <w:tcPr>
-            <w:tcW w:w="2526" w:type="dxa"/>
-          </w:tcPr>
-          <w:p>
-            <w:pPr>
-              <w:spacing w:after="100" w:afterAutospacing="1"/>
-              <w:rPr>
-                <w:rFonts w:ascii="Times New Roman" w:hAnsi="Times New Roman" w:cs="Times New Roman"/>
-                <w:sz w:val="28"/>
-                <w:szCs w:val="28"/>
-              </w:rPr>
-            </w:pPr>
-          </w:p>
-        </w:tc>
-        <w:tc>
-          <w:tcPr>
-            <w:tcW w:w="2566" w:type="dxa"/>
-          </w:tcPr>
-          <w:p>
-            <w:pPr>
-              <w:spacing w:after="100" w:afterAutospacing="1"/>
-              <w:rPr>
-                <w:rFonts w:ascii="Times New Roman" w:hAnsi="Times New Roman" w:cs="Times New Roman"/>
-                <w:sz w:val="28"/>
-                <w:szCs w:val="28"/>
-              </w:rPr>
-            </w:pPr>
-          </w:p>
-        </w:tc>
-      </w:tr>
-      <w:tr>
-        <w:tc>
-          <w:tcPr>
-            <w:tcW w:w="2720" w:type="dxa"/>
-          </w:tcPr>
-          <w:p>
-            <w:pPr>
-              <w:spacing w:after="100" w:afterAutospacing="1"/>
-              <w:rPr>
-                <w:rFonts w:ascii="Times New Roman" w:hAnsi="Times New Roman" w:cs="Times New Roman"/>
-                <w:sz w:val="28"/>
-                <w:szCs w:val="28"/>
-              </w:rPr>
-            </w:pPr>
-            <w:r>
-              <w:rPr>
-                <w:rFonts w:ascii="Times New Roman" w:hAnsi="Times New Roman" w:cs="Times New Roman"/>
-                <w:sz w:val="28"/>
-                <w:szCs w:val="28"/>
-              </w:rPr>
-              <w:t>7</w:t>
-            </w:r>
-          </w:p>
-        </w:tc>
-        <w:tc>
-          <w:tcPr>
-            <w:tcW w:w="1759" w:type="dxa"/>
-          </w:tcPr>
-          <w:p>
-            <w:pPr>
-              <w:spacing w:after="100" w:afterAutospacing="1"/>
-              <w:rPr>
-                <w:rFonts w:ascii="Times New Roman" w:hAnsi="Times New Roman" w:cs="Times New Roman"/>
-                <w:sz w:val="28"/>
-                <w:szCs w:val="28"/>
-              </w:rPr>
-            </w:pPr>
-          </w:p>
-        </w:tc>
-        <w:tc>
-          <w:tcPr>
-            <w:tcW w:w="2526" w:type="dxa"/>
-          </w:tcPr>
-          <w:p>
-            <w:pPr>
-              <w:spacing w:after="100" w:afterAutospacing="1"/>
-              <w:rPr>
-                <w:rFonts w:ascii="Times New Roman" w:hAnsi="Times New Roman" w:cs="Times New Roman"/>
-                <w:sz w:val="28"/>
-                <w:szCs w:val="28"/>
-              </w:rPr>
-            </w:pPr>
-          </w:p>
-        </w:tc>
-        <w:tc>
-          <w:tcPr>
-            <w:tcW w:w="2566" w:type="dxa"/>
-          </w:tcPr>
-          <w:p>
-            <w:pPr>
-              <w:spacing w:after="100" w:afterAutospacing="1"/>
-              <w:rPr>
-                <w:rFonts w:ascii="Times New Roman" w:hAnsi="Times New Roman" w:cs="Times New Roman"/>
-                <w:sz w:val="28"/>
-                <w:szCs w:val="28"/>
-              </w:rPr>
-            </w:pPr>
-          </w:p>
-        </w:tc>
-      </w:tr>
-      <w:tr>
-        <w:tc>
-          <w:tcPr>
-            <w:tcW w:w="2720" w:type="dxa"/>
-          </w:tcPr>
-          <w:p>
-            <w:pPr>
-              <w:spacing w:after="100" w:afterAutospacing="1"/>
-              <w:rPr>
-                <w:rFonts w:ascii="Times New Roman" w:hAnsi="Times New Roman" w:cs="Times New Roman"/>
-                <w:sz w:val="28"/>
-                <w:szCs w:val="28"/>
-              </w:rPr>
-            </w:pPr>
-            <w:r>
-              <w:rPr>
-                <w:rFonts w:ascii="Times New Roman" w:hAnsi="Times New Roman" w:cs="Times New Roman"/>
-                <w:sz w:val="28"/>
-                <w:szCs w:val="28"/>
-              </w:rPr>
-              <w:t>8</w:t>
-            </w:r>
-          </w:p>
-        </w:tc>
-        <w:tc>
-          <w:tcPr>
-            <w:tcW w:w="1759" w:type="dxa"/>
-          </w:tcPr>
-          <w:p>
-            <w:pPr>
-              <w:spacing w:after="100" w:afterAutospacing="1"/>
-              <w:rPr>
-                <w:rFonts w:ascii="Times New Roman" w:hAnsi="Times New Roman" w:cs="Times New Roman"/>
-                <w:sz w:val="28"/>
-                <w:szCs w:val="28"/>
-              </w:rPr>
-            </w:pPr>
-          </w:p>
-        </w:tc>
-        <w:tc>
-          <w:tcPr>
-            <w:tcW w:w="2526" w:type="dxa"/>
-          </w:tcPr>
-          <w:p>
-            <w:pPr>
-              <w:spacing w:after="100" w:afterAutospacing="1"/>
-              <w:rPr>
-                <w:rFonts w:ascii="Times New Roman" w:hAnsi="Times New Roman" w:cs="Times New Roman"/>
-                <w:sz w:val="28"/>
-                <w:szCs w:val="28"/>
-              </w:rPr>
-            </w:pPr>
-          </w:p>
-        </w:tc>
-        <w:tc>
-          <w:tcPr>
-            <w:tcW w:w="2566" w:type="dxa"/>
-          </w:tcPr>
-          <w:p>
-            <w:pPr>
-              <w:spacing w:after="100" w:afterAutospacing="1"/>
-              <w:rPr>
-                <w:rFonts w:ascii="Times New Roman" w:hAnsi="Times New Roman" w:cs="Times New Roman"/>
-                <w:sz w:val="28"/>
-                <w:szCs w:val="28"/>
-              </w:rPr>
-            </w:pPr>
-          </w:p>
-        </w:tc>
-      </w:tr>
-      <w:tr>
-        <w:tc>
-          <w:tcPr>
-            <w:tcW w:w="2720" w:type="dxa"/>
-          </w:tcPr>
-          <w:p>
-            <w:pPr>
-              <w:spacing w:after="100" w:afterAutospacing="1"/>
-              <w:rPr>
-                <w:rFonts w:ascii="Times New Roman" w:hAnsi="Times New Roman" w:cs="Times New Roman"/>
-                <w:sz w:val="28"/>
-                <w:szCs w:val="28"/>
-              </w:rPr>
-            </w:pPr>
-            <w:r>
-              <w:rPr>
-                <w:rFonts w:ascii="Times New Roman" w:hAnsi="Times New Roman" w:cs="Times New Roman"/>
-                <w:sz w:val="28"/>
-                <w:szCs w:val="28"/>
-              </w:rPr>
-              <w:t>9</w:t>
-            </w:r>
-          </w:p>
-        </w:tc>
-        <w:tc>
-          <w:tcPr>
-            <w:tcW w:w="1759" w:type="dxa"/>
-          </w:tcPr>
-          <w:p>
-            <w:pPr>
-              <w:spacing w:after="100" w:afterAutospacing="1"/>
-              <w:rPr>
-                <w:rFonts w:ascii="Times New Roman" w:hAnsi="Times New Roman" w:cs="Times New Roman"/>
-                <w:sz w:val="28"/>
-                <w:szCs w:val="28"/>
-              </w:rPr>
-            </w:pPr>
-          </w:p>
-        </w:tc>
-        <w:tc>
-          <w:tcPr>
-            <w:tcW w:w="2526" w:type="dxa"/>
-          </w:tcPr>
-          <w:p>
-            <w:pPr>
-              <w:spacing w:after="100" w:afterAutospacing="1"/>
-              <w:rPr>
-                <w:rFonts w:ascii="Times New Roman" w:hAnsi="Times New Roman" w:cs="Times New Roman"/>
-                <w:sz w:val="28"/>
-                <w:szCs w:val="28"/>
-              </w:rPr>
-            </w:pPr>
-          </w:p>
-        </w:tc>
-        <w:tc>
-          <w:tcPr>
-            <w:tcW w:w="2566" w:type="dxa"/>
-          </w:tcPr>
-          <w:p>
-            <w:pPr>
-              <w:spacing w:after="100" w:afterAutospacing="1"/>
-              <w:rPr>
-                <w:rFonts w:ascii="Times New Roman" w:hAnsi="Times New Roman" w:cs="Times New Roman"/>
-                <w:sz w:val="28"/>
-                <w:szCs w:val="28"/>
-              </w:rPr>
-            </w:pPr>
-          </w:p>
-        </w:tc>
-      </w:tr>
-      <w:tr>
-        <w:tc>
-          <w:tcPr>
-            <w:tcW w:w="2720" w:type="dxa"/>
-          </w:tcPr>
-          <w:p>
-            <w:pPr>
-              <w:spacing w:after="100" w:afterAutospacing="1"/>
-              <w:rPr>
-                <w:rFonts w:ascii="Times New Roman" w:hAnsi="Times New Roman" w:cs="Times New Roman"/>
-                <w:sz w:val="28"/>
-                <w:szCs w:val="28"/>
-              </w:rPr>
-            </w:pPr>
-            <w:r>
-              <w:rPr>
-                <w:rFonts w:ascii="Times New Roman" w:hAnsi="Times New Roman" w:cs="Times New Roman"/>
-                <w:sz w:val="28"/>
-                <w:szCs w:val="28"/>
-              </w:rPr>
-              <w:t>10</w:t>
-            </w:r>
-          </w:p>
-        </w:tc>
-        <w:tc>
-          <w:tcPr>
-            <w:tcW w:w="1759" w:type="dxa"/>
-          </w:tcPr>
-          <w:p>
-            <w:pPr>
-              <w:spacing w:after="100" w:afterAutospacing="1"/>
-              <w:rPr>
-                <w:rFonts w:ascii="Times New Roman" w:hAnsi="Times New Roman" w:cs="Times New Roman"/>
-                <w:sz w:val="28"/>
-                <w:szCs w:val="28"/>
-              </w:rPr>
-            </w:pPr>
-          </w:p>
-        </w:tc>
-        <w:tc>
-          <w:tcPr>
-            <w:tcW w:w="2526" w:type="dxa"/>
-          </w:tcPr>
-          <w:p>
-            <w:pPr>
-              <w:spacing w:after="100" w:afterAutospacing="1"/>
-              <w:rPr>
-                <w:rFonts w:ascii="Times New Roman" w:hAnsi="Times New Roman" w:cs="Times New Roman"/>
-                <w:sz w:val="28"/>
-                <w:szCs w:val="28"/>
-              </w:rPr>
-            </w:pPr>
-          </w:p>
-        </w:tc>
-        <w:tc>
-          <w:tcPr>
-            <w:tcW w:w="2566" w:type="dxa"/>
-          </w:tcPr>
-          <w:p>
-            <w:pPr>
-              <w:spacing w:after="100" w:afterAutospacing="1"/>
-              <w:rPr>
-                <w:rFonts w:ascii="Times New Roman" w:hAnsi="Times New Roman" w:cs="Times New Roman"/>
-                <w:sz w:val="28"/>
-                <w:szCs w:val="28"/>
-              </w:rPr>
-            </w:pPr>
-          </w:p>
-        </w:tc>
-      </w:tr>
-      <w:tr>
-        <w:tc>
-          <w:tcPr>
-            <w:tcW w:w="2720" w:type="dxa"/>
-          </w:tcPr>
-          <w:p>
-            <w:pPr>
-              <w:spacing w:after="100" w:afterAutospacing="1"/>
-              <w:rPr>
-                <w:rFonts w:ascii="Times New Roman" w:hAnsi="Times New Roman" w:cs="Times New Roman"/>
-                <w:sz w:val="28"/>
-                <w:szCs w:val="28"/>
-              </w:rPr>
-            </w:pPr>
-            <w:r>
-              <w:rPr>
-                <w:rFonts w:ascii="Times New Roman" w:hAnsi="Times New Roman" w:cs="Times New Roman"/>
-                <w:sz w:val="28"/>
-                <w:szCs w:val="28"/>
-              </w:rPr>
-              <w:t>11</w:t>
-            </w:r>
-          </w:p>
-        </w:tc>
-        <w:tc>
-          <w:tcPr>
-            <w:tcW w:w="1759" w:type="dxa"/>
-          </w:tcPr>
-          <w:p>
-            <w:pPr>
-              <w:spacing w:after="100" w:afterAutospacing="1"/>
-              <w:rPr>
-                <w:rFonts w:ascii="Times New Roman" w:hAnsi="Times New Roman" w:cs="Times New Roman"/>
-                <w:sz w:val="28"/>
-                <w:szCs w:val="28"/>
-              </w:rPr>
-            </w:pPr>
-          </w:p>
-        </w:tc>
-        <w:tc>
-          <w:tcPr>
-            <w:tcW w:w="2526" w:type="dxa"/>
-          </w:tcPr>
-          <w:p>
-            <w:pPr>
-              <w:spacing w:after="100" w:afterAutospacing="1"/>
-              <w:rPr>
-                <w:rFonts w:ascii="Times New Roman" w:hAnsi="Times New Roman" w:cs="Times New Roman"/>
-                <w:sz w:val="28"/>
-                <w:szCs w:val="28"/>
-              </w:rPr>
-            </w:pPr>
-          </w:p>
-        </w:tc>
-        <w:tc>
-          <w:tcPr>
-            <w:tcW w:w="2566" w:type="dxa"/>
+            <w:tcW w:w="1867" w:type="dxa"/>
+          </w:tcPr>
+          <w:p>
+            <w:pPr>
+              <w:spacing w:after="100" w:afterAutospacing="1"/>
+              <w:rPr>
+                <w:rFonts w:ascii="Times New Roman" w:hAnsi="Times New Roman" w:cs="Times New Roman"/>
+                <w:sz w:val="28"/>
+                <w:szCs w:val="28"/>
+              </w:rPr>
+            </w:pPr>
+          </w:p>
+        </w:tc>
+        <w:tc>
+          <w:tcPr>
+            <w:tcW w:w="2497" w:type="dxa"/>
+          </w:tcPr>
+          <w:p>
+            <w:pPr>
+              <w:spacing w:after="100" w:afterAutospacing="1"/>
+              <w:rPr>
+                <w:rFonts w:ascii="Times New Roman" w:hAnsi="Times New Roman" w:cs="Times New Roman"/>
+                <w:sz w:val="28"/>
+                <w:szCs w:val="28"/>
+              </w:rPr>
+            </w:pPr>
+          </w:p>
+        </w:tc>
+        <w:tc>
+          <w:tcPr>
+            <w:tcW w:w="2561" w:type="dxa"/>
           </w:tcPr>
           <w:p>
             <w:pPr>
@@ -3410,8 +3012,8 @@
 </file>
 
 <file path=word/numbering.xml><?xml version="1.0" encoding="utf-8"?>
-<w:numbering xmlns:wpc="http://schemas.microsoft.com/office/word/2010/wordprocessingCanvas" xmlns:cx="http://schemas.microsoft.com/office/drawing/2014/chartex" xmlns:mc="http://schemas.openxmlformats.org/markup-compatibility/2006" xmlns:o="urn:schemas-microsoft-com:office:office" xmlns:r="http://schemas.openxmlformats.org/officeDocument/2006/relationships" xmlns:m="http://schemas.openxmlformats.org/officeDocument/2006/math" xmlns:v="urn:schemas-microsoft-com:vml" xmlns:wp14="http://schemas.microsoft.com/office/word/2010/wordprocessingDrawing" xmlns:wp="http://schemas.openxmlformats.org/drawingml/2006/wordprocessingDrawing" xmlns:w10="urn:schemas-microsoft-com:office:word" xmlns:w="http://schemas.openxmlformats.org/wordprocessingml/2006/main" xmlns:w14="http://schemas.microsoft.com/office/word/2010/wordml" xmlns:w15="http://schemas.microsoft.com/office/word/2012/wordml" xmlns:w16se="http://schemas.microsoft.com/office/word/2015/wordml/symex" xmlns:wpg="http://schemas.microsoft.com/office/word/2010/wordprocessingGroup" xmlns:wpi="http://schemas.microsoft.com/office/word/2010/wordprocessingInk" xmlns:wne="http://schemas.microsoft.com/office/word/2006/wordml" xmlns:wps="http://schemas.microsoft.com/office/word/2010/wordprocessingShape" mc:Ignorable="w14 w15 w16se wp14">
-  <w:abstractNum w:abstractNumId="0" w15:restartNumberingAfterBreak="0">
+<w:numbering xmlns:wpc="http://schemas.microsoft.com/office/word/2010/wordprocessingCanvas" xmlns:mc="http://schemas.openxmlformats.org/markup-compatibility/2006" xmlns:o="urn:schemas-microsoft-com:office:office" xmlns:r="http://schemas.openxmlformats.org/officeDocument/2006/relationships" xmlns:m="http://schemas.openxmlformats.org/officeDocument/2006/math" xmlns:v="urn:schemas-microsoft-com:vml" xmlns:wp14="http://schemas.microsoft.com/office/word/2010/wordprocessingDrawing" xmlns:wp="http://schemas.openxmlformats.org/drawingml/2006/wordprocessingDrawing" xmlns:w10="urn:schemas-microsoft-com:office:word" xmlns:w="http://schemas.openxmlformats.org/wordprocessingml/2006/main" xmlns:w14="http://schemas.microsoft.com/office/word/2010/wordml" xmlns:wpg="http://schemas.microsoft.com/office/word/2010/wordprocessingGroup" xmlns:wpi="http://schemas.microsoft.com/office/word/2010/wordprocessingInk" xmlns:wne="http://schemas.microsoft.com/office/word/2006/wordml" xmlns:wps="http://schemas.microsoft.com/office/word/2010/wordprocessingShape" mc:Ignorable="w14 wp14">
+  <w:abstractNum w:abstractNumId="0">
     <w:nsid w:val="01803C45"/>
     <w:multiLevelType w:val="hybridMultilevel"/>
     <w:tmpl w:val="AB94F6FE"/>
@@ -3497,7 +3099,7 @@
       </w:pPr>
     </w:lvl>
   </w:abstractNum>
-  <w:abstractNum w:abstractNumId="1" w15:restartNumberingAfterBreak="0">
+  <w:abstractNum w:abstractNumId="1">
     <w:nsid w:val="01BB1D36"/>
     <w:multiLevelType w:val="hybridMultilevel"/>
     <w:tmpl w:val="9648EC58"/>
@@ -3610,7 +3212,7 @@
       </w:rPr>
     </w:lvl>
   </w:abstractNum>
-  <w:abstractNum w:abstractNumId="2" w15:restartNumberingAfterBreak="0">
+  <w:abstractNum w:abstractNumId="2">
     <w:nsid w:val="0FB41EDC"/>
     <w:multiLevelType w:val="hybridMultilevel"/>
     <w:tmpl w:val="01E033DC"/>
@@ -3723,7 +3325,7 @@
       </w:rPr>
     </w:lvl>
   </w:abstractNum>
-  <w:abstractNum w:abstractNumId="3" w15:restartNumberingAfterBreak="0">
+  <w:abstractNum w:abstractNumId="3">
     <w:nsid w:val="136245F3"/>
     <w:multiLevelType w:val="hybridMultilevel"/>
     <w:tmpl w:val="6DA6D614"/>
@@ -3836,7 +3438,7 @@
       </w:rPr>
     </w:lvl>
   </w:abstractNum>
-  <w:abstractNum w:abstractNumId="4" w15:restartNumberingAfterBreak="0">
+  <w:abstractNum w:abstractNumId="4">
     <w:nsid w:val="25544DDB"/>
     <w:multiLevelType w:val="hybridMultilevel"/>
     <w:tmpl w:val="FA3A0BAA"/>
@@ -3949,7 +3551,7 @@
       </w:rPr>
     </w:lvl>
   </w:abstractNum>
-  <w:abstractNum w:abstractNumId="5" w15:restartNumberingAfterBreak="0">
+  <w:abstractNum w:abstractNumId="5">
     <w:nsid w:val="340F62C5"/>
     <w:multiLevelType w:val="hybridMultilevel"/>
     <w:tmpl w:val="CDFCD286"/>
@@ -4062,7 +3664,7 @@
       </w:rPr>
     </w:lvl>
   </w:abstractNum>
-  <w:abstractNum w:abstractNumId="6" w15:restartNumberingAfterBreak="0">
+  <w:abstractNum w:abstractNumId="6">
     <w:nsid w:val="3B4802E4"/>
     <w:multiLevelType w:val="hybridMultilevel"/>
     <w:tmpl w:val="28E427A4"/>
@@ -4175,7 +3777,7 @@
       </w:rPr>
     </w:lvl>
   </w:abstractNum>
-  <w:abstractNum w:abstractNumId="7" w15:restartNumberingAfterBreak="0">
+  <w:abstractNum w:abstractNumId="7">
     <w:nsid w:val="5AF24100"/>
     <w:multiLevelType w:val="hybridMultilevel"/>
     <w:tmpl w:val="1D745E2A"/>
@@ -4288,7 +3890,7 @@
       </w:rPr>
     </w:lvl>
   </w:abstractNum>
-  <w:abstractNum w:abstractNumId="8" w15:restartNumberingAfterBreak="0">
+  <w:abstractNum w:abstractNumId="8">
     <w:nsid w:val="6CFF3FE4"/>
     <w:multiLevelType w:val="hybridMultilevel"/>
     <w:tmpl w:val="A350C342"/>
@@ -4401,7 +4003,7 @@
       </w:rPr>
     </w:lvl>
   </w:abstractNum>
-  <w:abstractNum w:abstractNumId="9" w15:restartNumberingAfterBreak="0">
+  <w:abstractNum w:abstractNumId="9">
     <w:nsid w:val="76770405"/>
     <w:multiLevelType w:val="hybridMultilevel"/>
     <w:tmpl w:val="3E68712E"/>
@@ -4548,7 +4150,7 @@
 </file>
 
 <file path=word/styles.xml><?xml version="1.0" encoding="utf-8"?>
-<w:styles xmlns:mc="http://schemas.openxmlformats.org/markup-compatibility/2006" xmlns:r="http://schemas.openxmlformats.org/officeDocument/2006/relationships" xmlns:w="http://schemas.openxmlformats.org/wordprocessingml/2006/main" xmlns:w14="http://schemas.microsoft.com/office/word/2010/wordml" xmlns:w15="http://schemas.microsoft.com/office/word/2012/wordml" xmlns:w16se="http://schemas.microsoft.com/office/word/2015/wordml/symex" mc:Ignorable="w14 w15 w16se">
+<w:styles xmlns:mc="http://schemas.openxmlformats.org/markup-compatibility/2006" xmlns:r="http://schemas.openxmlformats.org/officeDocument/2006/relationships" xmlns:w="http://schemas.openxmlformats.org/wordprocessingml/2006/main" xmlns:w14="http://schemas.microsoft.com/office/word/2010/wordml" mc:Ignorable="w14">
   <w:docDefaults>
     <w:rPrDefault>
       <w:rPr>
@@ -4564,378 +4166,364 @@
       </w:pPr>
     </w:pPrDefault>
   </w:docDefaults>
-  <w:latentStyles w:defLockedState="0" w:defUIPriority="99" w:defSemiHidden="0" w:defUnhideWhenUsed="0" w:defQFormat="0" w:count="371">
-    <w:lsdException w:name="Normal" w:uiPriority="0" w:qFormat="1"/>
-    <w:lsdException w:name="heading 1" w:uiPriority="9" w:qFormat="1"/>
-    <w:lsdException w:name="heading 2" w:semiHidden="1" w:uiPriority="9" w:unhideWhenUsed="1" w:qFormat="1"/>
-    <w:lsdException w:name="heading 3" w:semiHidden="1" w:uiPriority="9" w:unhideWhenUsed="1" w:qFormat="1"/>
-    <w:lsdException w:name="heading 4" w:semiHidden="1" w:uiPriority="9" w:unhideWhenUsed="1" w:qFormat="1"/>
-    <w:lsdException w:name="heading 5" w:semiHidden="1" w:uiPriority="9" w:unhideWhenUsed="1" w:qFormat="1"/>
-    <w:lsdException w:name="heading 6" w:semiHidden="1" w:uiPriority="9" w:unhideWhenUsed="1" w:qFormat="1"/>
-    <w:lsdException w:name="heading 7" w:semiHidden="1" w:uiPriority="9" w:unhideWhenUsed="1" w:qFormat="1"/>
-    <w:lsdException w:name="heading 8" w:semiHidden="1" w:uiPriority="9" w:unhideWhenUsed="1" w:qFormat="1"/>
-    <w:lsdException w:name="heading 9" w:semiHidden="1" w:uiPriority="9" w:unhideWhenUsed="1" w:qFormat="1"/>
-    <w:lsdException w:name="index 1" w:semiHidden="1" w:unhideWhenUsed="1"/>
-    <w:lsdException w:name="index 2" w:semiHidden="1" w:unhideWhenUsed="1"/>
-    <w:lsdException w:name="index 3" w:semiHidden="1" w:unhideWhenUsed="1"/>
-    <w:lsdException w:name="index 4" w:semiHidden="1" w:unhideWhenUsed="1"/>
-    <w:lsdException w:name="index 5" w:semiHidden="1" w:unhideWhenUsed="1"/>
-    <w:lsdException w:name="index 6" w:semiHidden="1" w:unhideWhenUsed="1"/>
-    <w:lsdException w:name="index 7" w:semiHidden="1" w:unhideWhenUsed="1"/>
-    <w:lsdException w:name="index 8" w:semiHidden="1" w:unhideWhenUsed="1"/>
-    <w:lsdException w:name="index 9" w:semiHidden="1" w:unhideWhenUsed="1"/>
-    <w:lsdException w:name="toc 1" w:semiHidden="1" w:uiPriority="39" w:unhideWhenUsed="1"/>
-    <w:lsdException w:name="toc 2" w:semiHidden="1" w:uiPriority="39" w:unhideWhenUsed="1"/>
-    <w:lsdException w:name="toc 3" w:semiHidden="1" w:uiPriority="39" w:unhideWhenUsed="1"/>
-    <w:lsdException w:name="toc 4" w:semiHidden="1" w:uiPriority="39" w:unhideWhenUsed="1"/>
-    <w:lsdException w:name="toc 5" w:semiHidden="1" w:uiPriority="39" w:unhideWhenUsed="1"/>
-    <w:lsdException w:name="toc 6" w:semiHidden="1" w:uiPriority="39" w:unhideWhenUsed="1"/>
-    <w:lsdException w:name="toc 7" w:semiHidden="1" w:uiPriority="39" w:unhideWhenUsed="1"/>
-    <w:lsdException w:name="toc 8" w:semiHidden="1" w:uiPriority="39" w:unhideWhenUsed="1"/>
-    <w:lsdException w:name="toc 9" w:semiHidden="1" w:uiPriority="39" w:unhideWhenUsed="1"/>
-    <w:lsdException w:name="Normal Indent" w:semiHidden="1" w:unhideWhenUsed="1"/>
-    <w:lsdException w:name="footnote text" w:semiHidden="1" w:unhideWhenUsed="1"/>
-    <w:lsdException w:name="annotation text" w:semiHidden="1" w:unhideWhenUsed="1"/>
-    <w:lsdException w:name="header" w:semiHidden="1" w:unhideWhenUsed="1"/>
-    <w:lsdException w:name="footer" w:semiHidden="1" w:unhideWhenUsed="1"/>
-    <w:lsdException w:name="index heading" w:semiHidden="1" w:unhideWhenUsed="1"/>
-    <w:lsdException w:name="caption" w:semiHidden="1" w:uiPriority="35" w:unhideWhenUsed="1" w:qFormat="1"/>
-    <w:lsdException w:name="table of figures" w:semiHidden="1" w:unhideWhenUsed="1"/>
-    <w:lsdException w:name="envelope address" w:semiHidden="1" w:unhideWhenUsed="1"/>
-    <w:lsdException w:name="envelope return" w:semiHidden="1" w:unhideWhenUsed="1"/>
-    <w:lsdException w:name="footnote reference" w:semiHidden="1" w:unhideWhenUsed="1"/>
-    <w:lsdException w:name="annotation reference" w:semiHidden="1" w:unhideWhenUsed="1"/>
-    <w:lsdException w:name="line number" w:semiHidden="1" w:unhideWhenUsed="1"/>
-    <w:lsdException w:name="page number" w:semiHidden="1" w:unhideWhenUsed="1"/>
-    <w:lsdException w:name="endnote reference" w:semiHidden="1" w:unhideWhenUsed="1"/>
-    <w:lsdException w:name="endnote text" w:semiHidden="1" w:unhideWhenUsed="1"/>
-    <w:lsdException w:name="table of authorities" w:semiHidden="1" w:unhideWhenUsed="1"/>
-    <w:lsdException w:name="macro" w:semiHidden="1" w:unhideWhenUsed="1"/>
-    <w:lsdException w:name="toa heading" w:semiHidden="1" w:unhideWhenUsed="1"/>
-    <w:lsdException w:name="List" w:semiHidden="1" w:unhideWhenUsed="1"/>
-    <w:lsdException w:name="List Bullet" w:semiHidden="1" w:unhideWhenUsed="1"/>
-    <w:lsdException w:name="List Number" w:semiHidden="1" w:unhideWhenUsed="1"/>
-    <w:lsdException w:name="List 2" w:semiHidden="1" w:unhideWhenUsed="1"/>
-    <w:lsdException w:name="List 3" w:semiHidden="1" w:unhideWhenUsed="1"/>
-    <w:lsdException w:name="List 4" w:semiHidden="1" w:unhideWhenUsed="1"/>
-    <w:lsdException w:name="List 5" w:semiHidden="1" w:unhideWhenUsed="1"/>
-    <w:lsdException w:name="List Bullet 2" w:semiHidden="1" w:unhideWhenUsed="1"/>
-    <w:lsdException w:name="List Bullet 3" w:semiHidden="1" w:unhideWhenUsed="1"/>
-    <w:lsdException w:name="List Bullet 4" w:semiHidden="1" w:unhideWhenUsed="1"/>
-    <w:lsdException w:name="List Bullet 5" w:semiHidden="1" w:unhideWhenUsed="1"/>
-    <w:lsdException w:name="List Number 2" w:semiHidden="1" w:unhideWhenUsed="1"/>
-    <w:lsdException w:name="List Number 3" w:semiHidden="1" w:unhideWhenUsed="1"/>
-    <w:lsdException w:name="List Number 4" w:semiHidden="1" w:unhideWhenUsed="1"/>
-    <w:lsdException w:name="List Number 5" w:semiHidden="1" w:unhideWhenUsed="1"/>
-    <w:lsdException w:name="Title" w:uiPriority="10" w:qFormat="1"/>
-    <w:lsdException w:name="Closing" w:semiHidden="1" w:unhideWhenUsed="1"/>
-    <w:lsdException w:name="Signature" w:semiHidden="1" w:unhideWhenUsed="1"/>
-    <w:lsdException w:name="Default Paragraph Font" w:semiHidden="1" w:uiPriority="1" w:unhideWhenUsed="1"/>
-    <w:lsdException w:name="Body Text" w:semiHidden="1" w:unhideWhenUsed="1"/>
-    <w:lsdException w:name="Body Text Indent" w:semiHidden="1" w:unhideWhenUsed="1"/>
-    <w:lsdException w:name="List Continue" w:semiHidden="1" w:unhideWhenUsed="1"/>
-    <w:lsdException w:name="List Continue 2" w:semiHidden="1" w:unhideWhenUsed="1"/>
-    <w:lsdException w:name="List Continue 3" w:semiHidden="1" w:unhideWhenUsed="1"/>
-    <w:lsdException w:name="List Continue 4" w:semiHidden="1" w:unhideWhenUsed="1"/>
-    <w:lsdException w:name="List Continue 5" w:semiHidden="1" w:unhideWhenUsed="1"/>
-    <w:lsdException w:name="Message Header" w:semiHidden="1" w:unhideWhenUsed="1"/>
-    <w:lsdException w:name="Subtitle" w:uiPriority="11" w:qFormat="1"/>
-    <w:lsdException w:name="Salutation" w:semiHidden="1" w:unhideWhenUsed="1"/>
-    <w:lsdException w:name="Date" w:semiHidden="1" w:unhideWhenUsed="1"/>
-    <w:lsdException w:name="Body Text First Indent" w:semiHidden="1" w:unhideWhenUsed="1"/>
-    <w:lsdException w:name="Body Text First Indent 2" w:semiHidden="1" w:unhideWhenUsed="1"/>
-    <w:lsdException w:name="Note Heading" w:semiHidden="1" w:unhideWhenUsed="1"/>
-    <w:lsdException w:name="Body Text 2" w:semiHidden="1" w:unhideWhenUsed="1"/>
-    <w:lsdException w:name="Body Text 3" w:semiHidden="1" w:unhideWhenUsed="1"/>
-    <w:lsdException w:name="Body Text Indent 2" w:semiHidden="1" w:unhideWhenUsed="1"/>
-    <w:lsdException w:name="Body Text Indent 3" w:semiHidden="1" w:unhideWhenUsed="1"/>
-    <w:lsdException w:name="Block Text" w:semiHidden="1" w:unhideWhenUsed="1"/>
-    <w:lsdException w:name="Hyperlink" w:semiHidden="1" w:unhideWhenUsed="1"/>
-    <w:lsdException w:name="FollowedHyperlink" w:semiHidden="1" w:unhideWhenUsed="1"/>
-    <w:lsdException w:name="Strong" w:uiPriority="22" w:qFormat="1"/>
-    <w:lsdException w:name="Emphasis" w:uiPriority="20" w:qFormat="1"/>
-    <w:lsdException w:name="Document Map" w:semiHidden="1" w:unhideWhenUsed="1"/>
-    <w:lsdException w:name="Plain Text" w:semiHidden="1" w:unhideWhenUsed="1"/>
-    <w:lsdException w:name="E-mail Signature" w:semiHidden="1" w:unhideWhenUsed="1"/>
-    <w:lsdException w:name="HTML Top of Form" w:semiHidden="1" w:unhideWhenUsed="1"/>
-    <w:lsdException w:name="HTML Bottom of Form" w:semiHidden="1" w:unhideWhenUsed="1"/>
-    <w:lsdException w:name="Normal (Web)" w:semiHidden="1" w:unhideWhenUsed="1"/>
-    <w:lsdException w:name="HTML Acronym" w:semiHidden="1" w:unhideWhenUsed="1"/>
-    <w:lsdException w:name="HTML Address" w:semiHidden="1" w:unhideWhenUsed="1"/>
-    <w:lsdException w:name="HTML Cite" w:semiHidden="1" w:unhideWhenUsed="1"/>
-    <w:lsdException w:name="HTML Code" w:semiHidden="1" w:unhideWhenUsed="1"/>
-    <w:lsdException w:name="HTML Definition" w:semiHidden="1" w:unhideWhenUsed="1"/>
-    <w:lsdException w:name="HTML Keyboard" w:semiHidden="1" w:unhideWhenUsed="1"/>
-    <w:lsdException w:name="HTML Preformatted" w:semiHidden="1" w:unhideWhenUsed="1"/>
-    <w:lsdException w:name="HTML Sample" w:semiHidden="1" w:unhideWhenUsed="1"/>
-    <w:lsdException w:name="HTML Typewriter" w:semiHidden="1" w:unhideWhenUsed="1"/>
-    <w:lsdException w:name="HTML Variable" w:semiHidden="1" w:unhideWhenUsed="1"/>
-    <w:lsdException w:name="Normal Table" w:semiHidden="1" w:unhideWhenUsed="1"/>
-    <w:lsdException w:name="annotation subject" w:semiHidden="1" w:unhideWhenUsed="1"/>
-    <w:lsdException w:name="No List" w:semiHidden="1" w:unhideWhenUsed="1"/>
-    <w:lsdException w:name="Outline List 1" w:semiHidden="1" w:unhideWhenUsed="1"/>
-    <w:lsdException w:name="Outline List 2" w:semiHidden="1" w:unhideWhenUsed="1"/>
-    <w:lsdException w:name="Outline List 3" w:semiHidden="1" w:unhideWhenUsed="1"/>
-    <w:lsdException w:name="Table Simple 1" w:semiHidden="1" w:unhideWhenUsed="1"/>
-    <w:lsdException w:name="Table Simple 2" w:semiHidden="1" w:unhideWhenUsed="1"/>
-    <w:lsdException w:name="Table Simple 3" w:semiHidden="1" w:unhideWhenUsed="1"/>
-    <w:lsdException w:name="Table Classic 1" w:semiHidden="1" w:unhideWhenUsed="1"/>
-    <w:lsdException w:name="Table Classic 2" w:semiHidden="1" w:unhideWhenUsed="1"/>
-    <w:lsdException w:name="Table Classic 3" w:semiHidden="1" w:unhideWhenUsed="1"/>
-    <w:lsdException w:name="Table Classic 4" w:semiHidden="1" w:unhideWhenUsed="1"/>
-    <w:lsdException w:name="Table Colorful 1" w:semiHidden="1" w:unhideWhenUsed="1"/>
-    <w:lsdException w:name="Table Colorful 2" w:semiHidden="1" w:unhideWhenUsed="1"/>
-    <w:lsdException w:name="Table Colorful 3" w:semiHidden="1" w:unhideWhenUsed="1"/>
-    <w:lsdException w:name="Table Columns 1" w:semiHidden="1" w:unhideWhenUsed="1"/>
-    <w:lsdException w:name="Table Columns 2" w:semiHidden="1" w:unhideWhenUsed="1"/>
-    <w:lsdException w:name="Table Columns 3" w:semiHidden="1" w:unhideWhenUsed="1"/>
-    <w:lsdException w:name="Table Columns 4" w:semiHidden="1" w:unhideWhenUsed="1"/>
-    <w:lsdException w:name="Table Columns 5" w:semiHidden="1" w:unhideWhenUsed="1"/>
-    <w:lsdException w:name="Table Grid 1" w:semiHidden="1" w:unhideWhenUsed="1"/>
-    <w:lsdException w:name="Table Grid 2" w:semiHidden="1" w:unhideWhenUsed="1"/>
-    <w:lsdException w:name="Table Grid 3" w:semiHidden="1" w:unhideWhenUsed="1"/>
-    <w:lsdException w:name="Table Grid 4" w:semiHidden="1" w:unhideWhenUsed="1"/>
-    <w:lsdException w:name="Table Grid 5" w:semiHidden="1" w:unhideWhenUsed="1"/>
-    <w:lsdException w:name="Table Grid 6" w:semiHidden="1" w:unhideWhenUsed="1"/>
-    <w:lsdException w:name="Table Grid 7" w:semiHidden="1" w:unhideWhenUsed="1"/>
-    <w:lsdException w:name="Table Grid 8" w:semiHidden="1" w:unhideWhenUsed="1"/>
-    <w:lsdException w:name="Table List 1" w:semiHidden="1" w:unhideWhenUsed="1"/>
-    <w:lsdException w:name="Table List 2" w:semiHidden="1" w:unhideWhenUsed="1"/>
-    <w:lsdException w:name="Table List 3" w:semiHidden="1" w:unhideWhenUsed="1"/>
-    <w:lsdException w:name="Table List 4" w:semiHidden="1" w:unhideWhenUsed="1"/>
-    <w:lsdException w:name="Table List 5" w:semiHidden="1" w:unhideWhenUsed="1"/>
-    <w:lsdException w:name="Table List 6" w:semiHidden="1" w:unhideWhenUsed="1"/>
-    <w:lsdException w:name="Table List 7" w:semiHidden="1" w:unhideWhenUsed="1"/>
-    <w:lsdException w:name="Table List 8" w:semiHidden="1" w:unhideWhenUsed="1"/>
-    <w:lsdException w:name="Table 3D effects 1" w:semiHidden="1" w:unhideWhenUsed="1"/>
-    <w:lsdException w:name="Table 3D effects 2" w:semiHidden="1" w:unhideWhenUsed="1"/>
-    <w:lsdException w:name="Table 3D effects 3" w:semiHidden="1" w:unhideWhenUsed="1"/>
-    <w:lsdException w:name="Table Contemporary" w:semiHidden="1" w:unhideWhenUsed="1"/>
-    <w:lsdException w:name="Table Elegant" w:semiHidden="1" w:unhideWhenUsed="1"/>
-    <w:lsdException w:name="Table Professional" w:semiHidden="1" w:unhideWhenUsed="1"/>
-    <w:lsdException w:name="Table Subtle 1" w:semiHidden="1" w:unhideWhenUsed="1"/>
-    <w:lsdException w:name="Table Subtle 2" w:semiHidden="1" w:unhideWhenUsed="1"/>
-    <w:lsdException w:name="Table Web 1" w:semiHidden="1" w:unhideWhenUsed="1"/>
-    <w:lsdException w:name="Table Web 2" w:semiHidden="1" w:unhideWhenUsed="1"/>
-    <w:lsdException w:name="Table Web 3" w:semiHidden="1" w:unhideWhenUsed="1"/>
-    <w:lsdException w:name="Balloon Text" w:semiHidden="1" w:unhideWhenUsed="1"/>
-    <w:lsdException w:name="Table Grid" w:uiPriority="59"/>
-    <w:lsdException w:name="Table Theme" w:semiHidden="1" w:unhideWhenUsed="1"/>
-    <w:lsdException w:name="Placeholder Text" w:semiHidden="1"/>
-    <w:lsdException w:name="No Spacing" w:uiPriority="1" w:qFormat="1"/>
-    <w:lsdException w:name="Light Shading" w:uiPriority="60"/>
-    <w:lsdException w:name="Light List" w:uiPriority="61"/>
-    <w:lsdException w:name="Light Grid" w:uiPriority="62"/>
-    <w:lsdException w:name="Medium Shading 1" w:uiPriority="63"/>
-    <w:lsdException w:name="Medium Shading 2" w:uiPriority="64"/>
-    <w:lsdException w:name="Medium List 1" w:uiPriority="65"/>
-    <w:lsdException w:name="Medium List 2" w:uiPriority="66"/>
-    <w:lsdException w:name="Medium Grid 1" w:uiPriority="67"/>
-    <w:lsdException w:name="Medium Grid 2" w:uiPriority="68"/>
-    <w:lsdException w:name="Medium Grid 3" w:uiPriority="69"/>
-    <w:lsdException w:name="Dark List" w:uiPriority="70"/>
-    <w:lsdException w:name="Colorful Shading" w:uiPriority="71"/>
-    <w:lsdException w:name="Colorful List" w:uiPriority="72"/>
-    <w:lsdException w:name="Colorful Grid" w:uiPriority="73"/>
-    <w:lsdException w:name="Light Shading Accent 1" w:uiPriority="60"/>
-    <w:lsdException w:name="Light List Accent 1" w:uiPriority="61"/>
-    <w:lsdException w:name="Light Grid Accent 1" w:uiPriority="62"/>
-    <w:lsdException w:name="Medium Shading 1 Accent 1" w:uiPriority="63"/>
-    <w:lsdException w:name="Medium Shading 2 Accent 1" w:uiPriority="64"/>
-    <w:lsdException w:name="Medium List 1 Accent 1" w:uiPriority="65"/>
-    <w:lsdException w:name="Revision" w:semiHidden="1"/>
-    <w:lsdException w:name="List Paragraph" w:uiPriority="34" w:qFormat="1"/>
-    <w:lsdException w:name="Quote" w:uiPriority="29" w:qFormat="1"/>
-    <w:lsdException w:name="Intense Quote" w:uiPriority="30" w:qFormat="1"/>
-    <w:lsdException w:name="Medium List 2 Accent 1" w:uiPriority="66"/>
-    <w:lsdException w:name="Medium Grid 1 Accent 1" w:uiPriority="67"/>
-    <w:lsdException w:name="Medium Grid 2 Accent 1" w:uiPriority="68"/>
-    <w:lsdException w:name="Medium Grid 3 Accent 1" w:uiPriority="69"/>
-    <w:lsdException w:name="Dark List Accent 1" w:uiPriority="70"/>
-    <w:lsdException w:name="Colorful Shading Accent 1" w:uiPriority="71"/>
-    <w:lsdException w:name="Colorful List Accent 1" w:uiPriority="72"/>
-    <w:lsdException w:name="Colorful Grid Accent 1" w:uiPriority="73"/>
-    <w:lsdException w:name="Light Shading Accent 2" w:uiPriority="60"/>
-    <w:lsdException w:name="Light List Accent 2" w:uiPriority="61"/>
-    <w:lsdException w:name="Light Grid Accent 2" w:uiPriority="62"/>
-    <w:lsdException w:name="Medium Shading 1 Accent 2" w:uiPriority="63"/>
-    <w:lsdException w:name="Medium Shading 2 Accent 2" w:uiPriority="64"/>
-    <w:lsdException w:name="Medium List 1 Accent 2" w:uiPriority="65"/>
-    <w:lsdException w:name="Medium List 2 Accent 2" w:uiPriority="66"/>
-    <w:lsdException w:name="Medium Grid 1 Accent 2" w:uiPriority="67"/>
-    <w:lsdException w:name="Medium Grid 2 Accent 2" w:uiPriority="68"/>
-    <w:lsdException w:name="Medium Grid 3 Accent 2" w:uiPriority="69"/>
-    <w:lsdException w:name="Dark List Accent 2" w:uiPriority="70"/>
-    <w:lsdException w:name="Colorful Shading Accent 2" w:uiPriority="71"/>
-    <w:lsdException w:name="Colorful List Accent 2" w:uiPriority="72"/>
-    <w:lsdException w:name="Colorful Grid Accent 2" w:uiPriority="73"/>
-    <w:lsdException w:name="Light Shading Accent 3" w:uiPriority="60"/>
-    <w:lsdException w:name="Light List Accent 3" w:uiPriority="61"/>
-    <w:lsdException w:name="Light Grid Accent 3" w:uiPriority="62"/>
-    <w:lsdException w:name="Medium Shading 1 Accent 3" w:uiPriority="63"/>
-    <w:lsdException w:name="Medium Shading 2 Accent 3" w:uiPriority="64"/>
-    <w:lsdException w:name="Medium List 1 Accent 3" w:uiPriority="65"/>
-    <w:lsdException w:name="Medium List 2 Accent 3" w:uiPriority="66"/>
-    <w:lsdException w:name="Medium Grid 1 Accent 3" w:uiPriority="67"/>
-    <w:lsdException w:name="Medium Grid 2 Accent 3" w:uiPriority="68"/>
-    <w:lsdException w:name="Medium Grid 3 Accent 3" w:uiPriority="69"/>
-    <w:lsdException w:name="Dark List Accent 3" w:uiPriority="70"/>
-    <w:lsdException w:name="Colorful Shading Accent 3" w:uiPriority="71"/>
-    <w:lsdException w:name="Colorful List Accent 3" w:uiPriority="72"/>
-    <w:lsdException w:name="Colorful Grid Accent 3" w:uiPriority="73"/>
-    <w:lsdException w:name="Light Shading Accent 4" w:uiPriority="60"/>
-    <w:lsdException w:name="Light List Accent 4" w:uiPriority="61"/>
-    <w:lsdException w:name="Light Grid Accent 4" w:uiPriority="62"/>
-    <w:lsdException w:name="Medium Shading 1 Accent 4" w:uiPriority="63"/>
-    <w:lsdException w:name="Medium Shading 2 Accent 4" w:uiPriority="64"/>
-    <w:lsdException w:name="Medium List 1 Accent 4" w:uiPriority="65"/>
-    <w:lsdException w:name="Medium List 2 Accent 4" w:uiPriority="66"/>
-    <w:lsdException w:name="Medium Grid 1 Accent 4" w:uiPriority="67"/>
-    <w:lsdException w:name="Medium Grid 2 Accent 4" w:uiPriority="68"/>
-    <w:lsdException w:name="Medium Grid 3 Accent 4" w:uiPriority="69"/>
-    <w:lsdException w:name="Dark List Accent 4" w:uiPriority="70"/>
-    <w:lsdException w:name="Colorful Shading Accent 4" w:uiPriority="71"/>
-    <w:lsdException w:name="Colorful List Accent 4" w:uiPriority="72"/>
-    <w:lsdException w:name="Colorful Grid Accent 4" w:uiPriority="73"/>
-    <w:lsdException w:name="Light Shading Accent 5" w:uiPriority="60"/>
-    <w:lsdException w:name="Light List Accent 5" w:uiPriority="61"/>
-    <w:lsdException w:name="Light Grid Accent 5" w:uiPriority="62"/>
-    <w:lsdException w:name="Medium Shading 1 Accent 5" w:uiPriority="63"/>
-    <w:lsdException w:name="Medium Shading 2 Accent 5" w:uiPriority="64"/>
-    <w:lsdException w:name="Medium List 1 Accent 5" w:uiPriority="65"/>
-    <w:lsdException w:name="Medium List 2 Accent 5" w:uiPriority="66"/>
-    <w:lsdException w:name="Medium Grid 1 Accent 5" w:uiPriority="67"/>
-    <w:lsdException w:name="Medium Grid 2 Accent 5" w:uiPriority="68"/>
-    <w:lsdException w:name="Medium Grid 3 Accent 5" w:uiPriority="69"/>
-    <w:lsdException w:name="Dark List Accent 5" w:uiPriority="70"/>
-    <w:lsdException w:name="Colorful Shading Accent 5" w:uiPriority="71"/>
-    <w:lsdException w:name="Colorful List Accent 5" w:uiPriority="72"/>
-    <w:lsdException w:name="Colorful Grid Accent 5" w:uiPriority="73"/>
-    <w:lsdException w:name="Light Shading Accent 6" w:uiPriority="60"/>
-    <w:lsdException w:name="Light List Accent 6" w:uiPriority="61"/>
-    <w:lsdException w:name="Light Grid Accent 6" w:uiPriority="62"/>
-    <w:lsdException w:name="Medium Shading 1 Accent 6" w:uiPriority="63"/>
-    <w:lsdException w:name="Medium Shading 2 Accent 6" w:uiPriority="64"/>
-    <w:lsdException w:name="Medium List 1 Accent 6" w:uiPriority="65"/>
-    <w:lsdException w:name="Medium List 2 Accent 6" w:uiPriority="66"/>
-    <w:lsdException w:name="Medium Grid 1 Accent 6" w:uiPriority="67"/>
-    <w:lsdException w:name="Medium Grid 2 Accent 6" w:uiPriority="68"/>
-    <w:lsdException w:name="Medium Grid 3 Accent 6" w:uiPriority="69"/>
-    <w:lsdException w:name="Dark List Accent 6" w:uiPriority="70"/>
-    <w:lsdException w:name="Colorful Shading Accent 6" w:uiPriority="71"/>
-    <w:lsdException w:name="Colorful List Accent 6" w:uiPriority="72"/>
-    <w:lsdException w:name="Colorful Grid Accent 6" w:uiPriority="73"/>
-    <w:lsdException w:name="Subtle Emphasis" w:uiPriority="19" w:qFormat="1"/>
-    <w:lsdException w:name="Intense Emphasis" w:uiPriority="21" w:qFormat="1"/>
-    <w:lsdException w:name="Subtle Reference" w:uiPriority="31" w:qFormat="1"/>
-    <w:lsdException w:name="Intense Reference" w:uiPriority="32" w:qFormat="1"/>
-    <w:lsdException w:name="Book Title" w:uiPriority="33" w:qFormat="1"/>
-    <w:lsdException w:name="Bibliography" w:semiHidden="1" w:uiPriority="37" w:unhideWhenUsed="1"/>
-    <w:lsdException w:name="TOC Heading" w:semiHidden="1" w:uiPriority="39" w:unhideWhenUsed="1" w:qFormat="1"/>
-    <w:lsdException w:name="Plain Table 1" w:uiPriority="41"/>
-    <w:lsdException w:name="Plain Table 2" w:uiPriority="42"/>
-    <w:lsdException w:name="Plain Table 3" w:uiPriority="43"/>
-    <w:lsdException w:name="Plain Table 4" w:uiPriority="44"/>
-    <w:lsdException w:name="Plain Table 5" w:uiPriority="45"/>
-    <w:lsdException w:name="Grid Table Light" w:uiPriority="40"/>
-    <w:lsdException w:name="Grid Table 1 Light" w:uiPriority="46"/>
-    <w:lsdException w:name="Grid Table 2" w:uiPriority="47"/>
-    <w:lsdException w:name="Grid Table 3" w:uiPriority="48"/>
-    <w:lsdException w:name="Grid Table 4" w:uiPriority="49"/>
-    <w:lsdException w:name="Grid Table 5 Dark" w:uiPriority="50"/>
-    <w:lsdException w:name="Grid Table 6 Colorful" w:uiPriority="51"/>
-    <w:lsdException w:name="Grid Table 7 Colorful" w:uiPriority="52"/>
-    <w:lsdException w:name="Grid Table 1 Light Accent 1" w:uiPriority="46"/>
-    <w:lsdException w:name="Grid Table 2 Accent 1" w:uiPriority="47"/>
-    <w:lsdException w:name="Grid Table 3 Accent 1" w:uiPriority="48"/>
-    <w:lsdException w:name="Grid Table 4 Accent 1" w:uiPriority="49"/>
-    <w:lsdException w:name="Grid Table 5 Dark Accent 1" w:uiPriority="50"/>
-    <w:lsdException w:name="Grid Table 6 Colorful Accent 1" w:uiPriority="51"/>
-    <w:lsdException w:name="Grid Table 7 Colorful Accent 1" w:uiPriority="52"/>
-    <w:lsdException w:name="Grid Table 1 Light Accent 2" w:uiPriority="46"/>
-    <w:lsdException w:name="Grid Table 2 Accent 2" w:uiPriority="47"/>
-    <w:lsdException w:name="Grid Table 3 Accent 2" w:uiPriority="48"/>
-    <w:lsdException w:name="Grid Table 4 Accent 2" w:uiPriority="49"/>
-    <w:lsdException w:name="Grid Table 5 Dark Accent 2" w:uiPriority="50"/>
-    <w:lsdException w:name="Grid Table 6 Colorful Accent 2" w:uiPriority="51"/>
-    <w:lsdException w:name="Grid Table 7 Colorful Accent 2" w:uiPriority="52"/>
-    <w:lsdException w:name="Grid Table 1 Light Accent 3" w:uiPriority="46"/>
-    <w:lsdException w:name="Grid Table 2 Accent 3" w:uiPriority="47"/>
-    <w:lsdException w:name="Grid Table 3 Accent 3" w:uiPriority="48"/>
-    <w:lsdException w:name="Grid Table 4 Accent 3" w:uiPriority="49"/>
-    <w:lsdException w:name="Grid Table 5 Dark Accent 3" w:uiPriority="50"/>
-    <w:lsdException w:name="Grid Table 6 Colorful Accent 3" w:uiPriority="51"/>
-    <w:lsdException w:name="Grid Table 7 Colorful Accent 3" w:uiPriority="52"/>
-    <w:lsdException w:name="Grid Table 1 Light Accent 4" w:uiPriority="46"/>
-    <w:lsdException w:name="Grid Table 2 Accent 4" w:uiPriority="47"/>
-    <w:lsdException w:name="Grid Table 3 Accent 4" w:uiPriority="48"/>
-    <w:lsdException w:name="Grid Table 4 Accent 4" w:uiPriority="49"/>
-    <w:lsdException w:name="Grid Table 5 Dark Accent 4" w:uiPriority="50"/>
-    <w:lsdException w:name="Grid Table 6 Colorful Accent 4" w:uiPriority="51"/>
-    <w:lsdException w:name="Grid Table 7 Colorful Accent 4" w:uiPriority="52"/>
-    <w:lsdException w:name="Grid Table 1 Light Accent 5" w:uiPriority="46"/>
-    <w:lsdException w:name="Grid Table 2 Accent 5" w:uiPriority="47"/>
-    <w:lsdException w:name="Grid Table 3 Accent 5" w:uiPriority="48"/>
-    <w:lsdException w:name="Grid Table 4 Accent 5" w:uiPriority="49"/>
-    <w:lsdException w:name="Grid Table 5 Dark Accent 5" w:uiPriority="50"/>
-    <w:lsdException w:name="Grid Table 6 Colorful Accent 5" w:uiPriority="51"/>
-    <w:lsdException w:name="Grid Table 7 Colorful Accent 5" w:uiPriority="52"/>
-    <w:lsdException w:name="Grid Table 1 Light Accent 6" w:uiPriority="46"/>
-    <w:lsdException w:name="Grid Table 2 Accent 6" w:uiPriority="47"/>
-    <w:lsdException w:name="Grid Table 3 Accent 6" w:uiPriority="48"/>
-    <w:lsdException w:name="Grid Table 4 Accent 6" w:uiPriority="49"/>
-    <w:lsdException w:name="Grid Table 5 Dark Accent 6" w:uiPriority="50"/>
-    <w:lsdException w:name="Grid Table 6 Colorful Accent 6" w:uiPriority="51"/>
-    <w:lsdException w:name="Grid Table 7 Colorful Accent 6" w:uiPriority="52"/>
-    <w:lsdException w:name="List Table 1 Light" w:uiPriority="46"/>
-    <w:lsdException w:name="List Table 2" w:uiPriority="47"/>
-    <w:lsdException w:name="List Table 3" w:uiPriority="48"/>
-    <w:lsdException w:name="List Table 4" w:uiPriority="49"/>
-    <w:lsdException w:name="List Table 5 Dark" w:uiPriority="50"/>
-    <w:lsdException w:name="List Table 6 Colorful" w:uiPriority="51"/>
-    <w:lsdException w:name="List Table 7 Colorful" w:uiPriority="52"/>
-    <w:lsdException w:name="List Table 1 Light Accent 1" w:uiPriority="46"/>
-    <w:lsdException w:name="List Table 2 Accent 1" w:uiPriority="47"/>
-    <w:lsdException w:name="List Table 3 Accent 1" w:uiPriority="48"/>
-    <w:lsdException w:name="List Table 4 Accent 1" w:uiPriority="49"/>
-    <w:lsdException w:name="List Table 5 Dark Accent 1" w:uiPriority="50"/>
-    <w:lsdException w:name="List Table 6 Colorful Accent 1" w:uiPriority="51"/>
-    <w:lsdException w:name="List Table 7 Colorful Accent 1" w:uiPriority="52"/>
-    <w:lsdException w:name="List Table 1 Light Accent 2" w:uiPriority="46"/>
-    <w:lsdException w:name="List Table 2 Accent 2" w:uiPriority="47"/>
-    <w:lsdException w:name="List Table 3 Accent 2" w:uiPriority="48"/>
-    <w:lsdException w:name="List Table 4 Accent 2" w:uiPriority="49"/>
-    <w:lsdException w:name="List Table 5 Dark Accent 2" w:uiPriority="50"/>
-    <w:lsdException w:name="List Table 6 Colorful Accent 2" w:uiPriority="51"/>
-    <w:lsdException w:name="List Table 7 Colorful Accent 2" w:uiPriority="52"/>
-    <w:lsdException w:name="List Table 1 Light Accent 3" w:uiPriority="46"/>
-    <w:lsdException w:name="List Table 2 Accent 3" w:uiPriority="47"/>
-    <w:lsdException w:name="List Table 3 Accent 3" w:uiPriority="48"/>
-    <w:lsdException w:name="List Table 4 Accent 3" w:uiPriority="49"/>
-    <w:lsdException w:name="List Table 5 Dark Accent 3" w:uiPriority="50"/>
-    <w:lsdException w:name="List Table 6 Colorful Accent 3" w:uiPriority="51"/>
-    <w:lsdException w:name="List Table 7 Colorful Accent 3" w:uiPriority="52"/>
-    <w:lsdException w:name="List Table 1 Light Accent 4" w:uiPriority="46"/>
-    <w:lsdException w:name="List Table 2 Accent 4" w:uiPriority="47"/>
-    <w:lsdException w:name="List Table 3 Accent 4" w:uiPriority="48"/>
-    <w:lsdException w:name="List Table 4 Accent 4" w:uiPriority="49"/>
-    <w:lsdException w:name="List Table 5 Dark Accent 4" w:uiPriority="50"/>
-    <w:lsdException w:name="List Table 6 Colorful Accent 4" w:uiPriority="51"/>
-    <w:lsdException w:name="List Table 7 Colorful Accent 4" w:uiPriority="52"/>
-    <w:lsdException w:name="List Table 1 Light Accent 5" w:uiPriority="46"/>
-    <w:lsdException w:name="List Table 2 Accent 5" w:uiPriority="47"/>
-    <w:lsdException w:name="List Table 3 Accent 5" w:uiPriority="48"/>
-    <w:lsdException w:name="List Table 4 Accent 5" w:uiPriority="49"/>
-    <w:lsdException w:name="List Table 5 Dark Accent 5" w:uiPriority="50"/>
-    <w:lsdException w:name="List Table 6 Colorful Accent 5" w:uiPriority="51"/>
-    <w:lsdException w:name="List Table 7 Colorful Accent 5" w:uiPriority="52"/>
-    <w:lsdException w:name="List Table 1 Light Accent 6" w:uiPriority="46"/>
-    <w:lsdException w:name="List Table 2 Accent 6" w:uiPriority="47"/>
-    <w:lsdException w:name="List Table 3 Accent 6" w:uiPriority="48"/>
-    <w:lsdException w:name="List Table 4 Accent 6" w:uiPriority="49"/>
-    <w:lsdException w:name="List Table 5 Dark Accent 6" w:uiPriority="50"/>
-    <w:lsdException w:name="List Table 6 Colorful Accent 6" w:uiPriority="51"/>
-    <w:lsdException w:name="List Table 7 Colorful Accent 6" w:uiPriority="52"/>
+  <w:latentStyles w:defLockedState="0" w:defUIPriority="99" w:defSemiHidden="1" w:defUnhideWhenUsed="1" w:defQFormat="0" w:count="267">
+    <w:lsdException w:name="Normal" w:semiHidden="0" w:uiPriority="0" w:unhideWhenUsed="0" w:qFormat="1"/>
+    <w:lsdException w:name="heading 1" w:semiHidden="0" w:uiPriority="9" w:unhideWhenUsed="0" w:qFormat="1"/>
+    <w:lsdException w:name="heading 2" w:uiPriority="9" w:qFormat="1"/>
+    <w:lsdException w:name="heading 3" w:uiPriority="9" w:qFormat="1"/>
+    <w:lsdException w:name="heading 4" w:uiPriority="9" w:qFormat="1"/>
+    <w:lsdException w:name="heading 5" w:uiPriority="9" w:qFormat="1"/>
+    <w:lsdException w:name="heading 6" w:uiPriority="9" w:qFormat="1"/>
+    <w:lsdException w:name="heading 7" w:uiPriority="9" w:qFormat="1"/>
+    <w:lsdException w:name="heading 8" w:uiPriority="9" w:qFormat="1"/>
+    <w:lsdException w:name="heading 9" w:uiPriority="9" w:qFormat="1"/>
+    <w:lsdException w:name="toc 1" w:uiPriority="39"/>
+    <w:lsdException w:name="toc 2" w:uiPriority="39"/>
+    <w:lsdException w:name="toc 3" w:uiPriority="39"/>
+    <w:lsdException w:name="toc 4" w:uiPriority="39"/>
+    <w:lsdException w:name="toc 5" w:uiPriority="39"/>
+    <w:lsdException w:name="toc 6" w:uiPriority="39"/>
+    <w:lsdException w:name="toc 7" w:uiPriority="39"/>
+    <w:lsdException w:name="toc 8" w:uiPriority="39"/>
+    <w:lsdException w:name="toc 9" w:uiPriority="39"/>
+    <w:lsdException w:name="caption" w:uiPriority="35" w:qFormat="1"/>
+    <w:lsdException w:name="Title" w:semiHidden="0" w:uiPriority="10" w:unhideWhenUsed="0" w:qFormat="1"/>
+    <w:lsdException w:name="Default Paragraph Font" w:uiPriority="1"/>
+    <w:lsdException w:name="Subtitle" w:semiHidden="0" w:uiPriority="11" w:unhideWhenUsed="0" w:qFormat="1"/>
+    <w:lsdException w:name="Strong" w:semiHidden="0" w:uiPriority="22" w:unhideWhenUsed="0" w:qFormat="1"/>
+    <w:lsdException w:name="Emphasis" w:semiHidden="0" w:uiPriority="20" w:unhideWhenUsed="0" w:qFormat="1"/>
+    <w:lsdException w:name="Table Grid" w:semiHidden="0" w:uiPriority="59" w:unhideWhenUsed="0"/>
+    <w:lsdException w:name="Placeholder Text" w:unhideWhenUsed="0"/>
+    <w:lsdException w:name="No Spacing" w:semiHidden="0" w:uiPriority="1" w:unhideWhenUsed="0" w:qFormat="1"/>
+    <w:lsdException w:name="Light Shading" w:semiHidden="0" w:uiPriority="60" w:unhideWhenUsed="0"/>
+    <w:lsdException w:name="Light List" w:semiHidden="0" w:uiPriority="61" w:unhideWhenUsed="0"/>
+    <w:lsdException w:name="Light Grid" w:semiHidden="0" w:uiPriority="62" w:unhideWhenUsed="0"/>
+    <w:lsdException w:name="Medium Shading 1" w:semiHidden="0" w:uiPriority="63" w:unhideWhenUsed="0"/>
+    <w:lsdException w:name="Medium Shading 2" w:semiHidden="0" w:uiPriority="64" w:unhideWhenUsed="0"/>
+    <w:lsdException w:name="Medium List 1" w:semiHidden="0" w:uiPriority="65" w:unhideWhenUsed="0"/>
+    <w:lsdException w:name="Medium List 2" w:semiHidden="0" w:uiPriority="66" w:unhideWhenUsed="0"/>
+    <w:lsdException w:name="Medium Grid 1" w:semiHidden="0" w:uiPriority="67" w:unhideWhenUsed="0"/>
+    <w:lsdException w:name="Medium Grid 2" w:semiHidden="0" w:uiPriority="68" w:unhideWhenUsed="0"/>
+    <w:lsdException w:name="Medium Grid 3" w:semiHidden="0" w:uiPriority="69" w:unhideWhenUsed="0"/>
+    <w:lsdException w:name="Dark List" w:semiHidden="0" w:uiPriority="70" w:unhideWhenUsed="0"/>
+    <w:lsdException w:name="Colorful Shading" w:semiHidden="0" w:uiPriority="71" w:unhideWhenUsed="0"/>
+    <w:lsdException w:name="Colorful List" w:semiHidden="0" w:uiPriority="72" w:unhideWhenUsed="0"/>
+    <w:lsdException w:name="Colorful Grid" w:semiHidden="0" w:uiPriority="73" w:unhideWhenUsed="0"/>
+    <w:lsdException w:name="Light Shading Accent 1" w:semiHidden="0" w:uiPriority="60" w:unhideWhenUsed="0"/>
+    <w:lsdException w:name="Light List Accent 1" w:semiHidden="0" w:uiPriority="61" w:unhideWhenUsed="0"/>
+    <w:lsdException w:name="Light Grid Accent 1" w:semiHidden="0" w:uiPriority="62" w:unhideWhenUsed="0"/>
+    <w:lsdException w:name="Medium Shading 1 Accent 1" w:semiHidden="0" w:uiPriority="63" w:unhideWhenUsed="0"/>
+    <w:lsdException w:name="Medium Shading 2 Accent 1" w:semiHidden="0" w:uiPriority="64" w:unhideWhenUsed="0"/>
+    <w:lsdException w:name="Medium List 1 Accent 1" w:semiHidden="0" w:uiPriority="65" w:unhideWhenUsed="0"/>
+    <w:lsdException w:name="Revision" w:unhideWhenUsed="0"/>
+    <w:lsdException w:name="List Paragraph" w:semiHidden="0" w:uiPriority="34" w:unhideWhenUsed="0" w:qFormat="1"/>
+    <w:lsdException w:name="Quote" w:semiHidden="0" w:uiPriority="29" w:unhideWhenUsed="0" w:qFormat="1"/>
+    <w:lsdException w:name="Intense Quote" w:semiHidden="0" w:uiPriority="30" w:unhideWhenUsed="0" w:qFormat="1"/>
+    <w:lsdException w:name="Medium List 2 Accent 1" w:semiHidden="0" w:uiPriority="66" w:unhideWhenUsed="0"/>
+    <w:lsdException w:name="Medium Grid 1 Accent 1" w:semiHidden="0" w:uiPriority="67" w:unhideWhenUsed="0"/>
+    <w:lsdException w:name="Medium Grid 2 Accent 1" w:semiHidden="0" w:uiPriority="68" w:unhideWhenUsed="0"/>
+    <w:lsdException w:name="Medium Grid 3 Accent 1" w:semiHidden="0" w:uiPriority="69" w:unhideWhenUsed="0"/>
+    <w:lsdException w:name="Dark List Accent 1" w:semiHidden="0" w:uiPriority="70" w:unhideWhenUsed="0"/>
+    <w:lsdException w:name="Colorful Shading Accent 1" w:semiHidden="0" w:uiPriority="71" w:unhideWhenUsed="0"/>
+    <w:lsdException w:name="Colorful List Accent 1" w:semiHidden="0" w:uiPriority="72" w:unhideWhenUsed="0"/>
+    <w:lsdException w:name="Colorful Grid Accent 1" w:semiHidden="0" w:uiPriority="73" w:unhideWhenUsed="0"/>
+    <w:lsdException w:name="Light Shading Accent 2" w:semiHidden="0" w:uiPriority="60" w:unhideWhenUsed="0"/>
+    <w:lsdException w:name="Light List Accent 2" w:semiHidden="0" w:uiPriority="61" w:unhideWhenUsed="0"/>
+    <w:lsdException w:name="Light Grid Accent 2" w:semiHidden="0" w:uiPriority="62" w:unhideWhenUsed="0"/>
+    <w:lsdException w:name="Medium Shading 1 Accent 2" w:semiHidden="0" w:uiPriority="63" w:unhideWhenUsed="0"/>
+    <w:lsdException w:name="Medium Shading 2 Accent 2" w:semiHidden="0" w:uiPriority="64" w:unhideWhenUsed="0"/>
+    <w:lsdException w:name="Medium List 1 Accent 2" w:semiHidden="0" w:uiPriority="65" w:unhideWhenUsed="0"/>
+    <w:lsdException w:name="Medium List 2 Accent 2" w:semiHidden="0" w:uiPriority="66" w:unhideWhenUsed="0"/>
+    <w:lsdException w:name="Medium Grid 1 Accent 2" w:semiHidden="0" w:uiPriority="67" w:unhideWhenUsed="0"/>
+    <w:lsdException w:name="Medium Grid 2 Accent 2" w:semiHidden="0" w:uiPriority="68" w:unhideWhenUsed="0"/>
+    <w:lsdException w:name="Medium Grid 3 Accent 2" w:semiHidden="0" w:uiPriority="69" w:unhideWhenUsed="0"/>
+    <w:lsdException w:name="Dark List Accent 2" w:semiHidden="0" w:uiPriority="70" w:unhideWhenUsed="0"/>
+    <w:lsdException w:name="Colorful Shading Accent 2" w:semiHidden="0" w:uiPriority="71" w:unhideWhenUsed="0"/>
+    <w:lsdException w:name="Colorful List Accent 2" w:semiHidden="0" w:uiPriority="72" w:unhideWhenUsed="0"/>
+    <w:lsdException w:name="Colorful Grid Accent 2" w:semiHidden="0" w:uiPriority="73" w:unhideWhenUsed="0"/>
+    <w:lsdException w:name="Light Shading Accent 3" w:semiHidden="0" w:uiPriority="60" w:unhideWhenUsed="0"/>
+    <w:lsdException w:name="Light List Accent 3" w:semiHidden="0" w:uiPriority="61" w:unhideWhenUsed="0"/>
+    <w:lsdException w:name="Light Grid Accent 3" w:semiHidden="0" w:uiPriority="62" w:unhideWhenUsed="0"/>
+    <w:lsdException w:name="Medium Shading 1 Accent 3" w:semiHidden="0" w:uiPriority="63" w:unhideWhenUsed="0"/>
+    <w:lsdException w:name="Medium Shading 2 Accent 3" w:semiHidden="0" w:uiPriority="64" w:unhideWhenUsed="0"/>
+    <w:lsdException w:name="Medium List 1 Accent 3" w:semiHidden="0" w:uiPriority="65" w:unhideWhenUsed="0"/>
+    <w:lsdException w:name="Medium List 2 Accent 3" w:semiHidden="0" w:uiPriority="66" w:unhideWhenUsed="0"/>
+    <w:lsdException w:name="Medium Grid 1 Accent 3" w:semiHidden="0" w:uiPriority="67" w:unhideWhenUsed="0"/>
+    <w:lsdException w:name="Medium Grid 2 Accent 3" w:semiHidden="0" w:uiPriority="68" w:unhideWhenUsed="0"/>
+    <w:lsdException w:name="Medium Grid 3 Accent 3" w:semiHidden="0" w:uiPriority="69" w:unhideWhenUsed="0"/>
+    <w:lsdException w:name="Dark List Accent 3" w:semiHidden="0" w:uiPriority="70" w:unhideWhenUsed="0"/>
+    <w:lsdException w:name="Colorful Shading Accent 3" w:semiHidden="0" w:uiPriority="71" w:unhideWhenUsed="0"/>
+    <w:lsdException w:name="Colorful List Accent 3" w:semiHidden="0" w:uiPriority="72" w:unhideWhenUsed="0"/>
+    <w:lsdException w:name="Colorful Grid Accent 3" w:semiHidden="0" w:uiPriority="73" w:unhideWhenUsed="0"/>
+    <w:lsdException w:name="Light Shading Accent 4" w:semiHidden="0" w:uiPriority="60" w:unhideWhenUsed="0"/>
+    <w:lsdException w:name="Light List Accent 4" w:semiHidden="0" w:uiPriority="61" w:unhideWhenUsed="0"/>
+    <w:lsdException w:name="Light Grid Accent 4" w:semiHidden="0" w:uiPriority="62" w:unhideWhenUsed="0"/>
+    <w:lsdException w:name="Medium Shading 1 Accent 4" w:semiHidden="0" w:uiPriority="63" w:unhideWhenUsed="0"/>
+    <w:lsdException w:name="Medium Shading 2 Accent 4" w:semiHidden="0" w:uiPriority="64" w:unhideWhenUsed="0"/>
+    <w:lsdException w:name="Medium List 1 Accent 4" w:semiHidden="0" w:uiPriority="65" w:unhideWhenUsed="0"/>
+    <w:lsdException w:name="Medium List 2 Accent 4" w:semiHidden="0" w:uiPriority="66" w:unhideWhenUsed="0"/>
+    <w:lsdException w:name="Medium Grid 1 Accent 4" w:semiHidden="0" w:uiPriority="67" w:unhideWhenUsed="0"/>
+    <w:lsdException w:name="Medium Grid 2 Accent 4" w:semiHidden="0" w:uiPriority="68" w:unhideWhenUsed="0"/>
+    <w:lsdException w:name="Medium Grid 3 Accent 4" w:semiHidden="0" w:uiPriority="69" w:unhideWhenUsed="0"/>
+    <w:lsdException w:name="Dark List Accent 4" w:semiHidden="0" w:uiPriority="70" w:unhideWhenUsed="0"/>
+    <w:lsdException w:name="Colorful Shading Accent 4" w:semiHidden="0" w:uiPriority="71" w:unhideWhenUsed="0"/>
+    <w:lsdException w:name="Colorful List Accent 4" w:semiHidden="0" w:uiPriority="72" w:unhideWhenUsed="0"/>
+    <w:lsdException w:name="Colorful Grid Accent 4" w:semiHidden="0" w:uiPriority="73" w:unhideWhenUsed="0"/>
+    <w:lsdException w:name="Light Shading Accent 5" w:semiHidden="0" w:uiPriority="60" w:unhideWhenUsed="0"/>
+    <w:lsdException w:name="Light List Accent 5" w:semiHidden="0" w:uiPriority="61" w:unhideWhenUsed="0"/>
+    <w:lsdException w:name="Light Grid Accent 5" w:semiHidden="0" w:uiPriority="62" w:unhideWhenUsed="0"/>
+    <w:lsdException w:name="Medium Shading 1 Accent 5" w:semiHidden="0" w:uiPriority="63" w:unhideWhenUsed="0"/>
+    <w:lsdException w:name="Medium Shading 2 Accent 5" w:semiHidden="0" w:uiPriority="64" w:unhideWhenUsed="0"/>
+    <w:lsdException w:name="Medium List 1 Accent 5" w:semiHidden="0" w:uiPriority="65" w:unhideWhenUsed="0"/>
+    <w:lsdException w:name="Medium List 2 Accent 5" w:semiHidden="0" w:uiPriority="66" w:unhideWhenUsed="0"/>
+    <w:lsdException w:name="Medium Grid 1 Accent 5" w:semiHidden="0" w:uiPriority="67" w:unhideWhenUsed="0"/>
+    <w:lsdException w:name="Medium Grid 2 Accent 5" w:semiHidden="0" w:uiPriority="68" w:unhideWhenUsed="0"/>
+    <w:lsdException w:name="Medium Grid 3 Accent 5" w:semiHidden="0" w:uiPriority="69" w:unhideWhenUsed="0"/>
+    <w:lsdException w:name="Dark List Accent 5" w:semiHidden="0" w:uiPriority="70" w:unhideWhenUsed="0"/>
+    <w:lsdException w:name="Colorful Shading Accent 5" w:semiHidden="0" w:uiPriority="71" w:unhideWhenUsed="0"/>
+    <w:lsdException w:name="Colorful List Accent 5" w:semiHidden="0" w:uiPriority="72" w:unhideWhenUsed="0"/>
+    <w:lsdException w:name="Colorful Grid Accent 5" w:semiHidden="0" w:uiPriority="73" w:unhideWhenUsed="0"/>
+    <w:lsdException w:name="Light Shading Accent 6" w:semiHidden="0" w:uiPriority="60" w:unhideWhenUsed="0"/>
+    <w:lsdException w:name="Light List Accent 6" w:semiHidden="0" w:uiPriority="61" w:unhideWhenUsed="0"/>
+    <w:lsdException w:name="Light Grid Accent 6" w:semiHidden="0" w:uiPriority="62" w:unhideWhenUsed="0"/>
+    <w:lsdException w:name="Medium Shading 1 Accent 6" w:semiHidden="0" w:uiPriority="63" w:unhideWhenUsed="0"/>
+    <w:lsdException w:name="Medium Shading 2 Accent 6" w:semiHidden="0" w:uiPriority="64" w:unhideWhenUsed="0"/>
+    <w:lsdException w:name="Medium List 1 Accent 6" w:semiHidden="0" w:uiPriority="65" w:unhideWhenUsed="0"/>
+    <w:lsdException w:name="Medium List 2 Accent 6" w:semiHidden="0" w:uiPriority="66" w:unhideWhenUsed="0"/>
+    <w:lsdException w:name="Medium Grid 1 Accent 6" w:semiHidden="0" w:uiPriority="67" w:unhideWhenUsed="0"/>
+    <w:lsdException w:name="Medium Grid 2 Accent 6" w:semiHidden="0" w:uiPriority="68" w:unhideWhenUsed="0"/>
+    <w:lsdException w:name="Medium Grid 3 Accent 6" w:semiHidden="0" w:uiPriority="69" w:unhideWhenUsed="0"/>
+    <w:lsdException w:name="Dark List Accent 6" w:semiHidden="0" w:uiPriority="70" w:unhideWhenUsed="0"/>
+    <w:lsdException w:name="Colorful Shading Accent 6" w:semiHidden="0" w:uiPriority="71" w:unhideWhenUsed="0"/>
+    <w:lsdException w:name="Colorful List Accent 6" w:semiHidden="0" w:uiPriority="72" w:unhideWhenUsed="0"/>
+    <w:lsdException w:name="Colorful Grid Accent 6" w:semiHidden="0" w:uiPriority="73" w:unhideWhenUsed="0"/>
+    <w:lsdException w:name="Subtle Emphasis" w:semiHidden="0" w:uiPriority="19" w:unhideWhenUsed="0" w:qFormat="1"/>
+    <w:lsdException w:name="Intense Emphasis" w:semiHidden="0" w:uiPriority="21" w:unhideWhenUsed="0" w:qFormat="1"/>
+    <w:lsdException w:name="Subtle Reference" w:semiHidden="0" w:uiPriority="31" w:unhideWhenUsed="0" w:qFormat="1"/>
+    <w:lsdException w:name="Intense Reference" w:semiHidden="0" w:uiPriority="32" w:unhideWhenUsed="0" w:qFormat="1"/>
+    <w:lsdException w:name="Book Title" w:semiHidden="0" w:uiPriority="33" w:unhideWhenUsed="0" w:qFormat="1"/>
+    <w:lsdException w:name="Bibliography" w:uiPriority="37"/>
+    <w:lsdException w:name="TOC Heading" w:uiPriority="39" w:qFormat="1"/>
+  </w:latentStyles>
+  <w:style w:type="paragraph" w:default="1" w:styleId="a">
+    <w:name w:val="Normal"/>
+    <w:qFormat/>
+  </w:style>
+  <w:style w:type="character" w:default="1" w:styleId="a0">
+    <w:name w:val="Default Paragraph Font"/>
+    <w:uiPriority w:val="1"/>
+    <w:semiHidden/>
+    <w:unhideWhenUsed/>
+  </w:style>
+  <w:style w:type="table" w:default="1" w:styleId="a1">
+    <w:name w:val="Normal Table"/>
+    <w:uiPriority w:val="99"/>
+    <w:semiHidden/>
+    <w:unhideWhenUsed/>
+    <w:tblPr>
+      <w:tblInd w:w="0" w:type="dxa"/>
+      <w:tblCellMar>
+        <w:top w:w="0" w:type="dxa"/>
+        <w:left w:w="108" w:type="dxa"/>
+        <w:bottom w:w="0" w:type="dxa"/>
+        <w:right w:w="108" w:type="dxa"/>
+      </w:tblCellMar>
+    </w:tblPr>
+  </w:style>
+  <w:style w:type="numbering" w:default="1" w:styleId="a2">
+    <w:name w:val="No List"/>
+    <w:uiPriority w:val="99"/>
+    <w:semiHidden/>
+    <w:unhideWhenUsed/>
+  </w:style>
+  <w:style w:type="table" w:styleId="a3">
+    <w:name w:val="Table Grid"/>
+    <w:basedOn w:val="a1"/>
+    <w:uiPriority w:val="59"/>
+    <w:rsid w:val="00B3539D"/>
+    <w:pPr>
+      <w:spacing w:after="0" w:line="240" w:lineRule="auto"/>
+    </w:pPr>
+    <w:tblPr>
+      <w:tblBorders>
+        <w:top w:val="single" w:sz="4" w:space="0" w:color="auto"/>
+        <w:left w:val="single" w:sz="4" w:space="0" w:color="auto"/>
+        <w:bottom w:val="single" w:sz="4" w:space="0" w:color="auto"/>
+        <w:right w:val="single" w:sz="4" w:space="0" w:color="auto"/>
+        <w:insideH w:val="single" w:sz="4" w:space="0" w:color="auto"/>
+        <w:insideV w:val="single" w:sz="4" w:space="0" w:color="auto"/>
+      </w:tblBorders>
+    </w:tblPr>
+  </w:style>
+  <w:style w:type="paragraph" w:styleId="a4">
+    <w:name w:val="List Paragraph"/>
+    <w:basedOn w:val="a"/>
+    <w:uiPriority w:val="34"/>
+    <w:qFormat/>
+    <w:rsid w:val="008A02E2"/>
+    <w:pPr>
+      <w:ind w:left="720"/>
+      <w:contextualSpacing/>
+    </w:pPr>
+  </w:style>
+</w:styles>
+</file>
+
+<file path=word/stylesWithEffects.xml><?xml version="1.0" encoding="utf-8"?>
+<w:styles xmlns:wpc="http://schemas.microsoft.com/office/word/2010/wordprocessingCanvas" xmlns:mc="http://schemas.openxmlformats.org/markup-compatibility/2006" xmlns:o="urn:schemas-microsoft-com:office:office" xmlns:r="http://schemas.openxmlformats.org/officeDocument/2006/relationships" xmlns:m="http://schemas.openxmlformats.org/officeDocument/2006/math" xmlns:v="urn:schemas-microsoft-com:vml" xmlns:wp14="http://schemas.microsoft.com/office/word/2010/wordprocessingDrawing" xmlns:wp="http://schemas.openxmlformats.org/drawingml/2006/wordprocessingDrawing" xmlns:w10="urn:schemas-microsoft-com:office:word" xmlns:w="http://schemas.openxmlformats.org/wordprocessingml/2006/main" xmlns:w14="http://schemas.microsoft.com/office/word/2010/wordml" xmlns:wpg="http://schemas.microsoft.com/office/word/2010/wordprocessingGroup" xmlns:wpi="http://schemas.microsoft.com/office/word/2010/wordprocessingInk" xmlns:wne="http://schemas.microsoft.com/office/word/2006/wordml" xmlns:wps="http://schemas.microsoft.com/office/word/2010/wordprocessingShape" mc:Ignorable="w14 wp14">
+  <w:docDefaults>
+    <w:rPrDefault>
+      <w:rPr>
+        <w:rFonts w:asciiTheme="minorHAnsi" w:eastAsiaTheme="minorEastAsia" w:hAnsiTheme="minorHAnsi" w:cstheme="minorBidi"/>
+        <w:sz w:val="22"/>
+        <w:szCs w:val="22"/>
+        <w:lang w:val="ru-RU" w:eastAsia="ja-JP" w:bidi="ar-SA"/>
+      </w:rPr>
+    </w:rPrDefault>
+    <w:pPrDefault>
+      <w:pPr>
+        <w:spacing w:after="200" w:line="276" w:lineRule="auto"/>
+      </w:pPr>
+    </w:pPrDefault>
+  </w:docDefaults>
+  <w:latentStyles w:defLockedState="0" w:defUIPriority="99" w:defSemiHidden="1" w:defUnhideWhenUsed="1" w:defQFormat="0" w:count="267">
+    <w:lsdException w:name="Normal" w:semiHidden="0" w:uiPriority="0" w:unhideWhenUsed="0" w:qFormat="1"/>
+    <w:lsdException w:name="heading 1" w:semiHidden="0" w:uiPriority="9" w:unhideWhenUsed="0" w:qFormat="1"/>
+    <w:lsdException w:name="heading 2" w:uiPriority="9" w:qFormat="1"/>
+    <w:lsdException w:name="heading 3" w:uiPriority="9" w:qFormat="1"/>
+    <w:lsdException w:name="heading 4" w:uiPriority="9" w:qFormat="1"/>
+    <w:lsdException w:name="heading 5" w:uiPriority="9" w:qFormat="1"/>
+    <w:lsdException w:name="heading 6" w:uiPriority="9" w:qFormat="1"/>
+    <w:lsdException w:name="heading 7" w:uiPriority="9" w:qFormat="1"/>
+    <w:lsdException w:name="heading 8" w:uiPriority="9" w:qFormat="1"/>
+    <w:lsdException w:name="heading 9" w:uiPriority="9" w:qFormat="1"/>
+    <w:lsdException w:name="toc 1" w:uiPriority="39"/>
+    <w:lsdException w:name="toc 2" w:uiPriority="39"/>
+    <w:lsdException w:name="toc 3" w:uiPriority="39"/>
+    <w:lsdException w:name="toc 4" w:uiPriority="39"/>
+    <w:lsdException w:name="toc 5" w:uiPriority="39"/>
+    <w:lsdException w:name="toc 6" w:uiPriority="39"/>
+    <w:lsdException w:name="toc 7" w:uiPriority="39"/>
+    <w:lsdException w:name="toc 8" w:uiPriority="39"/>
+    <w:lsdException w:name="toc 9" w:uiPriority="39"/>
+    <w:lsdException w:name="caption" w:uiPriority="35" w:qFormat="1"/>
+    <w:lsdException w:name="Title" w:semiHidden="0" w:uiPriority="10" w:unhideWhenUsed="0" w:qFormat="1"/>
+    <w:lsdException w:name="Default Paragraph Font" w:uiPriority="1"/>
+    <w:lsdException w:name="Subtitle" w:semiHidden="0" w:uiPriority="11" w:unhideWhenUsed="0" w:qFormat="1"/>
+    <w:lsdException w:name="Strong" w:semiHidden="0" w:uiPriority="22" w:unhideWhenUsed="0" w:qFormat="1"/>
+    <w:lsdException w:name="Emphasis" w:semiHidden="0" w:uiPriority="20" w:unhideWhenUsed="0" w:qFormat="1"/>
+    <w:lsdException w:name="Table Grid" w:semiHidden="0" w:uiPriority="59" w:unhideWhenUsed="0"/>
+    <w:lsdException w:name="Placeholder Text" w:unhideWhenUsed="0"/>
+    <w:lsdException w:name="No Spacing" w:semiHidden="0" w:uiPriority="1" w:unhideWhenUsed="0" w:qFormat="1"/>
+    <w:lsdException w:name="Light Shading" w:semiHidden="0" w:uiPriority="60" w:unhideWhenUsed="0"/>
+    <w:lsdException w:name="Light List" w:semiHidden="0" w:uiPriority="61" w:unhideWhenUsed="0"/>
+    <w:lsdException w:name="Light Grid" w:semiHidden="0" w:uiPriority="62" w:unhideWhenUsed="0"/>
+    <w:lsdException w:name="Medium Shading 1" w:semiHidden="0" w:uiPriority="63" w:unhideWhenUsed="0"/>
+    <w:lsdException w:name="Medium Shading 2" w:semiHidden="0" w:uiPriority="64" w:unhideWhenUsed="0"/>
+    <w:lsdException w:name="Medium List 1" w:semiHidden="0" w:uiPriority="65" w:unhideWhenUsed="0"/>
+    <w:lsdException w:name="Medium List 2" w:semiHidden="0" w:uiPriority="66" w:unhideWhenUsed="0"/>
+    <w:lsdException w:name="Medium Grid 1" w:semiHidden="0" w:uiPriority="67" w:unhideWhenUsed="0"/>
+    <w:lsdException w:name="Medium Grid 2" w:semiHidden="0" w:uiPriority="68" w:unhideWhenUsed="0"/>
+    <w:lsdException w:name="Medium Grid 3" w:semiHidden="0" w:uiPriority="69" w:unhideWhenUsed="0"/>
+    <w:lsdException w:name="Dark List" w:semiHidden="0" w:uiPriority="70" w:unhideWhenUsed="0"/>
+    <w:lsdException w:name="Colorful Shading" w:semiHidden="0" w:uiPriority="71" w:unhideWhenUsed="0"/>
+    <w:lsdException w:name="Colorful List" w:semiHidden="0" w:uiPriority="72" w:unhideWhenUsed="0"/>
+    <w:lsdException w:name="Colorful Grid" w:semiHidden="0" w:uiPriority="73" w:unhideWhenUsed="0"/>
+    <w:lsdException w:name="Light Shading Accent 1" w:semiHidden="0" w:uiPriority="60" w:unhideWhenUsed="0"/>
+    <w:lsdException w:name="Light List Accent 1" w:semiHidden="0" w:uiPriority="61" w:unhideWhenUsed="0"/>
+    <w:lsdException w:name="Light Grid Accent 1" w:semiHidden="0" w:uiPriority="62" w:unhideWhenUsed="0"/>
+    <w:lsdException w:name="Medium Shading 1 Accent 1" w:semiHidden="0" w:uiPriority="63" w:unhideWhenUsed="0"/>
+    <w:lsdException w:name="Medium Shading 2 Accent 1" w:semiHidden="0" w:uiPriority="64" w:unhideWhenUsed="0"/>
+    <w:lsdException w:name="Medium List 1 Accent 1" w:semiHidden="0" w:uiPriority="65" w:unhideWhenUsed="0"/>
+    <w:lsdException w:name="Revision" w:unhideWhenUsed="0"/>
+    <w:lsdException w:name="List Paragraph" w:semiHidden="0" w:uiPriority="34" w:unhideWhenUsed="0" w:qFormat="1"/>
+    <w:lsdException w:name="Quote" w:semiHidden="0" w:uiPriority="29" w:unhideWhenUsed="0" w:qFormat="1"/>
+    <w:lsdException w:name="Intense Quote" w:semiHidden="0" w:uiPriority="30" w:unhideWhenUsed="0" w:qFormat="1"/>
+    <w:lsdException w:name="Medium List 2 Accent 1" w:semiHidden="0" w:uiPriority="66" w:unhideWhenUsed="0"/>
+    <w:lsdException w:name="Medium Grid 1 Accent 1" w:semiHidden="0" w:uiPriority="67" w:unhideWhenUsed="0"/>
+    <w:lsdException w:name="Medium Grid 2 Accent 1" w:semiHidden="0" w:uiPriority="68" w:unhideWhenUsed="0"/>
+    <w:lsdException w:name="Medium Grid 3 Accent 1" w:semiHidden="0" w:uiPriority="69" w:unhideWhenUsed="0"/>
+    <w:lsdException w:name="Dark List Accent 1" w:semiHidden="0" w:uiPriority="70" w:unhideWhenUsed="0"/>
+    <w:lsdException w:name="Colorful Shading Accent 1" w:semiHidden="0" w:uiPriority="71" w:unhideWhenUsed="0"/>
+    <w:lsdException w:name="Colorful List Accent 1" w:semiHidden="0" w:uiPriority="72" w:unhideWhenUsed="0"/>
+    <w:lsdException w:name="Colorful Grid Accent 1" w:semiHidden="0" w:uiPriority="73" w:unhideWhenUsed="0"/>
+    <w:lsdException w:name="Light Shading Accent 2" w:semiHidden="0" w:uiPriority="60" w:unhideWhenUsed="0"/>
+    <w:lsdException w:name="Light List Accent 2" w:semiHidden="0" w:uiPriority="61" w:unhideWhenUsed="0"/>
+    <w:lsdException w:name="Light Grid Accent 2" w:semiHidden="0" w:uiPriority="62" w:unhideWhenUsed="0"/>
+    <w:lsdException w:name="Medium Shading 1 Accent 2" w:semiHidden="0" w:uiPriority="63" w:unhideWhenUsed="0"/>
+    <w:lsdException w:name="Medium Shading 2 Accent 2" w:semiHidden="0" w:uiPriority="64" w:unhideWhenUsed="0"/>
+    <w:lsdException w:name="Medium List 1 Accent 2" w:semiHidden="0" w:uiPriority="65" w:unhideWhenUsed="0"/>
+    <w:lsdException w:name="Medium List 2 Accent 2" w:semiHidden="0" w:uiPriority="66" w:unhideWhenUsed="0"/>
+    <w:lsdException w:name="Medium Grid 1 Accent 2" w:semiHidden="0" w:uiPriority="67" w:unhideWhenUsed="0"/>
+    <w:lsdException w:name="Medium Grid 2 Accent 2" w:semiHidden="0" w:uiPriority="68" w:unhideWhenUsed="0"/>
+    <w:lsdException w:name="Medium Grid 3 Accent 2" w:semiHidden="0" w:uiPriority="69" w:unhideWhenUsed="0"/>
+    <w:lsdException w:name="Dark List Accent 2" w:semiHidden="0" w:uiPriority="70" w:unhideWhenUsed="0"/>
+    <w:lsdException w:name="Colorful Shading Accent 2" w:semiHidden="0" w:uiPriority="71" w:unhideWhenUsed="0"/>
+    <w:lsdException w:name="Colorful List Accent 2" w:semiHidden="0" w:uiPriority="72" w:unhideWhenUsed="0"/>
+    <w:lsdException w:name="Colorful Grid Accent 2" w:semiHidden="0" w:uiPriority="73" w:unhideWhenUsed="0"/>
+    <w:lsdException w:name="Light Shading Accent 3" w:semiHidden="0" w:uiPriority="60" w:unhideWhenUsed="0"/>
+    <w:lsdException w:name="Light List Accent 3" w:semiHidden="0" w:uiPriority="61" w:unhideWhenUsed="0"/>
+    <w:lsdException w:name="Light Grid Accent 3" w:semiHidden="0" w:uiPriority="62" w:unhideWhenUsed="0"/>
+    <w:lsdException w:name="Medium Shading 1 Accent 3" w:semiHidden="0" w:uiPriority="63" w:unhideWhenUsed="0"/>
+    <w:lsdException w:name="Medium Shading 2 Accent 3" w:semiHidden="0" w:uiPriority="64" w:unhideWhenUsed="0"/>
+    <w:lsdException w:name="Medium List 1 Accent 3" w:semiHidden="0" w:uiPriority="65" w:unhideWhenUsed="0"/>
+    <w:lsdException w:name="Medium List 2 Accent 3" w:semiHidden="0" w:uiPriority="66" w:unhideWhenUsed="0"/>
+    <w:lsdException w:name="Medium Grid 1 Accent 3" w:semiHidden="0" w:uiPriority="67" w:unhideWhenUsed="0"/>
+    <w:lsdException w:name="Medium Grid 2 Accent 3" w:semiHidden="0" w:uiPriority="68" w:unhideWhenUsed="0"/>
+    <w:lsdException w:name="Medium Grid 3 Accent 3" w:semiHidden="0" w:uiPriority="69" w:unhideWhenUsed="0"/>
+    <w:lsdException w:name="Dark List Accent 3" w:semiHidden="0" w:uiPriority="70" w:unhideWhenUsed="0"/>
+    <w:lsdException w:name="Colorful Shading Accent 3" w:semiHidden="0" w:uiPriority="71" w:unhideWhenUsed="0"/>
+    <w:lsdException w:name="Colorful List Accent 3" w:semiHidden="0" w:uiPriority="72" w:unhideWhenUsed="0"/>
+    <w:lsdException w:name="Colorful Grid Accent 3" w:semiHidden="0" w:uiPriority="73" w:unhideWhenUsed="0"/>
+    <w:lsdException w:name="Light Shading Accent 4" w:semiHidden="0" w:uiPriority="60" w:unhideWhenUsed="0"/>
+    <w:lsdException w:name="Light List Accent 4" w:semiHidden="0" w:uiPriority="61" w:unhideWhenUsed="0"/>
+    <w:lsdException w:name="Light Grid Accent 4" w:semiHidden="0" w:uiPriority="62" w:unhideWhenUsed="0"/>
+    <w:lsdException w:name="Medium Shading 1 Accent 4" w:semiHidden="0" w:uiPriority="63" w:unhideWhenUsed="0"/>
+    <w:lsdException w:name="Medium Shading 2 Accent 4" w:semiHidden="0" w:uiPriority="64" w:unhideWhenUsed="0"/>
+    <w:lsdException w:name="Medium List 1 Accent 4" w:semiHidden="0" w:uiPriority="65" w:unhideWhenUsed="0"/>
+    <w:lsdException w:name="Medium List 2 Accent 4" w:semiHidden="0" w:uiPriority="66" w:unhideWhenUsed="0"/>
+    <w:lsdException w:name="Medium Grid 1 Accent 4" w:semiHidden="0" w:uiPriority="67" w:unhideWhenUsed="0"/>
+    <w:lsdException w:name="Medium Grid 2 Accent 4" w:semiHidden="0" w:uiPriority="68" w:unhideWhenUsed="0"/>
+    <w:lsdException w:name="Medium Grid 3 Accent 4" w:semiHidden="0" w:uiPriority="69" w:unhideWhenUsed="0"/>
+    <w:lsdException w:name="Dark List Accent 4" w:semiHidden="0" w:uiPriority="70" w:unhideWhenUsed="0"/>
+    <w:lsdException w:name="Colorful Shading Accent 4" w:semiHidden="0" w:uiPriority="71" w:unhideWhenUsed="0"/>
+    <w:lsdException w:name="Colorful List Accent 4" w:semiHidden="0" w:uiPriority="72" w:unhideWhenUsed="0"/>
+    <w:lsdException w:name="Colorful Grid Accent 4" w:semiHidden="0" w:uiPriority="73" w:unhideWhenUsed="0"/>
+    <w:lsdException w:name="Light Shading Accent 5" w:semiHidden="0" w:uiPriority="60" w:unhideWhenUsed="0"/>
+    <w:lsdException w:name="Light List Accent 5" w:semiHidden="0" w:uiPriority="61" w:unhideWhenUsed="0"/>
+    <w:lsdException w:name="Light Grid Accent 5" w:semiHidden="0" w:uiPriority="62" w:unhideWhenUsed="0"/>
+    <w:lsdException w:name="Medium Shading 1 Accent 5" w:semiHidden="0" w:uiPriority="63" w:unhideWhenUsed="0"/>
+    <w:lsdException w:name="Medium Shading 2 Accent 5" w:semiHidden="0" w:uiPriority="64" w:unhideWhenUsed="0"/>
+    <w:lsdException w:name="Medium List 1 Accent 5" w:semiHidden="0" w:uiPriority="65" w:unhideWhenUsed="0"/>
+    <w:lsdException w:name="Medium List 2 Accent 5" w:semiHidden="0" w:uiPriority="66" w:unhideWhenUsed="0"/>
+    <w:lsdException w:name="Medium Grid 1 Accent 5" w:semiHidden="0" w:uiPriority="67" w:unhideWhenUsed="0"/>
+    <w:lsdException w:name="Medium Grid 2 Accent 5" w:semiHidden="0" w:uiPriority="68" w:unhideWhenUsed="0"/>
+    <w:lsdException w:name="Medium Grid 3 Accent 5" w:semiHidden="0" w:uiPriority="69" w:unhideWhenUsed="0"/>
+    <w:lsdException w:name="Dark List Accent 5" w:semiHidden="0" w:uiPriority="70" w:unhideWhenUsed="0"/>
+    <w:lsdException w:name="Colorful Shading Accent 5" w:semiHidden="0" w:uiPriority="71" w:unhideWhenUsed="0"/>
+    <w:lsdException w:name="Colorful List Accent 5" w:semiHidden="0" w:uiPriority="72" w:unhideWhenUsed="0"/>
+    <w:lsdException w:name="Colorful Grid Accent 5" w:semiHidden="0" w:uiPriority="73" w:unhideWhenUsed="0"/>
+    <w:lsdException w:name="Light Shading Accent 6" w:semiHidden="0" w:uiPriority="60" w:unhideWhenUsed="0"/>
+    <w:lsdException w:name="Light List Accent 6" w:semiHidden="0" w:uiPriority="61" w:unhideWhenUsed="0"/>
+    <w:lsdException w:name="Light Grid Accent 6" w:semiHidden="0" w:uiPriority="62" w:unhideWhenUsed="0"/>
+    <w:lsdException w:name="Medium Shading 1 Accent 6" w:semiHidden="0" w:uiPriority="63" w:unhideWhenUsed="0"/>
+    <w:lsdException w:name="Medium Shading 2 Accent 6" w:semiHidden="0" w:uiPriority="64" w:unhideWhenUsed="0"/>
+    <w:lsdException w:name="Medium List 1 Accent 6" w:semiHidden="0" w:uiPriority="65" w:unhideWhenUsed="0"/>
+    <w:lsdException w:name="Medium List 2 Accent 6" w:semiHidden="0" w:uiPriority="66" w:unhideWhenUsed="0"/>
+    <w:lsdException w:name="Medium Grid 1 Accent 6" w:semiHidden="0" w:uiPriority="67" w:unhideWhenUsed="0"/>
+    <w:lsdException w:name="Medium Grid 2 Accent 6" w:semiHidden="0" w:uiPriority="68" w:unhideWhenUsed="0"/>
+    <w:lsdException w:name="Medium Grid 3 Accent 6" w:semiHidden="0" w:uiPriority="69" w:unhideWhenUsed="0"/>
+    <w:lsdException w:name="Dark List Accent 6" w:semiHidden="0" w:uiPriority="70" w:unhideWhenUsed="0"/>
+    <w:lsdException w:name="Colorful Shading Accent 6" w:semiHidden="0" w:uiPriority="71" w:unhideWhenUsed="0"/>
+    <w:lsdException w:name="Colorful List Accent 6" w:semiHidden="0" w:uiPriority="72" w:unhideWhenUsed="0"/>
+    <w:lsdException w:name="Colorful Grid Accent 6" w:semiHidden="0" w:uiPriority="73" w:unhideWhenUsed="0"/>
+    <w:lsdException w:name="Subtle Emphasis" w:semiHidden="0" w:uiPriority="19" w:unhideWhenUsed="0" w:qFormat="1"/>
+    <w:lsdException w:name="Intense Emphasis" w:semiHidden="0" w:uiPriority="21" w:unhideWhenUsed="0" w:qFormat="1"/>
+    <w:lsdException w:name="Subtle Reference" w:semiHidden="0" w:uiPriority="31" w:unhideWhenUsed="0" w:qFormat="1"/>
+    <w:lsdException w:name="Intense Reference" w:semiHidden="0" w:uiPriority="32" w:unhideWhenUsed="0" w:qFormat="1"/>
+    <w:lsdException w:name="Book Title" w:semiHidden="0" w:uiPriority="33" w:unhideWhenUsed="0" w:qFormat="1"/>
+    <w:lsdException w:name="Bibliography" w:uiPriority="37"/>
+    <w:lsdException w:name="TOC Heading" w:uiPriority="39" w:qFormat="1"/>
   </w:latentStyles>
   <w:style w:type="paragraph" w:default="1" w:styleId="a">
     <w:name w:val="Normal"/>

--- a/Functional_System_Requirements.docx
+++ b/Functional_System_Requirements.docx
@@ -824,15 +824,7 @@
                 <w:sz w:val="28"/>
                 <w:szCs w:val="28"/>
               </w:rPr>
-              <w:t>(</w:t>
-            </w:r>
-            <w:r>
-              <w:rPr>
-                <w:rFonts w:ascii="Times New Roman" w:hAnsi="Times New Roman" w:cs="Times New Roman"/>
-                <w:sz w:val="28"/>
-                <w:szCs w:val="28"/>
-              </w:rPr>
-              <w:t>“Текущий остаток” по продукции на начало дня = “Сумма продукции которая была произведена за весь период”</w:t>
+              <w:t>(“Текущий остаток” по продукции на начало дня = “Сумма продукции которая была произведена за весь период”</w:t>
             </w:r>
             <w:r>
               <w:rPr>
@@ -848,15 +840,7 @@
                 <w:sz w:val="28"/>
                 <w:szCs w:val="28"/>
               </w:rPr>
-              <w:t xml:space="preserve"> “Сумма продукции которая была отгружена за весь период”</w:t>
-            </w:r>
-            <w:r>
-              <w:rPr>
-                <w:rFonts w:ascii="Times New Roman" w:hAnsi="Times New Roman" w:cs="Times New Roman"/>
-                <w:sz w:val="28"/>
-                <w:szCs w:val="28"/>
-              </w:rPr>
-              <w:t>)</w:t>
+              <w:t xml:space="preserve"> “Сумма продукции которая была отгружена за весь период”)</w:t>
             </w:r>
           </w:p>
         </w:tc>
@@ -2491,17 +2475,289 @@
                 <w:sz w:val="28"/>
                 <w:szCs w:val="28"/>
               </w:rPr>
-              <w:t>Мен</w:t>
+              <w:t>Менеджер</w:t>
+            </w:r>
+          </w:p>
+        </w:tc>
+        <w:tc>
+          <w:tcPr>
+            <w:tcW w:w="2497" w:type="dxa"/>
+          </w:tcPr>
+          <w:p>
+            <w:pPr>
+              <w:spacing w:after="100" w:afterAutospacing="1"/>
+              <w:rPr>
+                <w:rFonts w:ascii="Times New Roman" w:hAnsi="Times New Roman" w:cs="Times New Roman"/>
+                <w:sz w:val="28"/>
+                <w:szCs w:val="28"/>
+              </w:rPr>
+            </w:pPr>
+            <w:r>
+              <w:rPr>
+                <w:rFonts w:ascii="Times New Roman" w:hAnsi="Times New Roman" w:cs="Times New Roman"/>
+                <w:sz w:val="28"/>
+                <w:szCs w:val="28"/>
+              </w:rPr>
+              <w:t>Админостратор базы данных</w:t>
+            </w:r>
+          </w:p>
+        </w:tc>
+        <w:tc>
+          <w:tcPr>
+            <w:tcW w:w="2561" w:type="dxa"/>
+          </w:tcPr>
+          <w:p>
+            <w:pPr>
+              <w:spacing w:after="100" w:afterAutospacing="1"/>
+              <w:rPr>
+                <w:rFonts w:ascii="Times New Roman" w:hAnsi="Times New Roman" w:cs="Times New Roman"/>
+                <w:sz w:val="28"/>
+                <w:szCs w:val="28"/>
+              </w:rPr>
+            </w:pPr>
+            <w:r>
+              <w:rPr>
+                <w:rFonts w:ascii="Times New Roman" w:hAnsi="Times New Roman" w:cs="Times New Roman"/>
+                <w:sz w:val="28"/>
+                <w:szCs w:val="28"/>
+              </w:rPr>
+              <w:t xml:space="preserve">Позволяет обращаться к базе данных </w:t>
+            </w:r>
+            <w:r>
+              <w:rPr>
+                <w:rFonts w:ascii="Times New Roman" w:hAnsi="Times New Roman" w:cs="Times New Roman"/>
+                <w:sz w:val="28"/>
+                <w:szCs w:val="28"/>
+              </w:rPr>
+              <w:t xml:space="preserve">с использованием запросов типа </w:t>
+            </w:r>
+            <w:r>
+              <w:rPr>
+                <w:rFonts w:ascii="Times New Roman" w:hAnsi="Times New Roman" w:cs="Times New Roman"/>
+                <w:sz w:val="28"/>
+                <w:szCs w:val="28"/>
+                <w:lang w:val="en-US"/>
+              </w:rPr>
+              <w:t>DML</w:t>
+            </w:r>
+            <w:r>
+              <w:rPr>
+                <w:rFonts w:ascii="Times New Roman" w:hAnsi="Times New Roman" w:cs="Times New Roman" w:hint="eastAsia"/>
+                <w:sz w:val="28"/>
+                <w:szCs w:val="28"/>
+              </w:rPr>
+              <w:t xml:space="preserve"> </w:t>
+            </w:r>
+            <w:r>
+              <w:rPr>
+                <w:rFonts w:ascii="Times New Roman" w:hAnsi="Times New Roman" w:cs="Times New Roman"/>
+                <w:sz w:val="28"/>
+                <w:szCs w:val="28"/>
+              </w:rPr>
+              <w:t>(</w:t>
+            </w:r>
+            <w:r>
+              <w:rPr>
+                <w:rFonts w:ascii="Times New Roman" w:hAnsi="Times New Roman" w:cs="Times New Roman"/>
+                <w:sz w:val="28"/>
+                <w:szCs w:val="28"/>
+                <w:lang w:val="en-US"/>
+              </w:rPr>
+              <w:t>insert</w:t>
+            </w:r>
+            <w:r>
+              <w:rPr>
+                <w:rFonts w:ascii="Times New Roman" w:hAnsi="Times New Roman" w:cs="Times New Roman"/>
+                <w:sz w:val="28"/>
+                <w:szCs w:val="28"/>
+              </w:rPr>
+              <w:t xml:space="preserve">, </w:t>
+            </w:r>
+            <w:r>
+              <w:rPr>
+                <w:rFonts w:ascii="Times New Roman" w:hAnsi="Times New Roman" w:cs="Times New Roman"/>
+                <w:sz w:val="28"/>
+                <w:szCs w:val="28"/>
+                <w:lang w:val="en-US"/>
+              </w:rPr>
+              <w:t>update</w:t>
+            </w:r>
+            <w:r>
+              <w:rPr>
+                <w:rFonts w:ascii="Times New Roman" w:hAnsi="Times New Roman" w:cs="Times New Roman"/>
+                <w:sz w:val="28"/>
+                <w:szCs w:val="28"/>
+              </w:rPr>
+              <w:t xml:space="preserve">, </w:t>
+            </w:r>
+            <w:r>
+              <w:rPr>
+                <w:rFonts w:ascii="Times New Roman" w:hAnsi="Times New Roman" w:cs="Times New Roman"/>
+                <w:sz w:val="28"/>
+                <w:szCs w:val="28"/>
+                <w:lang w:val="en-US"/>
+              </w:rPr>
+              <w:t>select</w:t>
+            </w:r>
+            <w:r>
+              <w:rPr>
+                <w:rFonts w:ascii="Times New Roman" w:hAnsi="Times New Roman" w:cs="Times New Roman"/>
+                <w:sz w:val="28"/>
+                <w:szCs w:val="28"/>
+              </w:rPr>
+              <w:t>)</w:t>
+            </w:r>
+            <w:r>
+              <w:rPr>
+                <w:rFonts w:ascii="Times New Roman" w:hAnsi="Times New Roman" w:cs="Times New Roman"/>
+                <w:sz w:val="28"/>
+                <w:szCs w:val="28"/>
+              </w:rPr>
+              <w:t xml:space="preserve">. </w:t>
+            </w:r>
+          </w:p>
+        </w:tc>
+      </w:tr>
+      <w:tr>
+        <w:tc>
+          <w:tcPr>
+            <w:tcW w:w="2646" w:type="dxa"/>
+          </w:tcPr>
+          <w:p>
+            <w:pPr>
+              <w:spacing w:after="100" w:afterAutospacing="1"/>
+              <w:rPr>
+                <w:rFonts w:ascii="Times New Roman" w:hAnsi="Times New Roman" w:cs="Times New Roman"/>
+                <w:sz w:val="28"/>
+                <w:szCs w:val="28"/>
+              </w:rPr>
+            </w:pPr>
+            <w:r>
+              <w:rPr>
+                <w:rFonts w:ascii="Times New Roman" w:hAnsi="Times New Roman" w:cs="Times New Roman"/>
+                <w:sz w:val="28"/>
+                <w:szCs w:val="28"/>
+              </w:rPr>
+              <w:t>2</w:t>
+            </w:r>
+          </w:p>
+        </w:tc>
+        <w:tc>
+          <w:tcPr>
+            <w:tcW w:w="1867" w:type="dxa"/>
+          </w:tcPr>
+          <w:p>
+            <w:pPr>
+              <w:spacing w:after="100" w:afterAutospacing="1"/>
+              <w:rPr>
+                <w:rFonts w:ascii="Times New Roman" w:hAnsi="Times New Roman" w:cs="Times New Roman"/>
+                <w:sz w:val="28"/>
+                <w:szCs w:val="28"/>
+              </w:rPr>
+            </w:pPr>
+            <w:r>
+              <w:rPr>
+                <w:rFonts w:ascii="Times New Roman" w:hAnsi="Times New Roman" w:cs="Times New Roman"/>
+                <w:sz w:val="28"/>
+                <w:szCs w:val="28"/>
+              </w:rPr>
+              <w:t>Менеджер</w:t>
+            </w:r>
+          </w:p>
+        </w:tc>
+        <w:tc>
+          <w:tcPr>
+            <w:tcW w:w="2497" w:type="dxa"/>
+          </w:tcPr>
+          <w:p>
+            <w:pPr>
+              <w:spacing w:after="100" w:afterAutospacing="1"/>
+              <w:rPr>
+                <w:rFonts w:ascii="Times New Roman" w:hAnsi="Times New Roman" w:cs="Times New Roman"/>
+                <w:sz w:val="28"/>
+                <w:szCs w:val="28"/>
+              </w:rPr>
+            </w:pPr>
+            <w:r>
+              <w:rPr>
+                <w:rFonts w:ascii="Times New Roman" w:hAnsi="Times New Roman" w:cs="Times New Roman"/>
+                <w:sz w:val="28"/>
+                <w:szCs w:val="28"/>
+              </w:rPr>
+              <w:t>Постановщик заявок на резервирование</w:t>
+            </w:r>
+          </w:p>
+        </w:tc>
+        <w:tc>
+          <w:tcPr>
+            <w:tcW w:w="2561" w:type="dxa"/>
+          </w:tcPr>
+          <w:p>
+            <w:pPr>
+              <w:spacing w:after="100" w:afterAutospacing="1"/>
+              <w:rPr>
+                <w:rFonts w:ascii="Times New Roman" w:hAnsi="Times New Roman" w:cs="Times New Roman"/>
+                <w:sz w:val="28"/>
+                <w:szCs w:val="28"/>
+              </w:rPr>
+            </w:pPr>
+            <w:r>
+              <w:rPr>
+                <w:rFonts w:ascii="Times New Roman" w:hAnsi="Times New Roman" w:cs="Times New Roman"/>
+                <w:sz w:val="28"/>
+                <w:szCs w:val="28"/>
+              </w:rPr>
+              <w:t>Внесение заявки на резервирование включает в себя анализирование сроков отгрузки и имеющегося остатка, с учетом ежедневного прихода произведенной продукции.</w:t>
+            </w:r>
+          </w:p>
+        </w:tc>
+      </w:tr>
+      <w:tr>
+        <w:tc>
+          <w:tcPr>
+            <w:tcW w:w="2646" w:type="dxa"/>
+          </w:tcPr>
+          <w:p>
+            <w:pPr>
+              <w:spacing w:after="100" w:afterAutospacing="1"/>
+              <w:rPr>
+                <w:rFonts w:ascii="Times New Roman" w:hAnsi="Times New Roman" w:cs="Times New Roman"/>
+                <w:sz w:val="28"/>
+                <w:szCs w:val="28"/>
+              </w:rPr>
+            </w:pPr>
+            <w:r>
+              <w:rPr>
+                <w:rFonts w:ascii="Times New Roman" w:hAnsi="Times New Roman" w:cs="Times New Roman"/>
+                <w:sz w:val="28"/>
+                <w:szCs w:val="28"/>
+              </w:rPr>
+              <w:t>3</w:t>
             </w:r>
             <w:bookmarkStart w:id="0" w:name="_GoBack"/>
             <w:bookmarkEnd w:id="0"/>
-            <w:r>
-              <w:rPr>
-                <w:rFonts w:ascii="Times New Roman" w:hAnsi="Times New Roman" w:cs="Times New Roman"/>
-                <w:sz w:val="28"/>
-                <w:szCs w:val="28"/>
-              </w:rPr>
-              <w:t>еджер</w:t>
+          </w:p>
+        </w:tc>
+        <w:tc>
+          <w:tcPr>
+            <w:tcW w:w="1867" w:type="dxa"/>
+          </w:tcPr>
+          <w:p>
+            <w:pPr>
+              <w:spacing w:after="100" w:afterAutospacing="1"/>
+              <w:rPr>
+                <w:rFonts w:ascii="Times New Roman" w:hAnsi="Times New Roman" w:cs="Times New Roman"/>
+                <w:sz w:val="28"/>
+                <w:szCs w:val="28"/>
+              </w:rPr>
+            </w:pPr>
+            <w:r>
+              <w:rPr>
+                <w:rFonts w:ascii="Times New Roman" w:hAnsi="Times New Roman" w:cs="Times New Roman"/>
+                <w:sz w:val="28"/>
+                <w:szCs w:val="28"/>
+              </w:rPr>
+              <w:t>Руководитель</w:t>
             </w:r>
           </w:p>
         </w:tc>
@@ -2524,7 +2780,7 @@
                 <w:sz w:val="28"/>
                 <w:szCs w:val="28"/>
               </w:rPr>
-              <w:t>Админостратор базы данных</w:t>
+              <w:t>Управление приоритетами</w:t>
             </w:r>
           </w:p>
         </w:tc>
@@ -2547,99 +2803,7 @@
                 <w:sz w:val="28"/>
                 <w:szCs w:val="28"/>
               </w:rPr>
-              <w:t xml:space="preserve">Позволяет обращаться к базе данных </w:t>
-            </w:r>
-            <w:r>
-              <w:rPr>
-                <w:rFonts w:ascii="Times New Roman" w:hAnsi="Times New Roman" w:cs="Times New Roman"/>
-                <w:sz w:val="28"/>
-                <w:szCs w:val="28"/>
-              </w:rPr>
-              <w:t xml:space="preserve">с использованием запросов типа </w:t>
-            </w:r>
-            <w:r>
-              <w:rPr>
-                <w:rFonts w:ascii="Times New Roman" w:hAnsi="Times New Roman" w:cs="Times New Roman"/>
-                <w:sz w:val="28"/>
-                <w:szCs w:val="28"/>
-                <w:lang w:val="en-US"/>
-              </w:rPr>
-              <w:t>DML</w:t>
-            </w:r>
-            <w:r>
-              <w:rPr>
-                <w:rFonts w:ascii="Times New Roman" w:hAnsi="Times New Roman" w:cs="Times New Roman" w:hint="eastAsia"/>
-                <w:sz w:val="28"/>
-                <w:szCs w:val="28"/>
-              </w:rPr>
-              <w:t xml:space="preserve"> </w:t>
-            </w:r>
-            <w:r>
-              <w:rPr>
-                <w:rFonts w:ascii="Times New Roman" w:hAnsi="Times New Roman" w:cs="Times New Roman"/>
-                <w:sz w:val="28"/>
-                <w:szCs w:val="28"/>
-              </w:rPr>
-              <w:t>(</w:t>
-            </w:r>
-            <w:r>
-              <w:rPr>
-                <w:rFonts w:ascii="Times New Roman" w:hAnsi="Times New Roman" w:cs="Times New Roman"/>
-                <w:sz w:val="28"/>
-                <w:szCs w:val="28"/>
-                <w:lang w:val="en-US"/>
-              </w:rPr>
-              <w:t>insert</w:t>
-            </w:r>
-            <w:r>
-              <w:rPr>
-                <w:rFonts w:ascii="Times New Roman" w:hAnsi="Times New Roman" w:cs="Times New Roman"/>
-                <w:sz w:val="28"/>
-                <w:szCs w:val="28"/>
-              </w:rPr>
-              <w:t xml:space="preserve">, </w:t>
-            </w:r>
-            <w:r>
-              <w:rPr>
-                <w:rFonts w:ascii="Times New Roman" w:hAnsi="Times New Roman" w:cs="Times New Roman"/>
-                <w:sz w:val="28"/>
-                <w:szCs w:val="28"/>
-                <w:lang w:val="en-US"/>
-              </w:rPr>
-              <w:t>update</w:t>
-            </w:r>
-            <w:r>
-              <w:rPr>
-                <w:rFonts w:ascii="Times New Roman" w:hAnsi="Times New Roman" w:cs="Times New Roman"/>
-                <w:sz w:val="28"/>
-                <w:szCs w:val="28"/>
-              </w:rPr>
-              <w:t xml:space="preserve">, </w:t>
-            </w:r>
-            <w:r>
-              <w:rPr>
-                <w:rFonts w:ascii="Times New Roman" w:hAnsi="Times New Roman" w:cs="Times New Roman"/>
-                <w:sz w:val="28"/>
-                <w:szCs w:val="28"/>
-                <w:lang w:val="en-US"/>
-              </w:rPr>
-              <w:t>select</w:t>
-            </w:r>
-            <w:r>
-              <w:rPr>
-                <w:rFonts w:ascii="Times New Roman" w:hAnsi="Times New Roman" w:cs="Times New Roman"/>
-                <w:sz w:val="28"/>
-                <w:szCs w:val="28"/>
-              </w:rPr>
-              <w:t>)</w:t>
-            </w:r>
-            <w:r>
-              <w:rPr>
-                <w:rFonts w:ascii="Times New Roman" w:hAnsi="Times New Roman" w:cs="Times New Roman"/>
-                <w:sz w:val="28"/>
-                <w:szCs w:val="28"/>
-              </w:rPr>
-              <w:t xml:space="preserve">. </w:t>
+              <w:t>Прямое управление резервированием (управление приоритетностью), необходимое условие решения нестандартных ситуаций по резервированию продукции.</w:t>
             </w:r>
           </w:p>
         </w:tc>
@@ -2664,283 +2828,8 @@
                 <w:sz w:val="28"/>
                 <w:szCs w:val="28"/>
               </w:rPr>
-              <w:t>2</w:t>
-            </w:r>
-          </w:p>
-        </w:tc>
-        <w:tc>
-          <w:tcPr>
-            <w:tcW w:w="1867" w:type="dxa"/>
-          </w:tcPr>
-          <w:p>
-            <w:pPr>
-              <w:spacing w:after="100" w:afterAutospacing="1"/>
-              <w:rPr>
-                <w:rFonts w:ascii="Times New Roman" w:hAnsi="Times New Roman" w:cs="Times New Roman"/>
-                <w:sz w:val="28"/>
-                <w:szCs w:val="28"/>
-              </w:rPr>
-            </w:pPr>
-            <w:r>
-              <w:rPr>
-                <w:rFonts w:ascii="Times New Roman" w:hAnsi="Times New Roman" w:cs="Times New Roman"/>
-                <w:sz w:val="28"/>
-                <w:szCs w:val="28"/>
-              </w:rPr>
-              <w:t>Менеджер</w:t>
-            </w:r>
-          </w:p>
-        </w:tc>
-        <w:tc>
-          <w:tcPr>
-            <w:tcW w:w="2497" w:type="dxa"/>
-          </w:tcPr>
-          <w:p>
-            <w:pPr>
-              <w:spacing w:after="100" w:afterAutospacing="1"/>
-              <w:rPr>
-                <w:rFonts w:ascii="Times New Roman" w:hAnsi="Times New Roman" w:cs="Times New Roman"/>
-                <w:sz w:val="28"/>
-                <w:szCs w:val="28"/>
-              </w:rPr>
-            </w:pPr>
-            <w:r>
-              <w:rPr>
-                <w:rFonts w:ascii="Times New Roman" w:hAnsi="Times New Roman" w:cs="Times New Roman"/>
-                <w:sz w:val="28"/>
-                <w:szCs w:val="28"/>
-              </w:rPr>
-              <w:t>Постановщик заявок на резервирование</w:t>
-            </w:r>
-          </w:p>
-        </w:tc>
-        <w:tc>
-          <w:tcPr>
-            <w:tcW w:w="2561" w:type="dxa"/>
-          </w:tcPr>
-          <w:p>
-            <w:pPr>
-              <w:spacing w:after="100" w:afterAutospacing="1"/>
-              <w:rPr>
-                <w:rFonts w:ascii="Times New Roman" w:hAnsi="Times New Roman" w:cs="Times New Roman"/>
-                <w:sz w:val="28"/>
-                <w:szCs w:val="28"/>
-              </w:rPr>
-            </w:pPr>
-            <w:r>
-              <w:rPr>
-                <w:rFonts w:ascii="Times New Roman" w:hAnsi="Times New Roman" w:cs="Times New Roman"/>
-                <w:sz w:val="28"/>
-                <w:szCs w:val="28"/>
-              </w:rPr>
-              <w:t>Внесение заявки на резервирование включает в себя анализирование сроков отгрузки и имеющегося остатка, с учетом ежедневного прихода произведенной продукции.</w:t>
-            </w:r>
-          </w:p>
-        </w:tc>
-      </w:tr>
-      <w:tr>
-        <w:tc>
-          <w:tcPr>
-            <w:tcW w:w="2646" w:type="dxa"/>
-          </w:tcPr>
-          <w:p>
-            <w:pPr>
-              <w:spacing w:after="100" w:afterAutospacing="1"/>
-              <w:rPr>
-                <w:rFonts w:ascii="Times New Roman" w:hAnsi="Times New Roman" w:cs="Times New Roman"/>
-                <w:sz w:val="28"/>
-                <w:szCs w:val="28"/>
-              </w:rPr>
-            </w:pPr>
-            <w:r>
-              <w:rPr>
-                <w:rFonts w:ascii="Times New Roman" w:hAnsi="Times New Roman" w:cs="Times New Roman"/>
-                <w:sz w:val="28"/>
-                <w:szCs w:val="28"/>
-              </w:rPr>
-              <w:t>3</w:t>
-            </w:r>
-          </w:p>
-        </w:tc>
-        <w:tc>
-          <w:tcPr>
-            <w:tcW w:w="1867" w:type="dxa"/>
-          </w:tcPr>
-          <w:p>
-            <w:pPr>
-              <w:spacing w:after="100" w:afterAutospacing="1"/>
-              <w:rPr>
-                <w:rFonts w:ascii="Times New Roman" w:hAnsi="Times New Roman" w:cs="Times New Roman"/>
-                <w:sz w:val="28"/>
-                <w:szCs w:val="28"/>
-              </w:rPr>
-            </w:pPr>
-            <w:r>
-              <w:rPr>
-                <w:rFonts w:ascii="Times New Roman" w:hAnsi="Times New Roman" w:cs="Times New Roman"/>
-                <w:sz w:val="28"/>
-                <w:szCs w:val="28"/>
-              </w:rPr>
-              <w:t>Руководитель</w:t>
-            </w:r>
-          </w:p>
-        </w:tc>
-        <w:tc>
-          <w:tcPr>
-            <w:tcW w:w="2497" w:type="dxa"/>
-          </w:tcPr>
-          <w:p>
-            <w:pPr>
-              <w:spacing w:after="100" w:afterAutospacing="1"/>
-              <w:rPr>
-                <w:rFonts w:ascii="Times New Roman" w:hAnsi="Times New Roman" w:cs="Times New Roman"/>
-                <w:sz w:val="28"/>
-                <w:szCs w:val="28"/>
-              </w:rPr>
-            </w:pPr>
-          </w:p>
-        </w:tc>
-        <w:tc>
-          <w:tcPr>
-            <w:tcW w:w="2561" w:type="dxa"/>
-          </w:tcPr>
-          <w:p>
-            <w:pPr>
-              <w:spacing w:after="100" w:afterAutospacing="1"/>
-              <w:rPr>
-                <w:rFonts w:ascii="Times New Roman" w:hAnsi="Times New Roman" w:cs="Times New Roman"/>
-                <w:sz w:val="28"/>
-                <w:szCs w:val="28"/>
-              </w:rPr>
-            </w:pPr>
-            <w:r>
-              <w:rPr>
-                <w:rFonts w:ascii="Times New Roman" w:hAnsi="Times New Roman" w:cs="Times New Roman"/>
-                <w:sz w:val="28"/>
-                <w:szCs w:val="28"/>
-              </w:rPr>
-              <w:t>Возможность менеджера согласовывать свои решения с руководством, является залогом корректного ведения дел.</w:t>
-            </w:r>
-          </w:p>
-        </w:tc>
-      </w:tr>
-      <w:tr>
-        <w:tc>
-          <w:tcPr>
-            <w:tcW w:w="2646" w:type="dxa"/>
-          </w:tcPr>
-          <w:p>
-            <w:pPr>
-              <w:spacing w:after="100" w:afterAutospacing="1"/>
-              <w:rPr>
-                <w:rFonts w:ascii="Times New Roman" w:hAnsi="Times New Roman" w:cs="Times New Roman"/>
-                <w:sz w:val="28"/>
-                <w:szCs w:val="28"/>
-              </w:rPr>
-            </w:pPr>
-            <w:r>
-              <w:rPr>
-                <w:rFonts w:ascii="Times New Roman" w:hAnsi="Times New Roman" w:cs="Times New Roman"/>
-                <w:sz w:val="28"/>
-                <w:szCs w:val="28"/>
-              </w:rPr>
+              <w:lastRenderedPageBreak/>
               <w:t>4</w:t>
-            </w:r>
-          </w:p>
-        </w:tc>
-        <w:tc>
-          <w:tcPr>
-            <w:tcW w:w="1867" w:type="dxa"/>
-          </w:tcPr>
-          <w:p>
-            <w:pPr>
-              <w:spacing w:after="100" w:afterAutospacing="1"/>
-              <w:rPr>
-                <w:rFonts w:ascii="Times New Roman" w:hAnsi="Times New Roman" w:cs="Times New Roman"/>
-                <w:sz w:val="28"/>
-                <w:szCs w:val="28"/>
-              </w:rPr>
-            </w:pPr>
-            <w:r>
-              <w:rPr>
-                <w:rFonts w:ascii="Times New Roman" w:hAnsi="Times New Roman" w:cs="Times New Roman"/>
-                <w:sz w:val="28"/>
-                <w:szCs w:val="28"/>
-              </w:rPr>
-              <w:t>Руководитель</w:t>
-            </w:r>
-          </w:p>
-        </w:tc>
-        <w:tc>
-          <w:tcPr>
-            <w:tcW w:w="2497" w:type="dxa"/>
-          </w:tcPr>
-          <w:p>
-            <w:pPr>
-              <w:spacing w:after="100" w:afterAutospacing="1"/>
-              <w:rPr>
-                <w:rFonts w:ascii="Times New Roman" w:hAnsi="Times New Roman" w:cs="Times New Roman"/>
-                <w:sz w:val="28"/>
-                <w:szCs w:val="28"/>
-              </w:rPr>
-            </w:pPr>
-          </w:p>
-        </w:tc>
-        <w:tc>
-          <w:tcPr>
-            <w:tcW w:w="2561" w:type="dxa"/>
-          </w:tcPr>
-          <w:p>
-            <w:pPr>
-              <w:spacing w:after="100" w:afterAutospacing="1"/>
-              <w:rPr>
-                <w:rFonts w:ascii="Times New Roman" w:hAnsi="Times New Roman" w:cs="Times New Roman"/>
-                <w:sz w:val="28"/>
-                <w:szCs w:val="28"/>
-              </w:rPr>
-            </w:pPr>
-            <w:r>
-              <w:rPr>
-                <w:rFonts w:ascii="Times New Roman" w:hAnsi="Times New Roman" w:cs="Times New Roman"/>
-                <w:sz w:val="28"/>
-                <w:szCs w:val="28"/>
-              </w:rPr>
-              <w:t xml:space="preserve">Прямое управление резервированием </w:t>
-            </w:r>
-            <w:r>
-              <w:rPr>
-                <w:rFonts w:ascii="Times New Roman" w:hAnsi="Times New Roman" w:cs="Times New Roman"/>
-                <w:sz w:val="28"/>
-                <w:szCs w:val="28"/>
-              </w:rPr>
-              <w:lastRenderedPageBreak/>
-              <w:t>(управление приоритетностью), необходимое условие решения нестандартных ситуаций по резервированию продукции.</w:t>
-            </w:r>
-          </w:p>
-        </w:tc>
-      </w:tr>
-      <w:tr>
-        <w:tc>
-          <w:tcPr>
-            <w:tcW w:w="2646" w:type="dxa"/>
-          </w:tcPr>
-          <w:p>
-            <w:pPr>
-              <w:spacing w:after="100" w:afterAutospacing="1"/>
-              <w:rPr>
-                <w:rFonts w:ascii="Times New Roman" w:hAnsi="Times New Roman" w:cs="Times New Roman"/>
-                <w:sz w:val="28"/>
-                <w:szCs w:val="28"/>
-              </w:rPr>
-            </w:pPr>
-            <w:r>
-              <w:rPr>
-                <w:rFonts w:ascii="Times New Roman" w:hAnsi="Times New Roman" w:cs="Times New Roman"/>
-                <w:sz w:val="28"/>
-                <w:szCs w:val="28"/>
-              </w:rPr>
-              <w:lastRenderedPageBreak/>
-              <w:t>5</w:t>
             </w:r>
           </w:p>
         </w:tc>

--- a/Functional_System_Requirements.docx
+++ b/Functional_System_Requirements.docx
@@ -1347,7 +1347,23 @@
                 <w:sz w:val="28"/>
                 <w:szCs w:val="28"/>
               </w:rPr>
-              <w:t xml:space="preserve"> лояльности для зарекомендовавших себя клиентов (предоставляется система скидок)</w:t>
+              <w:t xml:space="preserve"> лояльности для зарекомендовавших себя клиентов (предоставляется система скидок</w:t>
+            </w:r>
+            <w:r>
+              <w:rPr>
+                <w:rFonts w:ascii="Times New Roman" w:hAnsi="Times New Roman" w:cs="Times New Roman"/>
+                <w:sz w:val="28"/>
+                <w:szCs w:val="28"/>
+              </w:rPr>
+              <w:t xml:space="preserve"> (см. Таблицу лояльности)</w:t>
+            </w:r>
+            <w:r>
+              <w:rPr>
+                <w:rFonts w:ascii="Times New Roman" w:hAnsi="Times New Roman" w:cs="Times New Roman"/>
+                <w:sz w:val="28"/>
+                <w:szCs w:val="28"/>
+              </w:rPr>
+              <w:t>)</w:t>
             </w:r>
             <w:r>
               <w:rPr>
@@ -1356,6 +1372,146 @@
                 <w:szCs w:val="28"/>
               </w:rPr>
               <w:t>.</w:t>
+            </w:r>
+            <w:r>
+              <w:rPr>
+                <w:rFonts w:ascii="Times New Roman" w:hAnsi="Times New Roman" w:cs="Times New Roman"/>
+                <w:sz w:val="28"/>
+                <w:szCs w:val="28"/>
+              </w:rPr>
+              <w:t xml:space="preserve"> </w:t>
+            </w:r>
+            <w:r>
+              <w:rPr>
+                <w:rFonts w:ascii="Times New Roman" w:hAnsi="Times New Roman" w:cs="Times New Roman"/>
+                <w:sz w:val="28"/>
+                <w:szCs w:val="28"/>
+              </w:rPr>
+              <w:t xml:space="preserve">Формирование заказа происходит следующим образом: </w:t>
+            </w:r>
+          </w:p>
+          <w:p>
+            <w:pPr>
+              <w:pStyle w:val="a4"/>
+              <w:numPr>
+                <w:ilvl w:val="0"/>
+                <w:numId w:val="15"/>
+              </w:numPr>
+              <w:rPr>
+                <w:rFonts w:ascii="Times New Roman" w:hAnsi="Times New Roman" w:cs="Times New Roman"/>
+                <w:sz w:val="28"/>
+                <w:szCs w:val="28"/>
+              </w:rPr>
+            </w:pPr>
+            <w:r>
+              <w:rPr>
+                <w:rFonts w:ascii="Times New Roman" w:hAnsi="Times New Roman" w:cs="Times New Roman"/>
+                <w:sz w:val="28"/>
+                <w:szCs w:val="28"/>
+              </w:rPr>
+              <w:t>Выставляется количество необходимой продукции</w:t>
+            </w:r>
+          </w:p>
+          <w:p>
+            <w:pPr>
+              <w:pStyle w:val="a4"/>
+              <w:numPr>
+                <w:ilvl w:val="0"/>
+                <w:numId w:val="15"/>
+              </w:numPr>
+              <w:rPr>
+                <w:rFonts w:ascii="Times New Roman" w:hAnsi="Times New Roman" w:cs="Times New Roman"/>
+                <w:sz w:val="28"/>
+                <w:szCs w:val="28"/>
+              </w:rPr>
+            </w:pPr>
+            <w:r>
+              <w:rPr>
+                <w:rFonts w:ascii="Times New Roman" w:hAnsi="Times New Roman" w:cs="Times New Roman"/>
+                <w:sz w:val="28"/>
+                <w:szCs w:val="28"/>
+              </w:rPr>
+              <w:t>Система расчитывает дату, с которой возможно произвести отгрузку</w:t>
+            </w:r>
+          </w:p>
+          <w:p>
+            <w:pPr>
+              <w:pStyle w:val="a4"/>
+              <w:numPr>
+                <w:ilvl w:val="0"/>
+                <w:numId w:val="15"/>
+              </w:numPr>
+              <w:rPr>
+                <w:rFonts w:ascii="Times New Roman" w:hAnsi="Times New Roman" w:cs="Times New Roman"/>
+                <w:sz w:val="28"/>
+                <w:szCs w:val="28"/>
+              </w:rPr>
+            </w:pPr>
+            <w:r>
+              <w:rPr>
+                <w:rFonts w:ascii="Times New Roman" w:hAnsi="Times New Roman" w:cs="Times New Roman"/>
+                <w:sz w:val="28"/>
+                <w:szCs w:val="28"/>
+              </w:rPr>
+              <w:t>Менеджер выбирает дату, которая устраивает клиента</w:t>
+            </w:r>
+          </w:p>
+          <w:p>
+            <w:pPr>
+              <w:rPr>
+                <w:rFonts w:ascii="Times New Roman" w:hAnsi="Times New Roman" w:cs="Times New Roman" w:hint="eastAsia"/>
+                <w:sz w:val="28"/>
+                <w:szCs w:val="28"/>
+              </w:rPr>
+            </w:pPr>
+            <w:r>
+              <w:rPr>
+                <w:rFonts w:ascii="Times New Roman" w:hAnsi="Times New Roman" w:cs="Times New Roman"/>
+                <w:sz w:val="28"/>
+                <w:szCs w:val="28"/>
+              </w:rPr>
+              <w:t xml:space="preserve">Расчет даты, к которой возможно произвести отгрузку </w:t>
+            </w:r>
+            <w:r>
+              <w:rPr>
+                <w:rFonts w:ascii="Times New Roman" w:hAnsi="Times New Roman" w:cs="Times New Roman"/>
+                <w:sz w:val="28"/>
+                <w:szCs w:val="28"/>
+              </w:rPr>
+              <w:t>происходит</w:t>
+            </w:r>
+            <w:r>
+              <w:rPr>
+                <w:rFonts w:ascii="Times New Roman" w:hAnsi="Times New Roman" w:cs="Times New Roman"/>
+                <w:sz w:val="28"/>
+                <w:szCs w:val="28"/>
+              </w:rPr>
+              <w:t xml:space="preserve"> автоматически</w:t>
+            </w:r>
+            <w:r>
+              <w:rPr>
+                <w:rFonts w:ascii="Times New Roman" w:hAnsi="Times New Roman" w:cs="Times New Roman" w:hint="eastAsia"/>
+                <w:sz w:val="28"/>
+                <w:szCs w:val="28"/>
+              </w:rPr>
+              <w:t xml:space="preserve">: </w:t>
+            </w:r>
+            <w:r>
+              <w:rPr>
+                <w:rFonts w:ascii="Times New Roman" w:hAnsi="Times New Roman" w:cs="Times New Roman"/>
+                <w:sz w:val="28"/>
+                <w:szCs w:val="28"/>
+              </w:rPr>
+              <w:t xml:space="preserve">учитывается ежедневное производство и планируется план создание </w:t>
+            </w:r>
+            <w:r>
+              <w:rPr>
+                <w:rFonts w:ascii="Times New Roman" w:hAnsi="Times New Roman" w:cs="Times New Roman"/>
+                <w:sz w:val="28"/>
+                <w:szCs w:val="28"/>
+              </w:rPr>
+              <w:lastRenderedPageBreak/>
+              <w:t xml:space="preserve">партии для отгрузки. Важное замечание: остаток продукции на текущую дату используется только при офорилении заказа на следующий день. </w:t>
             </w:r>
           </w:p>
           <w:p>
@@ -1390,6 +1546,7 @@
                 <w:sz w:val="28"/>
                 <w:szCs w:val="28"/>
               </w:rPr>
+              <w:lastRenderedPageBreak/>
               <w:t>7</w:t>
             </w:r>
           </w:p>
@@ -1615,16 +1772,41 @@
                 <w:sz w:val="28"/>
                 <w:szCs w:val="28"/>
               </w:rPr>
-              <w:t xml:space="preserve">Поэтому необходимо учитывать приоритетность заказов и использовать систему резервирования по дате. (не имеет смысла </w:t>
-            </w:r>
-            <w:r>
-              <w:rPr>
-                <w:rFonts w:ascii="Times New Roman" w:hAnsi="Times New Roman" w:cs="Times New Roman"/>
-                <w:sz w:val="28"/>
-                <w:szCs w:val="28"/>
-              </w:rPr>
-              <w:lastRenderedPageBreak/>
-              <w:t>резервировать продукцию, если указана дата отгрузки через полгода)</w:t>
+              <w:t>Поэтому необходимо учитывать приоритетность заказов и использовать систему резервирования по дате. (не имеет смысла резервировать продукцию, если указана дата отгрузки через полгода)</w:t>
+            </w:r>
+            <w:r>
+              <w:rPr>
+                <w:rFonts w:ascii="Times New Roman" w:hAnsi="Times New Roman" w:cs="Times New Roman"/>
+                <w:sz w:val="28"/>
+                <w:szCs w:val="28"/>
+              </w:rPr>
+              <w:t>. Резервирование продукции необходимо для пересчета остатк</w:t>
+            </w:r>
+            <w:bookmarkStart w:id="0" w:name="_GoBack"/>
+            <w:bookmarkEnd w:id="0"/>
+            <w:r>
+              <w:rPr>
+                <w:rFonts w:ascii="Times New Roman" w:hAnsi="Times New Roman" w:cs="Times New Roman"/>
+                <w:sz w:val="28"/>
+                <w:szCs w:val="28"/>
+              </w:rPr>
+              <w:t xml:space="preserve">а на следующий день, что в свою очередь необходимо для оформлентя заказов </w:t>
+            </w:r>
+            <w:r>
+              <w:rPr>
+                <w:rFonts w:ascii="Times New Roman" w:hAnsi="Times New Roman" w:cs="Times New Roman"/>
+                <w:sz w:val="28"/>
+                <w:szCs w:val="28"/>
+              </w:rPr>
+              <w:t>на следующий день</w:t>
+            </w:r>
+            <w:r>
+              <w:rPr>
+                <w:rFonts w:ascii="Times New Roman" w:hAnsi="Times New Roman" w:cs="Times New Roman"/>
+                <w:sz w:val="28"/>
+                <w:szCs w:val="28"/>
+              </w:rPr>
+              <w:t>.</w:t>
             </w:r>
           </w:p>
         </w:tc>
@@ -1649,7 +1831,6 @@
                 <w:sz w:val="28"/>
                 <w:szCs w:val="28"/>
               </w:rPr>
-              <w:lastRenderedPageBreak/>
               <w:t>8</w:t>
             </w:r>
           </w:p>
@@ -1837,7 +2018,32 @@
                 <w:sz w:val="28"/>
                 <w:szCs w:val="28"/>
               </w:rPr>
-              <w:t>, определяет приоритетность задач на отгрузку продукции</w:t>
+              <w:t xml:space="preserve">, </w:t>
+            </w:r>
+            <w:r>
+              <w:rPr>
+                <w:rFonts w:ascii="Times New Roman" w:hAnsi="Times New Roman" w:cs="Times New Roman"/>
+                <w:sz w:val="28"/>
+                <w:szCs w:val="28"/>
+              </w:rPr>
+              <w:lastRenderedPageBreak/>
+              <w:t xml:space="preserve">определяет </w:t>
+            </w:r>
+            <w:r>
+              <w:rPr>
+                <w:rFonts w:ascii="Times New Roman" w:hAnsi="Times New Roman" w:cs="Times New Roman"/>
+                <w:sz w:val="28"/>
+                <w:szCs w:val="28"/>
+              </w:rPr>
+              <w:t xml:space="preserve">определяет возможность резервированмя продукции </w:t>
+            </w:r>
+            <w:r>
+              <w:rPr>
+                <w:rFonts w:ascii="Times New Roman" w:hAnsi="Times New Roman" w:cs="Times New Roman"/>
+                <w:sz w:val="28"/>
+                <w:szCs w:val="28"/>
+              </w:rPr>
+              <w:t>на отгрузку</w:t>
             </w:r>
             <w:r>
               <w:rPr>
@@ -1878,6 +2084,7 @@
                 <w:sz w:val="28"/>
                 <w:szCs w:val="28"/>
               </w:rPr>
+              <w:lastRenderedPageBreak/>
               <w:t>10</w:t>
             </w:r>
           </w:p>
@@ -2283,16 +2490,23 @@
                 <w:sz w:val="28"/>
                 <w:szCs w:val="28"/>
               </w:rPr>
-              <w:t xml:space="preserve">Система позволяет вносить информацию о новых клиентах и обновлять информацию о старых </w:t>
-            </w:r>
-            <w:r>
-              <w:rPr>
-                <w:rFonts w:ascii="Times New Roman" w:hAnsi="Times New Roman" w:cs="Times New Roman"/>
-                <w:sz w:val="28"/>
-                <w:szCs w:val="28"/>
-              </w:rPr>
-              <w:lastRenderedPageBreak/>
-              <w:t>(изменять статус, повышать приоритет), что дальше используктся в системе лояльности для определения итоговой цены и в определении приоритетности заказа.</w:t>
+              <w:t>Система позволяет вносить информацию о новых клиентах и обновлять информацию о старых (изменять статус, повышать приоритет), что дальше используктся в системе лояльности для определения итоговой</w:t>
+            </w:r>
+            <w:r>
+              <w:rPr>
+                <w:rFonts w:ascii="Times New Roman" w:hAnsi="Times New Roman" w:cs="Times New Roman"/>
+                <w:sz w:val="28"/>
+                <w:szCs w:val="28"/>
+              </w:rPr>
+              <w:t xml:space="preserve"> цены заказа</w:t>
+            </w:r>
+            <w:r>
+              <w:rPr>
+                <w:rFonts w:ascii="Times New Roman" w:hAnsi="Times New Roman" w:cs="Times New Roman"/>
+                <w:sz w:val="28"/>
+                <w:szCs w:val="28"/>
+              </w:rPr>
+              <w:t>.</w:t>
             </w:r>
           </w:p>
         </w:tc>
@@ -2381,7 +2595,16 @@
                 <w:sz w:val="28"/>
                 <w:szCs w:val="28"/>
               </w:rPr>
-              <w:t>Роль, которая наделена привилегией</w:t>
+              <w:t xml:space="preserve">Роль, которая наделена </w:t>
+            </w:r>
+            <w:r>
+              <w:rPr>
+                <w:rFonts w:ascii="Times New Roman" w:hAnsi="Times New Roman" w:cs="Times New Roman"/>
+                <w:sz w:val="28"/>
+                <w:szCs w:val="28"/>
+              </w:rPr>
+              <w:lastRenderedPageBreak/>
+              <w:t>привилегией</w:t>
             </w:r>
           </w:p>
         </w:tc>
@@ -2404,6 +2627,7 @@
                 <w:sz w:val="28"/>
                 <w:szCs w:val="28"/>
               </w:rPr>
+              <w:lastRenderedPageBreak/>
               <w:t>Название</w:t>
             </w:r>
           </w:p>
@@ -2452,6 +2676,7 @@
                 <w:sz w:val="28"/>
                 <w:szCs w:val="28"/>
               </w:rPr>
+              <w:lastRenderedPageBreak/>
               <w:t>1</w:t>
             </w:r>
           </w:p>
@@ -2734,8 +2959,6 @@
               </w:rPr>
               <w:t>3</w:t>
             </w:r>
-            <w:bookmarkStart w:id="0" w:name="_GoBack"/>
-            <w:bookmarkEnd w:id="0"/>
           </w:p>
         </w:tc>
         <w:tc>
@@ -2828,7 +3051,6 @@
                 <w:sz w:val="28"/>
                 <w:szCs w:val="28"/>
               </w:rPr>
-              <w:lastRenderedPageBreak/>
               <w:t>4</w:t>
             </w:r>
           </w:p>
@@ -2876,6 +3098,488 @@
                 <w:szCs w:val="28"/>
               </w:rPr>
             </w:pPr>
+          </w:p>
+        </w:tc>
+      </w:tr>
+    </w:tbl>
+    <w:p>
+      <w:pPr>
+        <w:spacing w:after="0"/>
+        <w:rPr>
+          <w:rFonts w:ascii="Times New Roman" w:hAnsi="Times New Roman" w:cs="Times New Roman"/>
+          <w:sz w:val="40"/>
+          <w:szCs w:val="40"/>
+          <w:lang w:val="en-US"/>
+        </w:rPr>
+      </w:pPr>
+    </w:p>
+    <w:p>
+      <w:pPr>
+        <w:spacing w:after="0"/>
+        <w:jc w:val="center"/>
+        <w:rPr>
+          <w:rFonts w:ascii="Times New Roman" w:hAnsi="Times New Roman" w:cs="Times New Roman" w:hint="eastAsia"/>
+          <w:sz w:val="40"/>
+          <w:szCs w:val="40"/>
+        </w:rPr>
+      </w:pPr>
+      <w:r>
+        <w:rPr>
+          <w:rFonts w:ascii="Times New Roman" w:hAnsi="Times New Roman" w:cs="Times New Roman"/>
+          <w:sz w:val="40"/>
+          <w:szCs w:val="40"/>
+        </w:rPr>
+        <w:t>Матрица лояльности</w:t>
+      </w:r>
+    </w:p>
+    <w:p>
+      <w:pPr>
+        <w:spacing w:after="0"/>
+        <w:rPr>
+          <w:rFonts w:ascii="Times New Roman" w:hAnsi="Times New Roman" w:cs="Times New Roman"/>
+          <w:sz w:val="28"/>
+          <w:szCs w:val="28"/>
+        </w:rPr>
+      </w:pPr>
+      <w:r>
+        <w:rPr>
+          <w:rFonts w:ascii="Times New Roman" w:hAnsi="Times New Roman" w:cs="Times New Roman"/>
+          <w:sz w:val="28"/>
+          <w:szCs w:val="28"/>
+        </w:rPr>
+        <w:t>Скидка предоставляется по итогам месяца и действуеь в течении следующего.</w:t>
+      </w:r>
+    </w:p>
+    <w:tbl>
+      <w:tblPr>
+        <w:tblStyle w:val="a3"/>
+        <w:tblW w:w="0" w:type="auto"/>
+        <w:tblLook w:val="04A0" w:firstRow="1" w:lastRow="0" w:firstColumn="1" w:lastColumn="0" w:noHBand="0" w:noVBand="1"/>
+      </w:tblPr>
+      <w:tblGrid>
+        <w:gridCol w:w="3359"/>
+        <w:gridCol w:w="3311"/>
+        <w:gridCol w:w="2901"/>
+      </w:tblGrid>
+      <w:tr>
+        <w:tc>
+          <w:tcPr>
+            <w:tcW w:w="3359" w:type="dxa"/>
+          </w:tcPr>
+          <w:p>
+            <w:pPr>
+              <w:rPr>
+                <w:rFonts w:ascii="Times New Roman" w:hAnsi="Times New Roman" w:cs="Times New Roman" w:hint="eastAsia"/>
+                <w:sz w:val="28"/>
+                <w:szCs w:val="28"/>
+              </w:rPr>
+            </w:pPr>
+            <w:r>
+              <w:rPr>
+                <w:rFonts w:ascii="Times New Roman" w:hAnsi="Times New Roman" w:cs="Times New Roman"/>
+                <w:sz w:val="28"/>
+                <w:szCs w:val="28"/>
+              </w:rPr>
+              <w:t xml:space="preserve">Название </w:t>
+            </w:r>
+          </w:p>
+        </w:tc>
+        <w:tc>
+          <w:tcPr>
+            <w:tcW w:w="3311" w:type="dxa"/>
+          </w:tcPr>
+          <w:p>
+            <w:pPr>
+              <w:rPr>
+                <w:rFonts w:ascii="Times New Roman" w:hAnsi="Times New Roman" w:cs="Times New Roman"/>
+                <w:sz w:val="28"/>
+                <w:szCs w:val="28"/>
+              </w:rPr>
+            </w:pPr>
+            <w:r>
+              <w:rPr>
+                <w:rFonts w:ascii="Times New Roman" w:hAnsi="Times New Roman" w:cs="Times New Roman"/>
+                <w:sz w:val="28"/>
+                <w:szCs w:val="28"/>
+              </w:rPr>
+              <w:t xml:space="preserve">Верхняя граница </w:t>
+            </w:r>
+          </w:p>
+        </w:tc>
+        <w:tc>
+          <w:tcPr>
+            <w:tcW w:w="2901" w:type="dxa"/>
+          </w:tcPr>
+          <w:p>
+            <w:pPr>
+              <w:rPr>
+                <w:rFonts w:ascii="Times New Roman" w:hAnsi="Times New Roman" w:cs="Times New Roman"/>
+                <w:sz w:val="28"/>
+                <w:szCs w:val="28"/>
+              </w:rPr>
+            </w:pPr>
+            <w:r>
+              <w:rPr>
+                <w:rFonts w:ascii="Times New Roman" w:hAnsi="Times New Roman" w:cs="Times New Roman"/>
+                <w:sz w:val="28"/>
+                <w:szCs w:val="28"/>
+              </w:rPr>
+              <w:t>Скидка (на всю продукцию)</w:t>
+            </w:r>
+          </w:p>
+        </w:tc>
+      </w:tr>
+      <w:tr>
+        <w:tc>
+          <w:tcPr>
+            <w:tcW w:w="3359" w:type="dxa"/>
+          </w:tcPr>
+          <w:p>
+            <w:pPr>
+              <w:rPr>
+                <w:rFonts w:ascii="Times New Roman" w:hAnsi="Times New Roman" w:cs="Times New Roman"/>
+                <w:sz w:val="28"/>
+                <w:szCs w:val="28"/>
+                <w:lang w:val="en-US"/>
+              </w:rPr>
+            </w:pPr>
+            <w:r>
+              <w:rPr>
+                <w:rFonts w:ascii="Times New Roman" w:hAnsi="Times New Roman" w:cs="Times New Roman"/>
+                <w:sz w:val="28"/>
+                <w:szCs w:val="28"/>
+                <w:lang w:val="en-US"/>
+              </w:rPr>
+              <w:t xml:space="preserve">Casual </w:t>
+            </w:r>
+          </w:p>
+        </w:tc>
+        <w:tc>
+          <w:tcPr>
+            <w:tcW w:w="3311" w:type="dxa"/>
+          </w:tcPr>
+          <w:p>
+            <w:pPr>
+              <w:rPr>
+                <w:rFonts w:ascii="Times New Roman" w:hAnsi="Times New Roman" w:cs="Times New Roman"/>
+                <w:sz w:val="28"/>
+                <w:szCs w:val="28"/>
+                <w:lang w:val="en-US"/>
+              </w:rPr>
+            </w:pPr>
+            <w:r>
+              <w:rPr>
+                <w:rFonts w:ascii="Times New Roman" w:hAnsi="Times New Roman" w:cs="Times New Roman"/>
+                <w:sz w:val="28"/>
+                <w:szCs w:val="28"/>
+                <w:lang w:val="en-US"/>
+              </w:rPr>
+              <w:t>1000*</w:t>
+            </w:r>
+          </w:p>
+        </w:tc>
+        <w:tc>
+          <w:tcPr>
+            <w:tcW w:w="2901" w:type="dxa"/>
+          </w:tcPr>
+          <w:p>
+            <w:pPr>
+              <w:rPr>
+                <w:rFonts w:ascii="Times New Roman" w:hAnsi="Times New Roman" w:cs="Times New Roman"/>
+                <w:sz w:val="28"/>
+                <w:szCs w:val="28"/>
+              </w:rPr>
+            </w:pPr>
+            <w:r>
+              <w:rPr>
+                <w:rFonts w:ascii="Times New Roman" w:hAnsi="Times New Roman" w:cs="Times New Roman"/>
+                <w:sz w:val="28"/>
+                <w:szCs w:val="28"/>
+              </w:rPr>
+              <w:t>0%</w:t>
+            </w:r>
+          </w:p>
+        </w:tc>
+      </w:tr>
+      <w:tr>
+        <w:tc>
+          <w:tcPr>
+            <w:tcW w:w="3359" w:type="dxa"/>
+          </w:tcPr>
+          <w:p>
+            <w:pPr>
+              <w:rPr>
+                <w:rFonts w:ascii="Times New Roman" w:hAnsi="Times New Roman" w:cs="Times New Roman"/>
+                <w:sz w:val="28"/>
+                <w:szCs w:val="28"/>
+                <w:lang w:val="en-US"/>
+              </w:rPr>
+            </w:pPr>
+            <w:r>
+              <w:rPr>
+                <w:rFonts w:ascii="Times New Roman" w:hAnsi="Times New Roman" w:cs="Times New Roman"/>
+                <w:sz w:val="28"/>
+                <w:szCs w:val="28"/>
+                <w:lang w:val="en-US"/>
+              </w:rPr>
+              <w:t>Vip-1</w:t>
+            </w:r>
+          </w:p>
+        </w:tc>
+        <w:tc>
+          <w:tcPr>
+            <w:tcW w:w="3311" w:type="dxa"/>
+          </w:tcPr>
+          <w:p>
+            <w:pPr>
+              <w:rPr>
+                <w:rFonts w:ascii="Times New Roman" w:hAnsi="Times New Roman" w:cs="Times New Roman"/>
+                <w:sz w:val="28"/>
+                <w:szCs w:val="28"/>
+                <w:lang w:val="en-US"/>
+              </w:rPr>
+            </w:pPr>
+            <w:r>
+              <w:rPr>
+                <w:rFonts w:ascii="Times New Roman" w:hAnsi="Times New Roman" w:cs="Times New Roman"/>
+                <w:sz w:val="28"/>
+                <w:szCs w:val="28"/>
+                <w:lang w:val="en-US"/>
+              </w:rPr>
+              <w:t>2000*</w:t>
+            </w:r>
+          </w:p>
+        </w:tc>
+        <w:tc>
+          <w:tcPr>
+            <w:tcW w:w="2901" w:type="dxa"/>
+          </w:tcPr>
+          <w:p>
+            <w:pPr>
+              <w:rPr>
+                <w:rFonts w:ascii="Times New Roman" w:hAnsi="Times New Roman" w:cs="Times New Roman"/>
+                <w:sz w:val="28"/>
+                <w:szCs w:val="28"/>
+              </w:rPr>
+            </w:pPr>
+            <w:r>
+              <w:rPr>
+                <w:rFonts w:ascii="Times New Roman" w:hAnsi="Times New Roman" w:cs="Times New Roman"/>
+                <w:sz w:val="28"/>
+                <w:szCs w:val="28"/>
+              </w:rPr>
+              <w:t>3%</w:t>
+            </w:r>
+          </w:p>
+        </w:tc>
+      </w:tr>
+      <w:tr>
+        <w:tc>
+          <w:tcPr>
+            <w:tcW w:w="3359" w:type="dxa"/>
+          </w:tcPr>
+          <w:p>
+            <w:pPr>
+              <w:rPr>
+                <w:rFonts w:ascii="Times New Roman" w:hAnsi="Times New Roman" w:cs="Times New Roman"/>
+                <w:sz w:val="28"/>
+                <w:szCs w:val="28"/>
+                <w:lang w:val="en-US"/>
+              </w:rPr>
+            </w:pPr>
+            <w:r>
+              <w:rPr>
+                <w:rFonts w:ascii="Times New Roman" w:hAnsi="Times New Roman" w:cs="Times New Roman"/>
+                <w:sz w:val="28"/>
+                <w:szCs w:val="28"/>
+                <w:lang w:val="en-US"/>
+              </w:rPr>
+              <w:t>Vip-2</w:t>
+            </w:r>
+          </w:p>
+        </w:tc>
+        <w:tc>
+          <w:tcPr>
+            <w:tcW w:w="3311" w:type="dxa"/>
+          </w:tcPr>
+          <w:p>
+            <w:pPr>
+              <w:rPr>
+                <w:rFonts w:ascii="Times New Roman" w:hAnsi="Times New Roman" w:cs="Times New Roman"/>
+                <w:sz w:val="28"/>
+                <w:szCs w:val="28"/>
+                <w:lang w:val="en-US"/>
+              </w:rPr>
+            </w:pPr>
+            <w:r>
+              <w:rPr>
+                <w:rFonts w:ascii="Times New Roman" w:hAnsi="Times New Roman" w:cs="Times New Roman"/>
+                <w:sz w:val="28"/>
+                <w:szCs w:val="28"/>
+                <w:lang w:val="en-US"/>
+              </w:rPr>
+              <w:t>3000*</w:t>
+            </w:r>
+          </w:p>
+        </w:tc>
+        <w:tc>
+          <w:tcPr>
+            <w:tcW w:w="2901" w:type="dxa"/>
+          </w:tcPr>
+          <w:p>
+            <w:pPr>
+              <w:rPr>
+                <w:rFonts w:ascii="Times New Roman" w:hAnsi="Times New Roman" w:cs="Times New Roman"/>
+                <w:sz w:val="28"/>
+                <w:szCs w:val="28"/>
+              </w:rPr>
+            </w:pPr>
+            <w:r>
+              <w:rPr>
+                <w:rFonts w:ascii="Times New Roman" w:hAnsi="Times New Roman" w:cs="Times New Roman"/>
+                <w:sz w:val="28"/>
+                <w:szCs w:val="28"/>
+              </w:rPr>
+              <w:t>5%</w:t>
+            </w:r>
+          </w:p>
+        </w:tc>
+      </w:tr>
+      <w:tr>
+        <w:tc>
+          <w:tcPr>
+            <w:tcW w:w="3359" w:type="dxa"/>
+          </w:tcPr>
+          <w:p>
+            <w:pPr>
+              <w:rPr>
+                <w:rFonts w:ascii="Times New Roman" w:hAnsi="Times New Roman" w:cs="Times New Roman"/>
+                <w:sz w:val="28"/>
+                <w:szCs w:val="28"/>
+                <w:lang w:val="en-US"/>
+              </w:rPr>
+            </w:pPr>
+            <w:r>
+              <w:rPr>
+                <w:rFonts w:ascii="Times New Roman" w:hAnsi="Times New Roman" w:cs="Times New Roman"/>
+                <w:sz w:val="28"/>
+                <w:szCs w:val="28"/>
+                <w:lang w:val="en-US"/>
+              </w:rPr>
+              <w:t>Vip-3</w:t>
+            </w:r>
+          </w:p>
+        </w:tc>
+        <w:tc>
+          <w:tcPr>
+            <w:tcW w:w="3311" w:type="dxa"/>
+          </w:tcPr>
+          <w:p>
+            <w:pPr>
+              <w:rPr>
+                <w:rFonts w:ascii="Times New Roman" w:hAnsi="Times New Roman" w:cs="Times New Roman"/>
+                <w:sz w:val="28"/>
+                <w:szCs w:val="28"/>
+              </w:rPr>
+            </w:pPr>
+            <w:r>
+              <w:rPr>
+                <w:rFonts w:ascii="Times New Roman" w:hAnsi="Times New Roman" w:cs="Times New Roman"/>
+                <w:sz w:val="28"/>
+                <w:szCs w:val="28"/>
+              </w:rPr>
+              <w:t>5000*</w:t>
+            </w:r>
+          </w:p>
+        </w:tc>
+        <w:tc>
+          <w:tcPr>
+            <w:tcW w:w="2901" w:type="dxa"/>
+          </w:tcPr>
+          <w:p>
+            <w:pPr>
+              <w:rPr>
+                <w:rFonts w:ascii="Times New Roman" w:hAnsi="Times New Roman" w:cs="Times New Roman"/>
+                <w:sz w:val="28"/>
+                <w:szCs w:val="28"/>
+              </w:rPr>
+            </w:pPr>
+            <w:r>
+              <w:rPr>
+                <w:rFonts w:ascii="Times New Roman" w:hAnsi="Times New Roman" w:cs="Times New Roman"/>
+                <w:sz w:val="28"/>
+                <w:szCs w:val="28"/>
+              </w:rPr>
+              <w:t>7%</w:t>
+            </w:r>
+          </w:p>
+        </w:tc>
+      </w:tr>
+      <w:tr>
+        <w:tc>
+          <w:tcPr>
+            <w:tcW w:w="3359" w:type="dxa"/>
+          </w:tcPr>
+          <w:p>
+            <w:pPr>
+              <w:rPr>
+                <w:rFonts w:ascii="Times New Roman" w:hAnsi="Times New Roman" w:cs="Times New Roman"/>
+                <w:sz w:val="28"/>
+                <w:szCs w:val="28"/>
+              </w:rPr>
+            </w:pPr>
+            <w:r>
+              <w:rPr>
+                <w:rFonts w:ascii="Times New Roman" w:hAnsi="Times New Roman" w:cs="Times New Roman" w:hint="eastAsia"/>
+                <w:sz w:val="28"/>
+                <w:szCs w:val="28"/>
+              </w:rPr>
+              <w:t>Platinum</w:t>
+            </w:r>
+          </w:p>
+        </w:tc>
+        <w:tc>
+          <w:tcPr>
+            <w:tcW w:w="3311" w:type="dxa"/>
+          </w:tcPr>
+          <w:p>
+            <w:pPr>
+              <w:rPr>
+                <w:rFonts w:ascii="Times New Roman" w:hAnsi="Times New Roman" w:cs="Times New Roman"/>
+                <w:sz w:val="28"/>
+                <w:szCs w:val="28"/>
+              </w:rPr>
+            </w:pPr>
+            <w:r>
+              <w:rPr>
+                <w:rFonts w:ascii="Times New Roman" w:hAnsi="Times New Roman" w:cs="Times New Roman" w:hint="eastAsia"/>
+                <w:sz w:val="28"/>
+                <w:szCs w:val="28"/>
+              </w:rPr>
+              <w:t>-/-</w:t>
+            </w:r>
+          </w:p>
+        </w:tc>
+        <w:tc>
+          <w:tcPr>
+            <w:tcW w:w="2901" w:type="dxa"/>
+          </w:tcPr>
+          <w:p>
+            <w:pPr>
+              <w:rPr>
+                <w:rFonts w:ascii="Times New Roman" w:hAnsi="Times New Roman" w:cs="Times New Roman"/>
+                <w:sz w:val="28"/>
+                <w:szCs w:val="28"/>
+              </w:rPr>
+            </w:pPr>
+            <w:r>
+              <w:rPr>
+                <w:rFonts w:ascii="Times New Roman" w:hAnsi="Times New Roman" w:cs="Times New Roman" w:hint="eastAsia"/>
+                <w:sz w:val="28"/>
+                <w:szCs w:val="28"/>
+              </w:rPr>
+              <w:t>10%</w:t>
+            </w:r>
           </w:p>
         </w:tc>
       </w:tr>
@@ -2903,6 +3607,119 @@
 <file path=word/numbering.xml><?xml version="1.0" encoding="utf-8"?>
 <w:numbering xmlns:wpc="http://schemas.microsoft.com/office/word/2010/wordprocessingCanvas" xmlns:mc="http://schemas.openxmlformats.org/markup-compatibility/2006" xmlns:o="urn:schemas-microsoft-com:office:office" xmlns:r="http://schemas.openxmlformats.org/officeDocument/2006/relationships" xmlns:m="http://schemas.openxmlformats.org/officeDocument/2006/math" xmlns:v="urn:schemas-microsoft-com:vml" xmlns:wp14="http://schemas.microsoft.com/office/word/2010/wordprocessingDrawing" xmlns:wp="http://schemas.openxmlformats.org/drawingml/2006/wordprocessingDrawing" xmlns:w10="urn:schemas-microsoft-com:office:word" xmlns:w="http://schemas.openxmlformats.org/wordprocessingml/2006/main" xmlns:w14="http://schemas.microsoft.com/office/word/2010/wordml" xmlns:wpg="http://schemas.microsoft.com/office/word/2010/wordprocessingGroup" xmlns:wpi="http://schemas.microsoft.com/office/word/2010/wordprocessingInk" xmlns:wne="http://schemas.microsoft.com/office/word/2006/wordml" xmlns:wps="http://schemas.microsoft.com/office/word/2010/wordprocessingShape" mc:Ignorable="w14 wp14">
   <w:abstractNum w:abstractNumId="0">
+    <w:nsid w:val="00D64020"/>
+    <w:multiLevelType w:val="hybridMultilevel"/>
+    <w:tmpl w:val="B8F2B144"/>
+    <w:lvl w:ilvl="0" w:tplc="04190001">
+      <w:start w:val="1"/>
+      <w:numFmt w:val="bullet"/>
+      <w:lvlText w:val=""/>
+      <w:lvlJc w:val="left"/>
+      <w:pPr>
+        <w:ind w:left="720" w:hanging="360"/>
+      </w:pPr>
+      <w:rPr>
+        <w:rFonts w:ascii="Symbol" w:hAnsi="Symbol" w:hint="default"/>
+      </w:rPr>
+    </w:lvl>
+    <w:lvl w:ilvl="1" w:tplc="04190003" w:tentative="1">
+      <w:start w:val="1"/>
+      <w:numFmt w:val="bullet"/>
+      <w:lvlText w:val="o"/>
+      <w:lvlJc w:val="left"/>
+      <w:pPr>
+        <w:ind w:left="1440" w:hanging="360"/>
+      </w:pPr>
+      <w:rPr>
+        <w:rFonts w:ascii="Courier New" w:hAnsi="Courier New" w:cs="Courier New" w:hint="default"/>
+      </w:rPr>
+    </w:lvl>
+    <w:lvl w:ilvl="2" w:tplc="04190005" w:tentative="1">
+      <w:start w:val="1"/>
+      <w:numFmt w:val="bullet"/>
+      <w:lvlText w:val=""/>
+      <w:lvlJc w:val="left"/>
+      <w:pPr>
+        <w:ind w:left="2160" w:hanging="360"/>
+      </w:pPr>
+      <w:rPr>
+        <w:rFonts w:ascii="Wingdings" w:hAnsi="Wingdings" w:hint="default"/>
+      </w:rPr>
+    </w:lvl>
+    <w:lvl w:ilvl="3" w:tplc="04190001" w:tentative="1">
+      <w:start w:val="1"/>
+      <w:numFmt w:val="bullet"/>
+      <w:lvlText w:val=""/>
+      <w:lvlJc w:val="left"/>
+      <w:pPr>
+        <w:ind w:left="2880" w:hanging="360"/>
+      </w:pPr>
+      <w:rPr>
+        <w:rFonts w:ascii="Symbol" w:hAnsi="Symbol" w:hint="default"/>
+      </w:rPr>
+    </w:lvl>
+    <w:lvl w:ilvl="4" w:tplc="04190003" w:tentative="1">
+      <w:start w:val="1"/>
+      <w:numFmt w:val="bullet"/>
+      <w:lvlText w:val="o"/>
+      <w:lvlJc w:val="left"/>
+      <w:pPr>
+        <w:ind w:left="3600" w:hanging="360"/>
+      </w:pPr>
+      <w:rPr>
+        <w:rFonts w:ascii="Courier New" w:hAnsi="Courier New" w:cs="Courier New" w:hint="default"/>
+      </w:rPr>
+    </w:lvl>
+    <w:lvl w:ilvl="5" w:tplc="04190005" w:tentative="1">
+      <w:start w:val="1"/>
+      <w:numFmt w:val="bullet"/>
+      <w:lvlText w:val=""/>
+      <w:lvlJc w:val="left"/>
+      <w:pPr>
+        <w:ind w:left="4320" w:hanging="360"/>
+      </w:pPr>
+      <w:rPr>
+        <w:rFonts w:ascii="Wingdings" w:hAnsi="Wingdings" w:hint="default"/>
+      </w:rPr>
+    </w:lvl>
+    <w:lvl w:ilvl="6" w:tplc="04190001" w:tentative="1">
+      <w:start w:val="1"/>
+      <w:numFmt w:val="bullet"/>
+      <w:lvlText w:val=""/>
+      <w:lvlJc w:val="left"/>
+      <w:pPr>
+        <w:ind w:left="5040" w:hanging="360"/>
+      </w:pPr>
+      <w:rPr>
+        <w:rFonts w:ascii="Symbol" w:hAnsi="Symbol" w:hint="default"/>
+      </w:rPr>
+    </w:lvl>
+    <w:lvl w:ilvl="7" w:tplc="04190003" w:tentative="1">
+      <w:start w:val="1"/>
+      <w:numFmt w:val="bullet"/>
+      <w:lvlText w:val="o"/>
+      <w:lvlJc w:val="left"/>
+      <w:pPr>
+        <w:ind w:left="5760" w:hanging="360"/>
+      </w:pPr>
+      <w:rPr>
+        <w:rFonts w:ascii="Courier New" w:hAnsi="Courier New" w:cs="Courier New" w:hint="default"/>
+      </w:rPr>
+    </w:lvl>
+    <w:lvl w:ilvl="8" w:tplc="04190005" w:tentative="1">
+      <w:start w:val="1"/>
+      <w:numFmt w:val="bullet"/>
+      <w:lvlText w:val=""/>
+      <w:lvlJc w:val="left"/>
+      <w:pPr>
+        <w:ind w:left="6480" w:hanging="360"/>
+      </w:pPr>
+      <w:rPr>
+        <w:rFonts w:ascii="Wingdings" w:hAnsi="Wingdings" w:hint="default"/>
+      </w:rPr>
+    </w:lvl>
+  </w:abstractNum>
+  <w:abstractNum w:abstractNumId="1">
     <w:nsid w:val="01803C45"/>
     <w:multiLevelType w:val="hybridMultilevel"/>
     <w:tmpl w:val="AB94F6FE"/>
@@ -2988,7 +3805,7 @@
       </w:pPr>
     </w:lvl>
   </w:abstractNum>
-  <w:abstractNum w:abstractNumId="1">
+  <w:abstractNum w:abstractNumId="2">
     <w:nsid w:val="01BB1D36"/>
     <w:multiLevelType w:val="hybridMultilevel"/>
     <w:tmpl w:val="9648EC58"/>
@@ -3101,7 +3918,93 @@
       </w:rPr>
     </w:lvl>
   </w:abstractNum>
-  <w:abstractNum w:abstractNumId="2">
+  <w:abstractNum w:abstractNumId="3">
+    <w:nsid w:val="0A9C2703"/>
+    <w:multiLevelType w:val="hybridMultilevel"/>
+    <w:tmpl w:val="C3902716"/>
+    <w:lvl w:ilvl="0" w:tplc="0419000F">
+      <w:start w:val="1"/>
+      <w:numFmt w:val="decimal"/>
+      <w:lvlText w:val="%1."/>
+      <w:lvlJc w:val="left"/>
+      <w:pPr>
+        <w:ind w:left="720" w:hanging="360"/>
+      </w:pPr>
+    </w:lvl>
+    <w:lvl w:ilvl="1" w:tplc="04190019" w:tentative="1">
+      <w:start w:val="1"/>
+      <w:numFmt w:val="lowerLetter"/>
+      <w:lvlText w:val="%2."/>
+      <w:lvlJc w:val="left"/>
+      <w:pPr>
+        <w:ind w:left="1440" w:hanging="360"/>
+      </w:pPr>
+    </w:lvl>
+    <w:lvl w:ilvl="2" w:tplc="0419001B" w:tentative="1">
+      <w:start w:val="1"/>
+      <w:numFmt w:val="lowerRoman"/>
+      <w:lvlText w:val="%3."/>
+      <w:lvlJc w:val="right"/>
+      <w:pPr>
+        <w:ind w:left="2160" w:hanging="180"/>
+      </w:pPr>
+    </w:lvl>
+    <w:lvl w:ilvl="3" w:tplc="0419000F" w:tentative="1">
+      <w:start w:val="1"/>
+      <w:numFmt w:val="decimal"/>
+      <w:lvlText w:val="%4."/>
+      <w:lvlJc w:val="left"/>
+      <w:pPr>
+        <w:ind w:left="2880" w:hanging="360"/>
+      </w:pPr>
+    </w:lvl>
+    <w:lvl w:ilvl="4" w:tplc="04190019" w:tentative="1">
+      <w:start w:val="1"/>
+      <w:numFmt w:val="lowerLetter"/>
+      <w:lvlText w:val="%5."/>
+      <w:lvlJc w:val="left"/>
+      <w:pPr>
+        <w:ind w:left="3600" w:hanging="360"/>
+      </w:pPr>
+    </w:lvl>
+    <w:lvl w:ilvl="5" w:tplc="0419001B" w:tentative="1">
+      <w:start w:val="1"/>
+      <w:numFmt w:val="lowerRoman"/>
+      <w:lvlText w:val="%6."/>
+      <w:lvlJc w:val="right"/>
+      <w:pPr>
+        <w:ind w:left="4320" w:hanging="180"/>
+      </w:pPr>
+    </w:lvl>
+    <w:lvl w:ilvl="6" w:tplc="0419000F" w:tentative="1">
+      <w:start w:val="1"/>
+      <w:numFmt w:val="decimal"/>
+      <w:lvlText w:val="%7."/>
+      <w:lvlJc w:val="left"/>
+      <w:pPr>
+        <w:ind w:left="5040" w:hanging="360"/>
+      </w:pPr>
+    </w:lvl>
+    <w:lvl w:ilvl="7" w:tplc="04190019" w:tentative="1">
+      <w:start w:val="1"/>
+      <w:numFmt w:val="lowerLetter"/>
+      <w:lvlText w:val="%8."/>
+      <w:lvlJc w:val="left"/>
+      <w:pPr>
+        <w:ind w:left="5760" w:hanging="360"/>
+      </w:pPr>
+    </w:lvl>
+    <w:lvl w:ilvl="8" w:tplc="0419001B" w:tentative="1">
+      <w:start w:val="1"/>
+      <w:numFmt w:val="lowerRoman"/>
+      <w:lvlText w:val="%9."/>
+      <w:lvlJc w:val="right"/>
+      <w:pPr>
+        <w:ind w:left="6480" w:hanging="180"/>
+      </w:pPr>
+    </w:lvl>
+  </w:abstractNum>
+  <w:abstractNum w:abstractNumId="4">
     <w:nsid w:val="0FB41EDC"/>
     <w:multiLevelType w:val="hybridMultilevel"/>
     <w:tmpl w:val="01E033DC"/>
@@ -3214,7 +4117,7 @@
       </w:rPr>
     </w:lvl>
   </w:abstractNum>
-  <w:abstractNum w:abstractNumId="3">
+  <w:abstractNum w:abstractNumId="5">
     <w:nsid w:val="136245F3"/>
     <w:multiLevelType w:val="hybridMultilevel"/>
     <w:tmpl w:val="6DA6D614"/>
@@ -3327,7 +4230,7 @@
       </w:rPr>
     </w:lvl>
   </w:abstractNum>
-  <w:abstractNum w:abstractNumId="4">
+  <w:abstractNum w:abstractNumId="6">
     <w:nsid w:val="25544DDB"/>
     <w:multiLevelType w:val="hybridMultilevel"/>
     <w:tmpl w:val="FA3A0BAA"/>
@@ -3440,7 +4343,7 @@
       </w:rPr>
     </w:lvl>
   </w:abstractNum>
-  <w:abstractNum w:abstractNumId="5">
+  <w:abstractNum w:abstractNumId="7">
     <w:nsid w:val="340F62C5"/>
     <w:multiLevelType w:val="hybridMultilevel"/>
     <w:tmpl w:val="CDFCD286"/>
@@ -3553,7 +4456,7 @@
       </w:rPr>
     </w:lvl>
   </w:abstractNum>
-  <w:abstractNum w:abstractNumId="6">
+  <w:abstractNum w:abstractNumId="8">
     <w:nsid w:val="3B4802E4"/>
     <w:multiLevelType w:val="hybridMultilevel"/>
     <w:tmpl w:val="28E427A4"/>
@@ -3666,7 +4569,120 @@
       </w:rPr>
     </w:lvl>
   </w:abstractNum>
-  <w:abstractNum w:abstractNumId="7">
+  <w:abstractNum w:abstractNumId="9">
+    <w:nsid w:val="4F924AB8"/>
+    <w:multiLevelType w:val="hybridMultilevel"/>
+    <w:tmpl w:val="91501756"/>
+    <w:lvl w:ilvl="0" w:tplc="04190001">
+      <w:start w:val="1"/>
+      <w:numFmt w:val="bullet"/>
+      <w:lvlText w:val=""/>
+      <w:lvlJc w:val="left"/>
+      <w:pPr>
+        <w:ind w:left="720" w:hanging="360"/>
+      </w:pPr>
+      <w:rPr>
+        <w:rFonts w:ascii="Symbol" w:hAnsi="Symbol" w:hint="default"/>
+      </w:rPr>
+    </w:lvl>
+    <w:lvl w:ilvl="1" w:tplc="04190003" w:tentative="1">
+      <w:start w:val="1"/>
+      <w:numFmt w:val="bullet"/>
+      <w:lvlText w:val="o"/>
+      <w:lvlJc w:val="left"/>
+      <w:pPr>
+        <w:ind w:left="1440" w:hanging="360"/>
+      </w:pPr>
+      <w:rPr>
+        <w:rFonts w:ascii="Courier New" w:hAnsi="Courier New" w:cs="Courier New" w:hint="default"/>
+      </w:rPr>
+    </w:lvl>
+    <w:lvl w:ilvl="2" w:tplc="04190005" w:tentative="1">
+      <w:start w:val="1"/>
+      <w:numFmt w:val="bullet"/>
+      <w:lvlText w:val=""/>
+      <w:lvlJc w:val="left"/>
+      <w:pPr>
+        <w:ind w:left="2160" w:hanging="360"/>
+      </w:pPr>
+      <w:rPr>
+        <w:rFonts w:ascii="Wingdings" w:hAnsi="Wingdings" w:hint="default"/>
+      </w:rPr>
+    </w:lvl>
+    <w:lvl w:ilvl="3" w:tplc="04190001" w:tentative="1">
+      <w:start w:val="1"/>
+      <w:numFmt w:val="bullet"/>
+      <w:lvlText w:val=""/>
+      <w:lvlJc w:val="left"/>
+      <w:pPr>
+        <w:ind w:left="2880" w:hanging="360"/>
+      </w:pPr>
+      <w:rPr>
+        <w:rFonts w:ascii="Symbol" w:hAnsi="Symbol" w:hint="default"/>
+      </w:rPr>
+    </w:lvl>
+    <w:lvl w:ilvl="4" w:tplc="04190003" w:tentative="1">
+      <w:start w:val="1"/>
+      <w:numFmt w:val="bullet"/>
+      <w:lvlText w:val="o"/>
+      <w:lvlJc w:val="left"/>
+      <w:pPr>
+        <w:ind w:left="3600" w:hanging="360"/>
+      </w:pPr>
+      <w:rPr>
+        <w:rFonts w:ascii="Courier New" w:hAnsi="Courier New" w:cs="Courier New" w:hint="default"/>
+      </w:rPr>
+    </w:lvl>
+    <w:lvl w:ilvl="5" w:tplc="04190005" w:tentative="1">
+      <w:start w:val="1"/>
+      <w:numFmt w:val="bullet"/>
+      <w:lvlText w:val=""/>
+      <w:lvlJc w:val="left"/>
+      <w:pPr>
+        <w:ind w:left="4320" w:hanging="360"/>
+      </w:pPr>
+      <w:rPr>
+        <w:rFonts w:ascii="Wingdings" w:hAnsi="Wingdings" w:hint="default"/>
+      </w:rPr>
+    </w:lvl>
+    <w:lvl w:ilvl="6" w:tplc="04190001" w:tentative="1">
+      <w:start w:val="1"/>
+      <w:numFmt w:val="bullet"/>
+      <w:lvlText w:val=""/>
+      <w:lvlJc w:val="left"/>
+      <w:pPr>
+        <w:ind w:left="5040" w:hanging="360"/>
+      </w:pPr>
+      <w:rPr>
+        <w:rFonts w:ascii="Symbol" w:hAnsi="Symbol" w:hint="default"/>
+      </w:rPr>
+    </w:lvl>
+    <w:lvl w:ilvl="7" w:tplc="04190003" w:tentative="1">
+      <w:start w:val="1"/>
+      <w:numFmt w:val="bullet"/>
+      <w:lvlText w:val="o"/>
+      <w:lvlJc w:val="left"/>
+      <w:pPr>
+        <w:ind w:left="5760" w:hanging="360"/>
+      </w:pPr>
+      <w:rPr>
+        <w:rFonts w:ascii="Courier New" w:hAnsi="Courier New" w:cs="Courier New" w:hint="default"/>
+      </w:rPr>
+    </w:lvl>
+    <w:lvl w:ilvl="8" w:tplc="04190005" w:tentative="1">
+      <w:start w:val="1"/>
+      <w:numFmt w:val="bullet"/>
+      <w:lvlText w:val=""/>
+      <w:lvlJc w:val="left"/>
+      <w:pPr>
+        <w:ind w:left="6480" w:hanging="360"/>
+      </w:pPr>
+      <w:rPr>
+        <w:rFonts w:ascii="Wingdings" w:hAnsi="Wingdings" w:hint="default"/>
+      </w:rPr>
+    </w:lvl>
+  </w:abstractNum>
+  <w:abstractNum w:abstractNumId="10">
     <w:nsid w:val="5AF24100"/>
     <w:multiLevelType w:val="hybridMultilevel"/>
     <w:tmpl w:val="1D745E2A"/>
@@ -3779,7 +4795,93 @@
       </w:rPr>
     </w:lvl>
   </w:abstractNum>
-  <w:abstractNum w:abstractNumId="8">
+  <w:abstractNum w:abstractNumId="11">
+    <w:nsid w:val="6B321ACF"/>
+    <w:multiLevelType w:val="hybridMultilevel"/>
+    <w:tmpl w:val="4DAE7D8E"/>
+    <w:lvl w:ilvl="0" w:tplc="0419000F">
+      <w:start w:val="1"/>
+      <w:numFmt w:val="decimal"/>
+      <w:lvlText w:val="%1."/>
+      <w:lvlJc w:val="left"/>
+      <w:pPr>
+        <w:ind w:left="720" w:hanging="360"/>
+      </w:pPr>
+    </w:lvl>
+    <w:lvl w:ilvl="1" w:tplc="04190019" w:tentative="1">
+      <w:start w:val="1"/>
+      <w:numFmt w:val="lowerLetter"/>
+      <w:lvlText w:val="%2."/>
+      <w:lvlJc w:val="left"/>
+      <w:pPr>
+        <w:ind w:left="1440" w:hanging="360"/>
+      </w:pPr>
+    </w:lvl>
+    <w:lvl w:ilvl="2" w:tplc="0419001B" w:tentative="1">
+      <w:start w:val="1"/>
+      <w:numFmt w:val="lowerRoman"/>
+      <w:lvlText w:val="%3."/>
+      <w:lvlJc w:val="right"/>
+      <w:pPr>
+        <w:ind w:left="2160" w:hanging="180"/>
+      </w:pPr>
+    </w:lvl>
+    <w:lvl w:ilvl="3" w:tplc="0419000F" w:tentative="1">
+      <w:start w:val="1"/>
+      <w:numFmt w:val="decimal"/>
+      <w:lvlText w:val="%4."/>
+      <w:lvlJc w:val="left"/>
+      <w:pPr>
+        <w:ind w:left="2880" w:hanging="360"/>
+      </w:pPr>
+    </w:lvl>
+    <w:lvl w:ilvl="4" w:tplc="04190019" w:tentative="1">
+      <w:start w:val="1"/>
+      <w:numFmt w:val="lowerLetter"/>
+      <w:lvlText w:val="%5."/>
+      <w:lvlJc w:val="left"/>
+      <w:pPr>
+        <w:ind w:left="3600" w:hanging="360"/>
+      </w:pPr>
+    </w:lvl>
+    <w:lvl w:ilvl="5" w:tplc="0419001B" w:tentative="1">
+      <w:start w:val="1"/>
+      <w:numFmt w:val="lowerRoman"/>
+      <w:lvlText w:val="%6."/>
+      <w:lvlJc w:val="right"/>
+      <w:pPr>
+        <w:ind w:left="4320" w:hanging="180"/>
+      </w:pPr>
+    </w:lvl>
+    <w:lvl w:ilvl="6" w:tplc="0419000F" w:tentative="1">
+      <w:start w:val="1"/>
+      <w:numFmt w:val="decimal"/>
+      <w:lvlText w:val="%7."/>
+      <w:lvlJc w:val="left"/>
+      <w:pPr>
+        <w:ind w:left="5040" w:hanging="360"/>
+      </w:pPr>
+    </w:lvl>
+    <w:lvl w:ilvl="7" w:tplc="04190019" w:tentative="1">
+      <w:start w:val="1"/>
+      <w:numFmt w:val="lowerLetter"/>
+      <w:lvlText w:val="%8."/>
+      <w:lvlJc w:val="left"/>
+      <w:pPr>
+        <w:ind w:left="5760" w:hanging="360"/>
+      </w:pPr>
+    </w:lvl>
+    <w:lvl w:ilvl="8" w:tplc="0419001B" w:tentative="1">
+      <w:start w:val="1"/>
+      <w:numFmt w:val="lowerRoman"/>
+      <w:lvlText w:val="%9."/>
+      <w:lvlJc w:val="right"/>
+      <w:pPr>
+        <w:ind w:left="6480" w:hanging="180"/>
+      </w:pPr>
+    </w:lvl>
+  </w:abstractNum>
+  <w:abstractNum w:abstractNumId="12">
     <w:nsid w:val="6CFF3FE4"/>
     <w:multiLevelType w:val="hybridMultilevel"/>
     <w:tmpl w:val="A350C342"/>
@@ -3892,7 +4994,7 @@
       </w:rPr>
     </w:lvl>
   </w:abstractNum>
-  <w:abstractNum w:abstractNumId="9">
+  <w:abstractNum w:abstractNumId="13">
     <w:nsid w:val="76770405"/>
     <w:multiLevelType w:val="hybridMultilevel"/>
     <w:tmpl w:val="3E68712E"/>
@@ -4005,35 +5107,163 @@
       </w:rPr>
     </w:lvl>
   </w:abstractNum>
+  <w:abstractNum w:abstractNumId="14">
+    <w:nsid w:val="7DA857EE"/>
+    <w:multiLevelType w:val="hybridMultilevel"/>
+    <w:tmpl w:val="590EF034"/>
+    <w:lvl w:ilvl="0" w:tplc="04190003">
+      <w:start w:val="1"/>
+      <w:numFmt w:val="bullet"/>
+      <w:lvlText w:val="o"/>
+      <w:lvlJc w:val="left"/>
+      <w:pPr>
+        <w:ind w:left="720" w:hanging="360"/>
+      </w:pPr>
+      <w:rPr>
+        <w:rFonts w:ascii="Courier New" w:hAnsi="Courier New" w:cs="Courier New" w:hint="default"/>
+      </w:rPr>
+    </w:lvl>
+    <w:lvl w:ilvl="1" w:tplc="04190003" w:tentative="1">
+      <w:start w:val="1"/>
+      <w:numFmt w:val="bullet"/>
+      <w:lvlText w:val="o"/>
+      <w:lvlJc w:val="left"/>
+      <w:pPr>
+        <w:ind w:left="1440" w:hanging="360"/>
+      </w:pPr>
+      <w:rPr>
+        <w:rFonts w:ascii="Courier New" w:hAnsi="Courier New" w:cs="Courier New" w:hint="default"/>
+      </w:rPr>
+    </w:lvl>
+    <w:lvl w:ilvl="2" w:tplc="04190005" w:tentative="1">
+      <w:start w:val="1"/>
+      <w:numFmt w:val="bullet"/>
+      <w:lvlText w:val=""/>
+      <w:lvlJc w:val="left"/>
+      <w:pPr>
+        <w:ind w:left="2160" w:hanging="360"/>
+      </w:pPr>
+      <w:rPr>
+        <w:rFonts w:ascii="Wingdings" w:hAnsi="Wingdings" w:hint="default"/>
+      </w:rPr>
+    </w:lvl>
+    <w:lvl w:ilvl="3" w:tplc="04190001" w:tentative="1">
+      <w:start w:val="1"/>
+      <w:numFmt w:val="bullet"/>
+      <w:lvlText w:val=""/>
+      <w:lvlJc w:val="left"/>
+      <w:pPr>
+        <w:ind w:left="2880" w:hanging="360"/>
+      </w:pPr>
+      <w:rPr>
+        <w:rFonts w:ascii="Symbol" w:hAnsi="Symbol" w:hint="default"/>
+      </w:rPr>
+    </w:lvl>
+    <w:lvl w:ilvl="4" w:tplc="04190003" w:tentative="1">
+      <w:start w:val="1"/>
+      <w:numFmt w:val="bullet"/>
+      <w:lvlText w:val="o"/>
+      <w:lvlJc w:val="left"/>
+      <w:pPr>
+        <w:ind w:left="3600" w:hanging="360"/>
+      </w:pPr>
+      <w:rPr>
+        <w:rFonts w:ascii="Courier New" w:hAnsi="Courier New" w:cs="Courier New" w:hint="default"/>
+      </w:rPr>
+    </w:lvl>
+    <w:lvl w:ilvl="5" w:tplc="04190005" w:tentative="1">
+      <w:start w:val="1"/>
+      <w:numFmt w:val="bullet"/>
+      <w:lvlText w:val=""/>
+      <w:lvlJc w:val="left"/>
+      <w:pPr>
+        <w:ind w:left="4320" w:hanging="360"/>
+      </w:pPr>
+      <w:rPr>
+        <w:rFonts w:ascii="Wingdings" w:hAnsi="Wingdings" w:hint="default"/>
+      </w:rPr>
+    </w:lvl>
+    <w:lvl w:ilvl="6" w:tplc="04190001" w:tentative="1">
+      <w:start w:val="1"/>
+      <w:numFmt w:val="bullet"/>
+      <w:lvlText w:val=""/>
+      <w:lvlJc w:val="left"/>
+      <w:pPr>
+        <w:ind w:left="5040" w:hanging="360"/>
+      </w:pPr>
+      <w:rPr>
+        <w:rFonts w:ascii="Symbol" w:hAnsi="Symbol" w:hint="default"/>
+      </w:rPr>
+    </w:lvl>
+    <w:lvl w:ilvl="7" w:tplc="04190003" w:tentative="1">
+      <w:start w:val="1"/>
+      <w:numFmt w:val="bullet"/>
+      <w:lvlText w:val="o"/>
+      <w:lvlJc w:val="left"/>
+      <w:pPr>
+        <w:ind w:left="5760" w:hanging="360"/>
+      </w:pPr>
+      <w:rPr>
+        <w:rFonts w:ascii="Courier New" w:hAnsi="Courier New" w:cs="Courier New" w:hint="default"/>
+      </w:rPr>
+    </w:lvl>
+    <w:lvl w:ilvl="8" w:tplc="04190005" w:tentative="1">
+      <w:start w:val="1"/>
+      <w:numFmt w:val="bullet"/>
+      <w:lvlText w:val=""/>
+      <w:lvlJc w:val="left"/>
+      <w:pPr>
+        <w:ind w:left="6480" w:hanging="360"/>
+      </w:pPr>
+      <w:rPr>
+        <w:rFonts w:ascii="Wingdings" w:hAnsi="Wingdings" w:hint="default"/>
+      </w:rPr>
+    </w:lvl>
+  </w:abstractNum>
   <w:num w:numId="1">
+    <w:abstractNumId w:val="7"/>
+  </w:num>
+  <w:num w:numId="2">
+    <w:abstractNumId w:val="1"/>
+  </w:num>
+  <w:num w:numId="3">
+    <w:abstractNumId w:val="4"/>
+  </w:num>
+  <w:num w:numId="4">
+    <w:abstractNumId w:val="8"/>
+  </w:num>
+  <w:num w:numId="5">
+    <w:abstractNumId w:val="12"/>
+  </w:num>
+  <w:num w:numId="6">
+    <w:abstractNumId w:val="2"/>
+  </w:num>
+  <w:num w:numId="7">
     <w:abstractNumId w:val="5"/>
   </w:num>
-  <w:num w:numId="2">
+  <w:num w:numId="8">
+    <w:abstractNumId w:val="13"/>
+  </w:num>
+  <w:num w:numId="9">
+    <w:abstractNumId w:val="6"/>
+  </w:num>
+  <w:num w:numId="10">
+    <w:abstractNumId w:val="10"/>
+  </w:num>
+  <w:num w:numId="11">
+    <w:abstractNumId w:val="9"/>
+  </w:num>
+  <w:num w:numId="12">
+    <w:abstractNumId w:val="3"/>
+  </w:num>
+  <w:num w:numId="13">
     <w:abstractNumId w:val="0"/>
   </w:num>
-  <w:num w:numId="3">
-    <w:abstractNumId w:val="2"/>
+  <w:num w:numId="14">
+    <w:abstractNumId w:val="11"/>
   </w:num>
-  <w:num w:numId="4">
-    <w:abstractNumId w:val="6"/>
-  </w:num>
-  <w:num w:numId="5">
-    <w:abstractNumId w:val="8"/>
-  </w:num>
-  <w:num w:numId="6">
-    <w:abstractNumId w:val="1"/>
-  </w:num>
-  <w:num w:numId="7">
-    <w:abstractNumId w:val="3"/>
-  </w:num>
-  <w:num w:numId="8">
-    <w:abstractNumId w:val="9"/>
-  </w:num>
-  <w:num w:numId="9">
-    <w:abstractNumId w:val="4"/>
-  </w:num>
-  <w:num w:numId="10">
-    <w:abstractNumId w:val="7"/>
+  <w:num w:numId="15">
+    <w:abstractNumId w:val="14"/>
   </w:num>
 </w:numbering>
 </file>
@@ -4761,4 +5991,16 @@
   <a:objectDefaults/>
   <a:extraClrSchemeLst/>
 </a:theme>
+</file>
+
+<file path=customXml/item1.xml><?xml version="1.0" encoding="utf-8"?>
+<b:Sources xmlns:b="http://schemas.openxmlformats.org/officeDocument/2006/bibliography" xmlns="http://schemas.openxmlformats.org/officeDocument/2006/bibliography" SelectedStyle="\APA.XSL" StyleName="APA"/>
+</file>
+
+<file path=customXml/itemProps1.xml><?xml version="1.0" encoding="utf-8"?>
+<ds:datastoreItem xmlns:ds="http://schemas.openxmlformats.org/officeDocument/2006/customXml" ds:itemID="{62D96C3E-27F3-4808-A3B7-445B7885F639}">
+  <ds:schemaRefs>
+    <ds:schemaRef ds:uri="http://schemas.openxmlformats.org/officeDocument/2006/bibliography"/>
+  </ds:schemaRefs>
+</ds:datastoreItem>
 </file>
--- a/Functional_System_Requirements.docx
+++ b/Functional_System_Requirements.docx
@@ -1459,41 +1459,41 @@
           <w:p>
             <w:pPr>
               <w:rPr>
+                <w:rFonts w:ascii="Times New Roman" w:hAnsi="Times New Roman" w:cs="Times New Roman"/>
+                <w:sz w:val="28"/>
+                <w:szCs w:val="28"/>
+              </w:rPr>
+            </w:pPr>
+            <w:r>
+              <w:rPr>
+                <w:rFonts w:ascii="Times New Roman" w:hAnsi="Times New Roman" w:cs="Times New Roman"/>
+                <w:sz w:val="28"/>
+                <w:szCs w:val="28"/>
+              </w:rPr>
+              <w:t xml:space="preserve">Расчет даты, к которой возможно произвести отгрузку </w:t>
+            </w:r>
+            <w:r>
+              <w:rPr>
+                <w:rFonts w:ascii="Times New Roman" w:hAnsi="Times New Roman" w:cs="Times New Roman"/>
+                <w:sz w:val="28"/>
+                <w:szCs w:val="28"/>
+              </w:rPr>
+              <w:t>происходит</w:t>
+            </w:r>
+            <w:r>
+              <w:rPr>
+                <w:rFonts w:ascii="Times New Roman" w:hAnsi="Times New Roman" w:cs="Times New Roman"/>
+                <w:sz w:val="28"/>
+                <w:szCs w:val="28"/>
+              </w:rPr>
+              <w:t xml:space="preserve"> автоматически</w:t>
+            </w:r>
+            <w:r>
+              <w:rPr>
                 <w:rFonts w:ascii="Times New Roman" w:hAnsi="Times New Roman" w:cs="Times New Roman" w:hint="eastAsia"/>
                 <w:sz w:val="28"/>
                 <w:szCs w:val="28"/>
               </w:rPr>
-            </w:pPr>
-            <w:r>
-              <w:rPr>
-                <w:rFonts w:ascii="Times New Roman" w:hAnsi="Times New Roman" w:cs="Times New Roman"/>
-                <w:sz w:val="28"/>
-                <w:szCs w:val="28"/>
-              </w:rPr>
-              <w:t xml:space="preserve">Расчет даты, к которой возможно произвести отгрузку </w:t>
-            </w:r>
-            <w:r>
-              <w:rPr>
-                <w:rFonts w:ascii="Times New Roman" w:hAnsi="Times New Roman" w:cs="Times New Roman"/>
-                <w:sz w:val="28"/>
-                <w:szCs w:val="28"/>
-              </w:rPr>
-              <w:t>происходит</w:t>
-            </w:r>
-            <w:r>
-              <w:rPr>
-                <w:rFonts w:ascii="Times New Roman" w:hAnsi="Times New Roman" w:cs="Times New Roman"/>
-                <w:sz w:val="28"/>
-                <w:szCs w:val="28"/>
-              </w:rPr>
-              <w:t xml:space="preserve"> автоматически</w:t>
-            </w:r>
-            <w:r>
-              <w:rPr>
-                <w:rFonts w:ascii="Times New Roman" w:hAnsi="Times New Roman" w:cs="Times New Roman" w:hint="eastAsia"/>
-                <w:sz w:val="28"/>
-                <w:szCs w:val="28"/>
-              </w:rPr>
               <w:t xml:space="preserve">: </w:t>
             </w:r>
             <w:r>
@@ -1511,7 +1511,73 @@
                 <w:szCs w:val="28"/>
               </w:rPr>
               <w:lastRenderedPageBreak/>
-              <w:t xml:space="preserve">партии для отгрузки. Важное замечание: остаток продукции на текущую дату используется только при офорилении заказа на следующий день. </w:t>
+              <w:t xml:space="preserve">партии для отгрузки. Важное замечание: </w:t>
+            </w:r>
+            <w:r>
+              <w:rPr>
+                <w:rFonts w:ascii="Times New Roman" w:hAnsi="Times New Roman" w:cs="Times New Roman"/>
+                <w:sz w:val="28"/>
+                <w:szCs w:val="28"/>
+              </w:rPr>
+              <w:t xml:space="preserve">только </w:t>
+            </w:r>
+            <w:r>
+              <w:rPr>
+                <w:rFonts w:ascii="Times New Roman" w:hAnsi="Times New Roman" w:cs="Times New Roman"/>
+                <w:sz w:val="28"/>
+                <w:szCs w:val="28"/>
+              </w:rPr>
+              <w:t>остаток продукции</w:t>
+            </w:r>
+            <w:r>
+              <w:rPr>
+                <w:rFonts w:ascii="Times New Roman" w:hAnsi="Times New Roman" w:cs="Times New Roman"/>
+                <w:sz w:val="28"/>
+                <w:szCs w:val="28"/>
+              </w:rPr>
+              <w:t xml:space="preserve"> </w:t>
+            </w:r>
+            <w:r>
+              <w:rPr>
+                <w:rFonts w:ascii="Times New Roman" w:hAnsi="Times New Roman" w:cs="Times New Roman"/>
+                <w:sz w:val="28"/>
+                <w:szCs w:val="28"/>
+              </w:rPr>
+              <w:t>на текущую дату</w:t>
+            </w:r>
+            <w:r>
+              <w:rPr>
+                <w:rFonts w:ascii="Times New Roman" w:hAnsi="Times New Roman" w:cs="Times New Roman"/>
+                <w:sz w:val="28"/>
+                <w:szCs w:val="28"/>
+              </w:rPr>
+              <w:t xml:space="preserve"> +</w:t>
+            </w:r>
+            <w:r>
+              <w:rPr>
+                <w:rFonts w:ascii="Times New Roman" w:hAnsi="Times New Roman" w:cs="Times New Roman"/>
+                <w:sz w:val="28"/>
+                <w:szCs w:val="28"/>
+              </w:rPr>
+              <w:t xml:space="preserve"> незадействованное в планировании количество произведенной завтра продукции</w:t>
+            </w:r>
+            <w:r>
+              <w:rPr>
+                <w:rFonts w:ascii="Times New Roman" w:hAnsi="Times New Roman" w:cs="Times New Roman"/>
+                <w:sz w:val="28"/>
+                <w:szCs w:val="28"/>
+              </w:rPr>
+              <w:t xml:space="preserve"> используется при офорилении заказ</w:t>
+            </w:r>
+            <w:bookmarkStart w:id="0" w:name="_GoBack"/>
+            <w:bookmarkEnd w:id="0"/>
+            <w:r>
+              <w:rPr>
+                <w:rFonts w:ascii="Times New Roman" w:hAnsi="Times New Roman" w:cs="Times New Roman"/>
+                <w:sz w:val="28"/>
+                <w:szCs w:val="28"/>
+              </w:rPr>
+              <w:t xml:space="preserve">а на следующий день. </w:t>
             </w:r>
           </w:p>
           <w:p>
@@ -1780,33 +1846,7 @@
                 <w:sz w:val="28"/>
                 <w:szCs w:val="28"/>
               </w:rPr>
-              <w:t>. Резервирование продукции необходимо для пересчета остатк</w:t>
-            </w:r>
-            <w:bookmarkStart w:id="0" w:name="_GoBack"/>
-            <w:bookmarkEnd w:id="0"/>
-            <w:r>
-              <w:rPr>
-                <w:rFonts w:ascii="Times New Roman" w:hAnsi="Times New Roman" w:cs="Times New Roman"/>
-                <w:sz w:val="28"/>
-                <w:szCs w:val="28"/>
-              </w:rPr>
-              <w:t xml:space="preserve">а на следующий день, что в свою очередь необходимо для оформлентя заказов </w:t>
-            </w:r>
-            <w:r>
-              <w:rPr>
-                <w:rFonts w:ascii="Times New Roman" w:hAnsi="Times New Roman" w:cs="Times New Roman"/>
-                <w:sz w:val="28"/>
-                <w:szCs w:val="28"/>
-              </w:rPr>
-              <w:t>на следующий день</w:t>
-            </w:r>
-            <w:r>
-              <w:rPr>
-                <w:rFonts w:ascii="Times New Roman" w:hAnsi="Times New Roman" w:cs="Times New Roman"/>
-                <w:sz w:val="28"/>
-                <w:szCs w:val="28"/>
-              </w:rPr>
-              <w:t>.</w:t>
+              <w:t>. Резервирование продукции необходимо для пересчета остатка на следующий день, что в свою очередь необходимо для оформлентя заказов на следующий день.</w:t>
             </w:r>
           </w:p>
         </w:tc>
@@ -1933,6 +1973,7 @@
                 <w:sz w:val="28"/>
                 <w:szCs w:val="28"/>
               </w:rPr>
+              <w:lastRenderedPageBreak/>
               <w:t>9</w:t>
             </w:r>
           </w:p>
@@ -2018,16 +2059,7 @@
                 <w:sz w:val="28"/>
                 <w:szCs w:val="28"/>
               </w:rPr>
-              <w:t xml:space="preserve">, </w:t>
-            </w:r>
-            <w:r>
-              <w:rPr>
-                <w:rFonts w:ascii="Times New Roman" w:hAnsi="Times New Roman" w:cs="Times New Roman"/>
-                <w:sz w:val="28"/>
-                <w:szCs w:val="28"/>
-              </w:rPr>
-              <w:lastRenderedPageBreak/>
-              <w:t xml:space="preserve">определяет </w:t>
+              <w:t xml:space="preserve">, определяет </w:t>
             </w:r>
             <w:r>
               <w:rPr>
@@ -2084,7 +2116,6 @@
                 <w:sz w:val="28"/>
                 <w:szCs w:val="28"/>
               </w:rPr>
-              <w:lastRenderedPageBreak/>
               <w:t>10</w:t>
             </w:r>
           </w:p>
@@ -2572,6 +2603,7 @@
                 <w:sz w:val="28"/>
                 <w:szCs w:val="28"/>
               </w:rPr>
+              <w:lastRenderedPageBreak/>
               <w:t>Код привилегии</w:t>
             </w:r>
           </w:p>
@@ -2595,16 +2627,7 @@
                 <w:sz w:val="28"/>
                 <w:szCs w:val="28"/>
               </w:rPr>
-              <w:t xml:space="preserve">Роль, которая наделена </w:t>
-            </w:r>
-            <w:r>
-              <w:rPr>
-                <w:rFonts w:ascii="Times New Roman" w:hAnsi="Times New Roman" w:cs="Times New Roman"/>
-                <w:sz w:val="28"/>
-                <w:szCs w:val="28"/>
-              </w:rPr>
-              <w:lastRenderedPageBreak/>
-              <w:t>привилегией</w:t>
+              <w:t>Роль, которая наделена привилегией</w:t>
             </w:r>
           </w:p>
         </w:tc>
@@ -2627,7 +2650,6 @@
                 <w:sz w:val="28"/>
                 <w:szCs w:val="28"/>
               </w:rPr>
-              <w:lastRenderedPageBreak/>
               <w:t>Название</w:t>
             </w:r>
           </w:p>
@@ -2676,7 +2698,6 @@
                 <w:sz w:val="28"/>
                 <w:szCs w:val="28"/>
               </w:rPr>
-              <w:lastRenderedPageBreak/>
               <w:t>1</w:t>
             </w:r>
           </w:p>
@@ -3118,7 +3139,7 @@
         <w:spacing w:after="0"/>
         <w:jc w:val="center"/>
         <w:rPr>
-          <w:rFonts w:ascii="Times New Roman" w:hAnsi="Times New Roman" w:cs="Times New Roman" w:hint="eastAsia"/>
+          <w:rFonts w:ascii="Times New Roman" w:hAnsi="Times New Roman" w:cs="Times New Roman"/>
           <w:sz w:val="40"/>
           <w:szCs w:val="40"/>
         </w:rPr>
@@ -3169,7 +3190,7 @@
           <w:p>
             <w:pPr>
               <w:rPr>
-                <w:rFonts w:ascii="Times New Roman" w:hAnsi="Times New Roman" w:cs="Times New Roman" w:hint="eastAsia"/>
+                <w:rFonts w:ascii="Times New Roman" w:hAnsi="Times New Roman" w:cs="Times New Roman"/>
                 <w:sz w:val="28"/>
                 <w:szCs w:val="28"/>
               </w:rPr>
@@ -5998,7 +6019,7 @@
 </file>
 
 <file path=customXml/itemProps1.xml><?xml version="1.0" encoding="utf-8"?>
-<ds:datastoreItem xmlns:ds="http://schemas.openxmlformats.org/officeDocument/2006/customXml" ds:itemID="{62D96C3E-27F3-4808-A3B7-445B7885F639}">
+<ds:datastoreItem xmlns:ds="http://schemas.openxmlformats.org/officeDocument/2006/customXml" ds:itemID="{F62BD0E5-6A03-4606-85DC-343B1DCE4743}">
   <ds:schemaRefs>
     <ds:schemaRef ds:uri="http://schemas.openxmlformats.org/officeDocument/2006/bibliography"/>
   </ds:schemaRefs>

--- a/Functional_System_Requirements.docx
+++ b/Functional_System_Requirements.docx
@@ -333,7 +333,7 @@
                 <w:sz w:val="28"/>
                 <w:szCs w:val="28"/>
               </w:rPr>
-              <w:t>Система позволяет авторизованному менеджеру вносить в базу данных информацию о новых продуктах посредством специального интерфейса</w:t>
+              <w:t>Система позволяет менеджеру вносить в базу данных информацию о новых продуктах</w:t>
             </w:r>
             <w:r>
               <w:rPr>
@@ -526,7 +526,55 @@
                 <w:sz w:val="28"/>
                 <w:szCs w:val="28"/>
               </w:rPr>
-              <w:t>Посредствам предлагаемого авторизованному менеджеру интерфейса происходит корректировка информации</w:t>
+              <w:t>М</w:t>
+            </w:r>
+            <w:r>
+              <w:rPr>
+                <w:rFonts w:ascii="Times New Roman" w:hAnsi="Times New Roman" w:cs="Times New Roman"/>
+                <w:sz w:val="28"/>
+                <w:szCs w:val="28"/>
+              </w:rPr>
+              <w:t xml:space="preserve">енеджеру </w:t>
+            </w:r>
+            <w:r>
+              <w:rPr>
+                <w:rFonts w:ascii="Times New Roman" w:hAnsi="Times New Roman" w:cs="Times New Roman"/>
+                <w:sz w:val="28"/>
+                <w:szCs w:val="28"/>
+              </w:rPr>
+              <w:t>может</w:t>
+            </w:r>
+            <w:r>
+              <w:rPr>
+                <w:rFonts w:ascii="Times New Roman" w:hAnsi="Times New Roman" w:cs="Times New Roman"/>
+                <w:sz w:val="28"/>
+                <w:szCs w:val="28"/>
+              </w:rPr>
+              <w:t xml:space="preserve"> корректиров</w:t>
+            </w:r>
+            <w:r>
+              <w:rPr>
+                <w:rFonts w:ascii="Times New Roman" w:hAnsi="Times New Roman" w:cs="Times New Roman"/>
+                <w:sz w:val="28"/>
+                <w:szCs w:val="28"/>
+              </w:rPr>
+              <w:t>ать</w:t>
+            </w:r>
+            <w:r>
+              <w:rPr>
+                <w:rFonts w:ascii="Times New Roman" w:hAnsi="Times New Roman" w:cs="Times New Roman"/>
+                <w:sz w:val="28"/>
+                <w:szCs w:val="28"/>
+              </w:rPr>
+              <w:t xml:space="preserve"> информаци</w:t>
+            </w:r>
+            <w:r>
+              <w:rPr>
+                <w:rFonts w:ascii="Times New Roman" w:hAnsi="Times New Roman" w:cs="Times New Roman"/>
+                <w:sz w:val="28"/>
+                <w:szCs w:val="28"/>
+              </w:rPr>
+              <w:t>ю</w:t>
             </w:r>
             <w:r>
               <w:rPr>
@@ -580,16 +628,7 @@
                 <w:sz w:val="28"/>
                 <w:szCs w:val="28"/>
               </w:rPr>
-              <w:t xml:space="preserve">Тип стержня (для </w:t>
-            </w:r>
-            <w:r>
-              <w:rPr>
-                <w:rFonts w:ascii="Times New Roman" w:hAnsi="Times New Roman" w:cs="Times New Roman"/>
-                <w:sz w:val="28"/>
-                <w:szCs w:val="28"/>
-              </w:rPr>
-              <w:lastRenderedPageBreak/>
-              <w:t>ручек)</w:t>
+              <w:t>Тип стержня (для ручек)</w:t>
             </w:r>
           </w:p>
           <w:p>
@@ -635,6 +674,7 @@
                 <w:sz w:val="28"/>
                 <w:szCs w:val="28"/>
               </w:rPr>
+              <w:lastRenderedPageBreak/>
               <w:t>Тип краски (для карандашей)</w:t>
             </w:r>
           </w:p>
@@ -737,23 +777,39 @@
                 <w:sz w:val="28"/>
                 <w:szCs w:val="28"/>
               </w:rPr>
-              <w:t>Авторизованный менеджер создает запись об объемах</w:t>
-            </w:r>
-            <w:r>
-              <w:rPr>
-                <w:rFonts w:ascii="Times New Roman" w:hAnsi="Times New Roman" w:cs="Times New Roman"/>
-                <w:sz w:val="28"/>
-                <w:szCs w:val="28"/>
-              </w:rPr>
-              <w:t xml:space="preserve"> произведенной продукции. М</w:t>
-            </w:r>
-            <w:r>
-              <w:rPr>
-                <w:rFonts w:ascii="Times New Roman" w:hAnsi="Times New Roman" w:cs="Times New Roman"/>
-                <w:sz w:val="28"/>
-                <w:szCs w:val="28"/>
-              </w:rPr>
-              <w:t>енеджер может указать:</w:t>
+              <w:t>М</w:t>
+            </w:r>
+            <w:r>
+              <w:rPr>
+                <w:rFonts w:ascii="Times New Roman" w:hAnsi="Times New Roman" w:cs="Times New Roman"/>
+                <w:sz w:val="28"/>
+                <w:szCs w:val="28"/>
+              </w:rPr>
+              <w:t>енеджер создает запись об объемах</w:t>
+            </w:r>
+            <w:r>
+              <w:rPr>
+                <w:rFonts w:ascii="Times New Roman" w:hAnsi="Times New Roman" w:cs="Times New Roman"/>
+                <w:sz w:val="28"/>
+                <w:szCs w:val="28"/>
+              </w:rPr>
+              <w:t xml:space="preserve"> произведенной продукции. </w:t>
+            </w:r>
+            <w:r>
+              <w:rPr>
+                <w:rFonts w:ascii="Times New Roman" w:hAnsi="Times New Roman" w:cs="Times New Roman"/>
+                <w:sz w:val="28"/>
+                <w:szCs w:val="28"/>
+              </w:rPr>
+              <w:t>Он</w:t>
+            </w:r>
+            <w:r>
+              <w:rPr>
+                <w:rFonts w:ascii="Times New Roman" w:hAnsi="Times New Roman" w:cs="Times New Roman"/>
+                <w:sz w:val="28"/>
+                <w:szCs w:val="28"/>
+              </w:rPr>
+              <w:t xml:space="preserve"> может указать:</w:t>
             </w:r>
           </w:p>
           <w:p>
@@ -824,7 +880,23 @@
                 <w:sz w:val="28"/>
                 <w:szCs w:val="28"/>
               </w:rPr>
-              <w:t>(“Текущий остаток” по продукции на начало дня = “Сумма продукции которая была произведена за весь период”</w:t>
+              <w:t>(“Текущий остаток” по продукции на начало дня = “Сумма продукции</w:t>
+            </w:r>
+            <w:r>
+              <w:rPr>
+                <w:rFonts w:ascii="Times New Roman" w:hAnsi="Times New Roman" w:cs="Times New Roman"/>
+                <w:sz w:val="28"/>
+                <w:szCs w:val="28"/>
+              </w:rPr>
+              <w:t>”</w:t>
+            </w:r>
+            <w:r>
+              <w:rPr>
+                <w:rFonts w:ascii="Times New Roman" w:hAnsi="Times New Roman" w:cs="Times New Roman"/>
+                <w:sz w:val="28"/>
+                <w:szCs w:val="28"/>
+              </w:rPr>
+              <w:t xml:space="preserve"> которая была произведена за весь период”</w:t>
             </w:r>
             <w:r>
               <w:rPr>
@@ -949,15 +1021,39 @@
                 <w:sz w:val="28"/>
                 <w:szCs w:val="28"/>
               </w:rPr>
-              <w:t>Авторизованный менеджер может внести инфо</w:t>
-            </w:r>
-            <w:r>
-              <w:rPr>
-                <w:rFonts w:ascii="Times New Roman" w:hAnsi="Times New Roman" w:cs="Times New Roman"/>
-                <w:sz w:val="28"/>
-                <w:szCs w:val="28"/>
-              </w:rPr>
-              <w:t>рмацию о  ценах на произведенные</w:t>
+              <w:t>М</w:t>
+            </w:r>
+            <w:r>
+              <w:rPr>
+                <w:rFonts w:ascii="Times New Roman" w:hAnsi="Times New Roman" w:cs="Times New Roman"/>
+                <w:sz w:val="28"/>
+                <w:szCs w:val="28"/>
+              </w:rPr>
+              <w:t>енеджер вн</w:t>
+            </w:r>
+            <w:r>
+              <w:rPr>
+                <w:rFonts w:ascii="Times New Roman" w:hAnsi="Times New Roman" w:cs="Times New Roman"/>
+                <w:sz w:val="28"/>
+                <w:szCs w:val="28"/>
+              </w:rPr>
+              <w:t>осит</w:t>
+            </w:r>
+            <w:r>
+              <w:rPr>
+                <w:rFonts w:ascii="Times New Roman" w:hAnsi="Times New Roman" w:cs="Times New Roman"/>
+                <w:sz w:val="28"/>
+                <w:szCs w:val="28"/>
+              </w:rPr>
+              <w:t xml:space="preserve"> инфо</w:t>
+            </w:r>
+            <w:r>
+              <w:rPr>
+                <w:rFonts w:ascii="Times New Roman" w:hAnsi="Times New Roman" w:cs="Times New Roman"/>
+                <w:sz w:val="28"/>
+                <w:szCs w:val="28"/>
+              </w:rPr>
+              <w:t>рмацию о ценах на произведенные</w:t>
             </w:r>
             <w:r>
               <w:rPr>
@@ -989,15 +1085,15 @@
                 <w:sz w:val="28"/>
                 <w:szCs w:val="28"/>
               </w:rPr>
-              <w:t>Через специальный инте</w:t>
-            </w:r>
-            <w:r>
-              <w:rPr>
-                <w:rFonts w:ascii="Times New Roman" w:hAnsi="Times New Roman" w:cs="Times New Roman"/>
-                <w:sz w:val="28"/>
-                <w:szCs w:val="28"/>
-              </w:rPr>
-              <w:t>рфейс менеджер может указать:</w:t>
+              <w:t>М</w:t>
+            </w:r>
+            <w:r>
+              <w:rPr>
+                <w:rFonts w:ascii="Times New Roman" w:hAnsi="Times New Roman" w:cs="Times New Roman"/>
+                <w:sz w:val="28"/>
+                <w:szCs w:val="28"/>
+              </w:rPr>
+              <w:t>енеджер может указать:</w:t>
             </w:r>
           </w:p>
           <w:p>
@@ -1067,7 +1163,6 @@
                 <w:sz w:val="28"/>
                 <w:szCs w:val="28"/>
               </w:rPr>
-              <w:lastRenderedPageBreak/>
               <w:t xml:space="preserve">Цену за единицу </w:t>
             </w:r>
             <w:r>
@@ -1193,14 +1288,7 @@
                 <w:sz w:val="28"/>
                 <w:szCs w:val="28"/>
               </w:rPr>
-              <w:t xml:space="preserve">Авторизованный </w:t>
-            </w:r>
-            <w:r>
-              <w:rPr>
-                <w:rFonts w:ascii="Times New Roman" w:hAnsi="Times New Roman" w:cs="Times New Roman"/>
-                <w:sz w:val="28"/>
-              </w:rPr>
-              <w:t>м</w:t>
+              <w:t>М</w:t>
             </w:r>
             <w:r>
               <w:rPr>
@@ -1240,7 +1328,39 @@
                 <w:sz w:val="28"/>
                 <w:szCs w:val="28"/>
               </w:rPr>
-              <w:t>й, что позволяет ему указать:</w:t>
+              <w:t>й</w:t>
+            </w:r>
+            <w:r>
+              <w:rPr>
+                <w:rFonts w:ascii="Times New Roman" w:hAnsi="Times New Roman" w:cs="Times New Roman"/>
+                <w:sz w:val="28"/>
+                <w:szCs w:val="28"/>
+              </w:rPr>
+              <w:t xml:space="preserve"> и</w:t>
+            </w:r>
+            <w:r>
+              <w:rPr>
+                <w:rFonts w:ascii="Times New Roman" w:hAnsi="Times New Roman" w:cs="Times New Roman"/>
+                <w:sz w:val="28"/>
+                <w:szCs w:val="28"/>
+              </w:rPr>
+              <w:t xml:space="preserve"> указ</w:t>
+            </w:r>
+            <w:r>
+              <w:rPr>
+                <w:rFonts w:ascii="Times New Roman" w:hAnsi="Times New Roman" w:cs="Times New Roman"/>
+                <w:sz w:val="28"/>
+                <w:szCs w:val="28"/>
+              </w:rPr>
+              <w:t>ывает</w:t>
+            </w:r>
+            <w:r>
+              <w:rPr>
+                <w:rFonts w:ascii="Times New Roman" w:hAnsi="Times New Roman" w:cs="Times New Roman"/>
+                <w:sz w:val="28"/>
+                <w:szCs w:val="28"/>
+              </w:rPr>
+              <w:t>:</w:t>
             </w:r>
           </w:p>
           <w:p>
@@ -1387,6 +1507,140 @@
                 <w:sz w:val="28"/>
                 <w:szCs w:val="28"/>
               </w:rPr>
+              <w:t xml:space="preserve">Цена </w:t>
+            </w:r>
+            <w:r>
+              <w:rPr>
+                <w:rFonts w:ascii="Times New Roman" w:hAnsi="Times New Roman" w:cs="Times New Roman"/>
+                <w:sz w:val="28"/>
+                <w:szCs w:val="28"/>
+              </w:rPr>
+              <w:t>выставляется</w:t>
+            </w:r>
+            <w:r>
+              <w:rPr>
+                <w:rFonts w:ascii="Times New Roman" w:hAnsi="Times New Roman" w:cs="Times New Roman"/>
+                <w:sz w:val="28"/>
+                <w:szCs w:val="28"/>
+              </w:rPr>
+              <w:t xml:space="preserve"> клиенту в </w:t>
+            </w:r>
+            <w:r>
+              <w:rPr>
+                <w:rFonts w:ascii="Times New Roman" w:hAnsi="Times New Roman" w:cs="Times New Roman"/>
+                <w:sz w:val="28"/>
+                <w:szCs w:val="28"/>
+              </w:rPr>
+              <w:t xml:space="preserve">виде: </w:t>
+            </w:r>
+          </w:p>
+          <w:p>
+            <w:pPr>
+              <w:pStyle w:val="a4"/>
+              <w:numPr>
+                <w:ilvl w:val="0"/>
+                <w:numId w:val="16"/>
+              </w:numPr>
+              <w:rPr>
+                <w:rFonts w:ascii="Times New Roman" w:hAnsi="Times New Roman" w:cs="Times New Roman"/>
+                <w:sz w:val="28"/>
+                <w:szCs w:val="28"/>
+              </w:rPr>
+            </w:pPr>
+            <w:r>
+              <w:rPr>
+                <w:rFonts w:ascii="Times New Roman" w:hAnsi="Times New Roman" w:cs="Times New Roman"/>
+                <w:sz w:val="28"/>
+                <w:szCs w:val="28"/>
+              </w:rPr>
+              <w:t>Полная цена</w:t>
+            </w:r>
+          </w:p>
+          <w:p>
+            <w:pPr>
+              <w:pStyle w:val="a4"/>
+              <w:numPr>
+                <w:ilvl w:val="0"/>
+                <w:numId w:val="16"/>
+              </w:numPr>
+              <w:rPr>
+                <w:rFonts w:ascii="Times New Roman" w:hAnsi="Times New Roman" w:cs="Times New Roman"/>
+                <w:sz w:val="28"/>
+                <w:szCs w:val="28"/>
+              </w:rPr>
+            </w:pPr>
+            <w:r>
+              <w:rPr>
+                <w:rFonts w:ascii="Times New Roman" w:hAnsi="Times New Roman" w:cs="Times New Roman"/>
+                <w:sz w:val="28"/>
+                <w:szCs w:val="28"/>
+              </w:rPr>
+              <w:t>Скидка</w:t>
+            </w:r>
+          </w:p>
+          <w:p>
+            <w:pPr>
+              <w:pStyle w:val="a4"/>
+              <w:numPr>
+                <w:ilvl w:val="0"/>
+                <w:numId w:val="16"/>
+              </w:numPr>
+              <w:rPr>
+                <w:rFonts w:ascii="Times New Roman" w:hAnsi="Times New Roman" w:cs="Times New Roman"/>
+                <w:sz w:val="28"/>
+                <w:szCs w:val="28"/>
+              </w:rPr>
+            </w:pPr>
+            <w:r>
+              <w:rPr>
+                <w:rFonts w:ascii="Times New Roman" w:hAnsi="Times New Roman" w:cs="Times New Roman"/>
+                <w:sz w:val="28"/>
+                <w:szCs w:val="28"/>
+              </w:rPr>
+              <w:t>Итоговая цена</w:t>
+            </w:r>
+          </w:p>
+          <w:p>
+            <w:pPr>
+              <w:rPr>
+                <w:rFonts w:ascii="Times New Roman" w:hAnsi="Times New Roman" w:cs="Times New Roman"/>
+                <w:sz w:val="28"/>
+                <w:szCs w:val="28"/>
+              </w:rPr>
+            </w:pPr>
+            <w:r>
+              <w:rPr>
+                <w:rFonts w:ascii="Times New Roman" w:hAnsi="Times New Roman" w:cs="Times New Roman"/>
+                <w:sz w:val="28"/>
+                <w:szCs w:val="28"/>
+              </w:rPr>
+              <w:t>Возможно предоставление дополнительных скидок в целях поо</w:t>
+            </w:r>
+            <w:bookmarkStart w:id="0" w:name="_GoBack"/>
+            <w:bookmarkEnd w:id="0"/>
+            <w:r>
+              <w:rPr>
+                <w:rFonts w:ascii="Times New Roman" w:hAnsi="Times New Roman" w:cs="Times New Roman"/>
+                <w:sz w:val="28"/>
+                <w:szCs w:val="28"/>
+              </w:rPr>
+              <w:t>щрения клиента.</w:t>
+            </w:r>
+          </w:p>
+          <w:p>
+            <w:pPr>
+              <w:rPr>
+                <w:rFonts w:ascii="Times New Roman" w:hAnsi="Times New Roman" w:cs="Times New Roman"/>
+                <w:sz w:val="28"/>
+                <w:szCs w:val="28"/>
+              </w:rPr>
+            </w:pPr>
+            <w:r>
+              <w:rPr>
+                <w:rFonts w:ascii="Times New Roman" w:hAnsi="Times New Roman" w:cs="Times New Roman"/>
+                <w:sz w:val="28"/>
+                <w:szCs w:val="28"/>
+              </w:rPr>
               <w:t xml:space="preserve">Формирование заказа происходит следующим образом: </w:t>
             </w:r>
           </w:p>
@@ -1431,7 +1685,23 @@
                 <w:sz w:val="28"/>
                 <w:szCs w:val="28"/>
               </w:rPr>
-              <w:t>Система расчитывает дату, с которой возможно произвести отгрузку</w:t>
+              <w:t>Система рас</w:t>
+            </w:r>
+            <w:r>
+              <w:rPr>
+                <w:rFonts w:ascii="Times New Roman" w:hAnsi="Times New Roman" w:cs="Times New Roman"/>
+                <w:sz w:val="28"/>
+                <w:szCs w:val="28"/>
+              </w:rPr>
+              <w:t>с</w:t>
+            </w:r>
+            <w:r>
+              <w:rPr>
+                <w:rFonts w:ascii="Times New Roman" w:hAnsi="Times New Roman" w:cs="Times New Roman"/>
+                <w:sz w:val="28"/>
+                <w:szCs w:val="28"/>
+              </w:rPr>
+              <w:t>читывает дату, с которой возможно произвести отгрузку</w:t>
             </w:r>
           </w:p>
           <w:p>
@@ -1502,7 +1772,7 @@
                 <w:sz w:val="28"/>
                 <w:szCs w:val="28"/>
               </w:rPr>
-              <w:t xml:space="preserve">учитывается ежедневное производство и планируется план создание </w:t>
+              <w:t xml:space="preserve">учитывается ежедневное производство и </w:t>
             </w:r>
             <w:r>
               <w:rPr>
@@ -1511,7 +1781,23 @@
                 <w:szCs w:val="28"/>
               </w:rPr>
               <w:lastRenderedPageBreak/>
-              <w:t xml:space="preserve">партии для отгрузки. Важное замечание: </w:t>
+              <w:t>планируется создани</w:t>
+            </w:r>
+            <w:r>
+              <w:rPr>
+                <w:rFonts w:ascii="Times New Roman" w:hAnsi="Times New Roman" w:cs="Times New Roman"/>
+                <w:sz w:val="28"/>
+                <w:szCs w:val="28"/>
+              </w:rPr>
+              <w:t>е</w:t>
+            </w:r>
+            <w:r>
+              <w:rPr>
+                <w:rFonts w:ascii="Times New Roman" w:hAnsi="Times New Roman" w:cs="Times New Roman"/>
+                <w:sz w:val="28"/>
+                <w:szCs w:val="28"/>
+              </w:rPr>
+              <w:t xml:space="preserve"> партии для отгрузки. Важное замечание: </w:t>
             </w:r>
             <w:r>
               <w:rPr>
@@ -1535,6 +1821,30 @@
                 <w:sz w:val="28"/>
                 <w:szCs w:val="28"/>
               </w:rPr>
+              <w:t xml:space="preserve"> на текущую дату</w:t>
+            </w:r>
+            <w:r>
+              <w:rPr>
+                <w:rFonts w:ascii="Times New Roman" w:hAnsi="Times New Roman" w:cs="Times New Roman"/>
+                <w:sz w:val="28"/>
+                <w:szCs w:val="28"/>
+              </w:rPr>
+              <w:t xml:space="preserve"> +</w:t>
+            </w:r>
+            <w:r>
+              <w:rPr>
+                <w:rFonts w:ascii="Times New Roman" w:hAnsi="Times New Roman" w:cs="Times New Roman"/>
+                <w:sz w:val="28"/>
+                <w:szCs w:val="28"/>
+              </w:rPr>
+              <w:t xml:space="preserve"> незадействованное в планировании количество произведенной</w:t>
+            </w:r>
+            <w:r>
+              <w:rPr>
+                <w:rFonts w:ascii="Times New Roman" w:hAnsi="Times New Roman" w:cs="Times New Roman"/>
+                <w:sz w:val="28"/>
+                <w:szCs w:val="28"/>
+              </w:rPr>
               <w:t xml:space="preserve"> </w:t>
             </w:r>
             <w:r>
@@ -1543,41 +1853,39 @@
                 <w:sz w:val="28"/>
                 <w:szCs w:val="28"/>
               </w:rPr>
-              <w:t>на текущую дату</w:t>
-            </w:r>
-            <w:r>
-              <w:rPr>
-                <w:rFonts w:ascii="Times New Roman" w:hAnsi="Times New Roman" w:cs="Times New Roman"/>
-                <w:sz w:val="28"/>
-                <w:szCs w:val="28"/>
-              </w:rPr>
-              <w:t xml:space="preserve"> +</w:t>
-            </w:r>
-            <w:r>
-              <w:rPr>
-                <w:rFonts w:ascii="Times New Roman" w:hAnsi="Times New Roman" w:cs="Times New Roman"/>
-                <w:sz w:val="28"/>
-                <w:szCs w:val="28"/>
-              </w:rPr>
-              <w:t xml:space="preserve"> незадействованное в планировании количество произведенной завтра продукции</w:t>
-            </w:r>
-            <w:r>
-              <w:rPr>
-                <w:rFonts w:ascii="Times New Roman" w:hAnsi="Times New Roman" w:cs="Times New Roman"/>
-                <w:sz w:val="28"/>
-                <w:szCs w:val="28"/>
-              </w:rPr>
-              <w:t xml:space="preserve"> используется при офорилении заказ</w:t>
-            </w:r>
-            <w:bookmarkStart w:id="0" w:name="_GoBack"/>
-            <w:bookmarkEnd w:id="0"/>
-            <w:r>
-              <w:rPr>
-                <w:rFonts w:ascii="Times New Roman" w:hAnsi="Times New Roman" w:cs="Times New Roman"/>
-                <w:sz w:val="28"/>
-                <w:szCs w:val="28"/>
-              </w:rPr>
-              <w:t xml:space="preserve">а на следующий день. </w:t>
+              <w:t>на</w:t>
+            </w:r>
+            <w:r>
+              <w:rPr>
+                <w:rFonts w:ascii="Times New Roman" w:hAnsi="Times New Roman" w:cs="Times New Roman"/>
+                <w:sz w:val="28"/>
+                <w:szCs w:val="28"/>
+              </w:rPr>
+              <w:t xml:space="preserve"> завтра продукции</w:t>
+            </w:r>
+            <w:r>
+              <w:rPr>
+                <w:rFonts w:ascii="Times New Roman" w:hAnsi="Times New Roman" w:cs="Times New Roman"/>
+                <w:sz w:val="28"/>
+                <w:szCs w:val="28"/>
+              </w:rPr>
+              <w:t xml:space="preserve"> используется при офор</w:t>
+            </w:r>
+            <w:r>
+              <w:rPr>
+                <w:rFonts w:ascii="Times New Roman" w:hAnsi="Times New Roman" w:cs="Times New Roman"/>
+                <w:sz w:val="28"/>
+                <w:szCs w:val="28"/>
+              </w:rPr>
+              <w:t>м</w:t>
+            </w:r>
+            <w:r>
+              <w:rPr>
+                <w:rFonts w:ascii="Times New Roman" w:hAnsi="Times New Roman" w:cs="Times New Roman"/>
+                <w:sz w:val="28"/>
+                <w:szCs w:val="28"/>
+              </w:rPr>
+              <w:t xml:space="preserve">лении заказа на следующий день. </w:t>
             </w:r>
           </w:p>
           <w:p>
@@ -1697,14 +2005,7 @@
                 <w:sz w:val="28"/>
                 <w:szCs w:val="28"/>
               </w:rPr>
-              <w:t xml:space="preserve">Авторизованный </w:t>
-            </w:r>
-            <w:r>
-              <w:rPr>
-                <w:rFonts w:ascii="Times New Roman" w:hAnsi="Times New Roman" w:cs="Times New Roman"/>
-                <w:sz w:val="28"/>
-              </w:rPr>
-              <w:t>м</w:t>
+              <w:t>М</w:t>
             </w:r>
             <w:r>
               <w:rPr>
@@ -1822,7 +2123,23 @@
                 <w:sz w:val="28"/>
                 <w:szCs w:val="28"/>
               </w:rPr>
-              <w:t>Необходимо учитывать, что не может быть зарезервировано больше чем остаток на текущую дату.</w:t>
+              <w:t>Необходимо учитывать, что не может быть зарезервировано больше</w:t>
+            </w:r>
+            <w:r>
+              <w:rPr>
+                <w:rFonts w:ascii="Times New Roman" w:hAnsi="Times New Roman" w:cs="Times New Roman"/>
+                <w:sz w:val="28"/>
+                <w:szCs w:val="28"/>
+              </w:rPr>
+              <w:t>,</w:t>
+            </w:r>
+            <w:r>
+              <w:rPr>
+                <w:rFonts w:ascii="Times New Roman" w:hAnsi="Times New Roman" w:cs="Times New Roman"/>
+                <w:sz w:val="28"/>
+                <w:szCs w:val="28"/>
+              </w:rPr>
+              <w:t xml:space="preserve"> чем остаток на текущую дату.</w:t>
             </w:r>
             <w:r>
               <w:rPr>
@@ -1838,15 +2155,31 @@
                 <w:sz w:val="28"/>
                 <w:szCs w:val="28"/>
               </w:rPr>
-              <w:t>Поэтому необходимо учитывать приоритетность заказов и использовать систему резервирования по дате. (не имеет смысла резервировать продукцию, если указана дата отгрузки через полгода)</w:t>
-            </w:r>
-            <w:r>
-              <w:rPr>
-                <w:rFonts w:ascii="Times New Roman" w:hAnsi="Times New Roman" w:cs="Times New Roman"/>
-                <w:sz w:val="28"/>
-                <w:szCs w:val="28"/>
-              </w:rPr>
-              <w:t>. Резервирование продукции необходимо для пересчета остатка на следующий день, что в свою очередь необходимо для оформлентя заказов на следующий день.</w:t>
+              <w:t>Поэтому необходимо использовать систему резервирования по дате. (не имеет смысла резервировать продукцию, если указана дата отгрузки через полгода)</w:t>
+            </w:r>
+            <w:r>
+              <w:rPr>
+                <w:rFonts w:ascii="Times New Roman" w:hAnsi="Times New Roman" w:cs="Times New Roman"/>
+                <w:sz w:val="28"/>
+                <w:szCs w:val="28"/>
+              </w:rPr>
+              <w:t>. Резервирование продукции необходимо для пересчета остатка на следующий день, что в свою очередь необходимо для оформлен</w:t>
+            </w:r>
+            <w:r>
+              <w:rPr>
+                <w:rFonts w:ascii="Times New Roman" w:hAnsi="Times New Roman" w:cs="Times New Roman"/>
+                <w:sz w:val="28"/>
+                <w:szCs w:val="28"/>
+              </w:rPr>
+              <w:t>и</w:t>
+            </w:r>
+            <w:r>
+              <w:rPr>
+                <w:rFonts w:ascii="Times New Roman" w:hAnsi="Times New Roman" w:cs="Times New Roman"/>
+                <w:sz w:val="28"/>
+                <w:szCs w:val="28"/>
+              </w:rPr>
+              <w:t>я заказов на следующий день.</w:t>
             </w:r>
           </w:p>
         </w:tc>
@@ -1940,7 +2273,15 @@
                 <w:sz w:val="28"/>
                 <w:szCs w:val="28"/>
               </w:rPr>
-              <w:t>Авторизованный руководитель либо отклоняет, либо подписывает заявление на резервирование продукции.</w:t>
+              <w:t>Р</w:t>
+            </w:r>
+            <w:r>
+              <w:rPr>
+                <w:rFonts w:ascii="Times New Roman" w:hAnsi="Times New Roman" w:cs="Times New Roman"/>
+                <w:sz w:val="28"/>
+                <w:szCs w:val="28"/>
+              </w:rPr>
+              <w:t>уководитель либо отклоняет, либо подписывает заявление на резервирование продукции.</w:t>
             </w:r>
             <w:r>
               <w:rPr>
@@ -1973,101 +2314,133 @@
                 <w:sz w:val="28"/>
                 <w:szCs w:val="28"/>
               </w:rPr>
+              <w:t>9</w:t>
+            </w:r>
+          </w:p>
+        </w:tc>
+        <w:tc>
+          <w:tcPr>
+            <w:tcW w:w="1867" w:type="dxa"/>
+          </w:tcPr>
+          <w:p>
+            <w:pPr>
+              <w:spacing w:after="100" w:afterAutospacing="1"/>
+              <w:rPr>
+                <w:rFonts w:ascii="Times New Roman" w:hAnsi="Times New Roman" w:cs="Times New Roman"/>
+                <w:sz w:val="28"/>
+                <w:szCs w:val="28"/>
+              </w:rPr>
+            </w:pPr>
+            <w:r>
+              <w:rPr>
+                <w:rFonts w:ascii="Times New Roman" w:hAnsi="Times New Roman" w:cs="Times New Roman"/>
+                <w:sz w:val="28"/>
+                <w:szCs w:val="28"/>
+              </w:rPr>
+              <w:t>Руководитель</w:t>
+            </w:r>
+          </w:p>
+        </w:tc>
+        <w:tc>
+          <w:tcPr>
+            <w:tcW w:w="2345" w:type="dxa"/>
+          </w:tcPr>
+          <w:p>
+            <w:pPr>
+              <w:spacing w:after="100" w:afterAutospacing="1"/>
+              <w:rPr>
+                <w:rFonts w:ascii="Times New Roman" w:hAnsi="Times New Roman" w:cs="Times New Roman"/>
+                <w:sz w:val="28"/>
+                <w:szCs w:val="28"/>
+              </w:rPr>
+            </w:pPr>
+            <w:r>
+              <w:rPr>
+                <w:rFonts w:ascii="Times New Roman" w:hAnsi="Times New Roman" w:cs="Times New Roman"/>
+                <w:sz w:val="28"/>
+                <w:szCs w:val="28"/>
+              </w:rPr>
+              <w:t>Прямое управление резервированием.</w:t>
+            </w:r>
+          </w:p>
+        </w:tc>
+        <w:tc>
+          <w:tcPr>
+            <w:tcW w:w="3788" w:type="dxa"/>
+          </w:tcPr>
+          <w:p>
+            <w:pPr>
+              <w:spacing w:after="100" w:afterAutospacing="1"/>
+              <w:rPr>
+                <w:rFonts w:ascii="Times New Roman" w:hAnsi="Times New Roman" w:cs="Times New Roman"/>
+                <w:sz w:val="28"/>
+                <w:szCs w:val="28"/>
+              </w:rPr>
+            </w:pPr>
+            <w:r>
+              <w:rPr>
+                <w:rFonts w:ascii="Times New Roman" w:hAnsi="Times New Roman" w:cs="Times New Roman"/>
+                <w:sz w:val="28"/>
+                <w:szCs w:val="28"/>
+              </w:rPr>
+              <w:t>Р</w:t>
+            </w:r>
+            <w:r>
+              <w:rPr>
+                <w:rFonts w:ascii="Times New Roman" w:hAnsi="Times New Roman" w:cs="Times New Roman"/>
+                <w:sz w:val="28"/>
+                <w:szCs w:val="28"/>
+              </w:rPr>
+              <w:t xml:space="preserve">уководитель, исходя из </w:t>
+            </w:r>
+            <w:r>
+              <w:rPr>
+                <w:rFonts w:ascii="Times New Roman" w:hAnsi="Times New Roman" w:cs="Times New Roman"/>
+                <w:sz w:val="28"/>
+                <w:szCs w:val="28"/>
+              </w:rPr>
+              <w:t>субъективной оценки</w:t>
+            </w:r>
+            <w:r>
+              <w:rPr>
+                <w:rFonts w:ascii="Times New Roman" w:hAnsi="Times New Roman" w:cs="Times New Roman"/>
+                <w:sz w:val="28"/>
+                <w:szCs w:val="28"/>
+              </w:rPr>
+              <w:t xml:space="preserve">, определяет </w:t>
+            </w:r>
+            <w:r>
+              <w:rPr>
+                <w:rFonts w:ascii="Times New Roman" w:hAnsi="Times New Roman" w:cs="Times New Roman"/>
+                <w:sz w:val="28"/>
+                <w:szCs w:val="28"/>
+              </w:rPr>
+              <w:t xml:space="preserve">возможность </w:t>
+            </w:r>
+            <w:r>
+              <w:rPr>
+                <w:rFonts w:ascii="Times New Roman" w:hAnsi="Times New Roman" w:cs="Times New Roman"/>
+                <w:sz w:val="28"/>
+                <w:szCs w:val="28"/>
+              </w:rPr>
               <w:lastRenderedPageBreak/>
-              <w:t>9</w:t>
-            </w:r>
-          </w:p>
-        </w:tc>
-        <w:tc>
-          <w:tcPr>
-            <w:tcW w:w="1867" w:type="dxa"/>
-          </w:tcPr>
-          <w:p>
-            <w:pPr>
-              <w:spacing w:after="100" w:afterAutospacing="1"/>
-              <w:rPr>
-                <w:rFonts w:ascii="Times New Roman" w:hAnsi="Times New Roman" w:cs="Times New Roman"/>
-                <w:sz w:val="28"/>
-                <w:szCs w:val="28"/>
-              </w:rPr>
-            </w:pPr>
-            <w:r>
-              <w:rPr>
-                <w:rFonts w:ascii="Times New Roman" w:hAnsi="Times New Roman" w:cs="Times New Roman"/>
-                <w:sz w:val="28"/>
-                <w:szCs w:val="28"/>
-              </w:rPr>
-              <w:t>Руководитель</w:t>
-            </w:r>
-          </w:p>
-        </w:tc>
-        <w:tc>
-          <w:tcPr>
-            <w:tcW w:w="2345" w:type="dxa"/>
-          </w:tcPr>
-          <w:p>
-            <w:pPr>
-              <w:spacing w:after="100" w:afterAutospacing="1"/>
-              <w:rPr>
-                <w:rFonts w:ascii="Times New Roman" w:hAnsi="Times New Roman" w:cs="Times New Roman"/>
-                <w:sz w:val="28"/>
-                <w:szCs w:val="28"/>
-              </w:rPr>
-            </w:pPr>
-            <w:r>
-              <w:rPr>
-                <w:rFonts w:ascii="Times New Roman" w:hAnsi="Times New Roman" w:cs="Times New Roman"/>
-                <w:sz w:val="28"/>
-                <w:szCs w:val="28"/>
-              </w:rPr>
-              <w:t>Прямое управление резервированием.</w:t>
-            </w:r>
-          </w:p>
-        </w:tc>
-        <w:tc>
-          <w:tcPr>
-            <w:tcW w:w="3788" w:type="dxa"/>
-          </w:tcPr>
-          <w:p>
-            <w:pPr>
-              <w:spacing w:after="100" w:afterAutospacing="1"/>
-              <w:rPr>
-                <w:rFonts w:ascii="Times New Roman" w:hAnsi="Times New Roman" w:cs="Times New Roman"/>
-                <w:sz w:val="28"/>
-                <w:szCs w:val="28"/>
-              </w:rPr>
-            </w:pPr>
-            <w:r>
-              <w:rPr>
-                <w:rFonts w:ascii="Times New Roman" w:hAnsi="Times New Roman" w:cs="Times New Roman"/>
-                <w:sz w:val="28"/>
-                <w:szCs w:val="28"/>
-              </w:rPr>
-              <w:t xml:space="preserve">Авторизованный руководитель, исходя из </w:t>
-            </w:r>
-            <w:r>
-              <w:rPr>
-                <w:rFonts w:ascii="Times New Roman" w:hAnsi="Times New Roman" w:cs="Times New Roman"/>
-                <w:sz w:val="28"/>
-                <w:szCs w:val="28"/>
-              </w:rPr>
-              <w:t>субъективной оценки</w:t>
-            </w:r>
-            <w:r>
-              <w:rPr>
-                <w:rFonts w:ascii="Times New Roman" w:hAnsi="Times New Roman" w:cs="Times New Roman"/>
-                <w:sz w:val="28"/>
-                <w:szCs w:val="28"/>
-              </w:rPr>
-              <w:t xml:space="preserve">, определяет </w:t>
-            </w:r>
-            <w:r>
-              <w:rPr>
-                <w:rFonts w:ascii="Times New Roman" w:hAnsi="Times New Roman" w:cs="Times New Roman"/>
-                <w:sz w:val="28"/>
-                <w:szCs w:val="28"/>
-              </w:rPr>
-              <w:t xml:space="preserve">определяет возможность резервированмя продукции </w:t>
+              <w:t>резервирован</w:t>
+            </w:r>
+            <w:r>
+              <w:rPr>
+                <w:rFonts w:ascii="Times New Roman" w:hAnsi="Times New Roman" w:cs="Times New Roman"/>
+                <w:sz w:val="28"/>
+                <w:szCs w:val="28"/>
+              </w:rPr>
+              <w:t>и</w:t>
+            </w:r>
+            <w:r>
+              <w:rPr>
+                <w:rFonts w:ascii="Times New Roman" w:hAnsi="Times New Roman" w:cs="Times New Roman"/>
+                <w:sz w:val="28"/>
+                <w:szCs w:val="28"/>
+              </w:rPr>
+              <w:t xml:space="preserve">я продукции </w:t>
             </w:r>
             <w:r>
               <w:rPr>
@@ -2116,6 +2489,7 @@
                 <w:sz w:val="28"/>
                 <w:szCs w:val="28"/>
               </w:rPr>
+              <w:lastRenderedPageBreak/>
               <w:t>10</w:t>
             </w:r>
           </w:p>
@@ -2302,14 +2676,7 @@
                 <w:sz w:val="28"/>
                 <w:szCs w:val="28"/>
               </w:rPr>
-              <w:t xml:space="preserve">Авторизованный </w:t>
-            </w:r>
-            <w:r>
-              <w:rPr>
-                <w:rFonts w:ascii="Times New Roman" w:hAnsi="Times New Roman" w:cs="Times New Roman"/>
-                <w:sz w:val="28"/>
-              </w:rPr>
-              <w:t>м</w:t>
+              <w:t>М</w:t>
             </w:r>
             <w:r>
               <w:rPr>
@@ -2521,7 +2888,23 @@
                 <w:sz w:val="28"/>
                 <w:szCs w:val="28"/>
               </w:rPr>
-              <w:t>Система позволяет вносить информацию о новых клиентах и обновлять информацию о старых (изменять статус, повышать приоритет), что дальше используктся в системе лояльности для определения итоговой</w:t>
+              <w:t>Система позволяет вносить информацию о новых клиентах и обновлять информацию о старых (изменять статус, повышать приоритет), что дальше использу</w:t>
+            </w:r>
+            <w:r>
+              <w:rPr>
+                <w:rFonts w:ascii="Times New Roman" w:hAnsi="Times New Roman" w:cs="Times New Roman"/>
+                <w:sz w:val="28"/>
+                <w:szCs w:val="28"/>
+              </w:rPr>
+              <w:t>е</w:t>
+            </w:r>
+            <w:r>
+              <w:rPr>
+                <w:rFonts w:ascii="Times New Roman" w:hAnsi="Times New Roman" w:cs="Times New Roman"/>
+                <w:sz w:val="28"/>
+                <w:szCs w:val="28"/>
+              </w:rPr>
+              <w:t>тся в системе лояльности для определения итоговой</w:t>
             </w:r>
             <w:r>
               <w:rPr>
@@ -2538,6 +2921,14 @@
                 <w:szCs w:val="28"/>
               </w:rPr>
               <w:t>.</w:t>
+            </w:r>
+            <w:r>
+              <w:rPr>
+                <w:rFonts w:ascii="Times New Roman" w:hAnsi="Times New Roman" w:cs="Times New Roman"/>
+                <w:sz w:val="28"/>
+                <w:szCs w:val="28"/>
+              </w:rPr>
+              <w:t xml:space="preserve"> Важное замечание: система автоматически/вручную (по требованию менеджера) в конце месяца рассчитывает скидку по итогам суммы заказов за предыдущий месяц (скидка действует весь следующий месяц)</w:t>
             </w:r>
           </w:p>
         </w:tc>
@@ -2603,7 +2994,6 @@
                 <w:sz w:val="28"/>
                 <w:szCs w:val="28"/>
               </w:rPr>
-              <w:lastRenderedPageBreak/>
               <w:t>Код привилегии</w:t>
             </w:r>
           </w:p>
@@ -2744,7 +3134,23 @@
                 <w:sz w:val="28"/>
                 <w:szCs w:val="28"/>
               </w:rPr>
-              <w:t>Админостратор базы данных</w:t>
+              <w:t>Админ</w:t>
+            </w:r>
+            <w:r>
+              <w:rPr>
+                <w:rFonts w:ascii="Times New Roman" w:hAnsi="Times New Roman" w:cs="Times New Roman"/>
+                <w:sz w:val="28"/>
+                <w:szCs w:val="28"/>
+              </w:rPr>
+              <w:t>и</w:t>
+            </w:r>
+            <w:r>
+              <w:rPr>
+                <w:rFonts w:ascii="Times New Roman" w:hAnsi="Times New Roman" w:cs="Times New Roman"/>
+                <w:sz w:val="28"/>
+                <w:szCs w:val="28"/>
+              </w:rPr>
+              <w:t>стратор базы данных</w:t>
             </w:r>
           </w:p>
         </w:tc>
@@ -3049,76 +3455,14 @@
               </w:rPr>
               <w:t>Прямое управление резервированием (управление приоритетностью), необходимое условие решения нестандартных ситуаций по резервированию продукции.</w:t>
             </w:r>
-          </w:p>
-        </w:tc>
-      </w:tr>
-      <w:tr>
-        <w:tc>
-          <w:tcPr>
-            <w:tcW w:w="2646" w:type="dxa"/>
-          </w:tcPr>
-          <w:p>
-            <w:pPr>
-              <w:spacing w:after="100" w:afterAutospacing="1"/>
-              <w:rPr>
-                <w:rFonts w:ascii="Times New Roman" w:hAnsi="Times New Roman" w:cs="Times New Roman"/>
-                <w:sz w:val="28"/>
-                <w:szCs w:val="28"/>
-              </w:rPr>
-            </w:pPr>
-            <w:r>
-              <w:rPr>
-                <w:rFonts w:ascii="Times New Roman" w:hAnsi="Times New Roman" w:cs="Times New Roman"/>
-                <w:sz w:val="28"/>
-                <w:szCs w:val="28"/>
-              </w:rPr>
-              <w:t>4</w:t>
-            </w:r>
-          </w:p>
-        </w:tc>
-        <w:tc>
-          <w:tcPr>
-            <w:tcW w:w="1867" w:type="dxa"/>
-          </w:tcPr>
-          <w:p>
-            <w:pPr>
-              <w:spacing w:after="100" w:afterAutospacing="1"/>
-              <w:rPr>
-                <w:rFonts w:ascii="Times New Roman" w:hAnsi="Times New Roman" w:cs="Times New Roman"/>
-                <w:sz w:val="28"/>
-                <w:szCs w:val="28"/>
-              </w:rPr>
-            </w:pPr>
-          </w:p>
-        </w:tc>
-        <w:tc>
-          <w:tcPr>
-            <w:tcW w:w="2497" w:type="dxa"/>
-          </w:tcPr>
-          <w:p>
-            <w:pPr>
-              <w:spacing w:after="100" w:afterAutospacing="1"/>
-              <w:rPr>
-                <w:rFonts w:ascii="Times New Roman" w:hAnsi="Times New Roman" w:cs="Times New Roman"/>
-                <w:sz w:val="28"/>
-                <w:szCs w:val="28"/>
-              </w:rPr>
-            </w:pPr>
-          </w:p>
-        </w:tc>
-        <w:tc>
-          <w:tcPr>
-            <w:tcW w:w="2561" w:type="dxa"/>
-          </w:tcPr>
-          <w:p>
-            <w:pPr>
-              <w:spacing w:after="100" w:afterAutospacing="1"/>
-              <w:rPr>
-                <w:rFonts w:ascii="Times New Roman" w:hAnsi="Times New Roman" w:cs="Times New Roman"/>
-                <w:sz w:val="28"/>
-                <w:szCs w:val="28"/>
-              </w:rPr>
-            </w:pPr>
+            <w:r>
+              <w:rPr>
+                <w:rFonts w:ascii="Times New Roman" w:hAnsi="Times New Roman" w:cs="Times New Roman"/>
+                <w:sz w:val="28"/>
+                <w:szCs w:val="28"/>
+              </w:rPr>
+              <w:t xml:space="preserve"> </w:t>
+            </w:r>
           </w:p>
         </w:tc>
       </w:tr>
@@ -3130,7 +3474,6 @@
           <w:rFonts w:ascii="Times New Roman" w:hAnsi="Times New Roman" w:cs="Times New Roman"/>
           <w:sz w:val="40"/>
           <w:szCs w:val="40"/>
-          <w:lang w:val="en-US"/>
         </w:rPr>
       </w:pPr>
     </w:p>
@@ -3168,7 +3511,23 @@
           <w:sz w:val="28"/>
           <w:szCs w:val="28"/>
         </w:rPr>
-        <w:t>Скидка предоставляется по итогам месяца и действуеь в течении следующего.</w:t>
+        <w:t>Скидка предоставляется по итогам месяца и действуе</w:t>
+      </w:r>
+      <w:r>
+        <w:rPr>
+          <w:rFonts w:ascii="Times New Roman" w:hAnsi="Times New Roman" w:cs="Times New Roman"/>
+          <w:sz w:val="28"/>
+          <w:szCs w:val="28"/>
+        </w:rPr>
+        <w:t>т</w:t>
+      </w:r>
+      <w:r>
+        <w:rPr>
+          <w:rFonts w:ascii="Times New Roman" w:hAnsi="Times New Roman" w:cs="Times New Roman"/>
+          <w:sz w:val="28"/>
+          <w:szCs w:val="28"/>
+        </w:rPr>
+        <w:t xml:space="preserve"> в течении следующего.</w:t>
       </w:r>
     </w:p>
     <w:tbl>
@@ -3343,6 +3702,7 @@
                 <w:szCs w:val="28"/>
                 <w:lang w:val="en-US"/>
               </w:rPr>
+              <w:lastRenderedPageBreak/>
               <w:t>Vip-1</w:t>
             </w:r>
           </w:p>
@@ -4365,6 +4725,119 @@
     </w:lvl>
   </w:abstractNum>
   <w:abstractNum w:abstractNumId="7">
+    <w:nsid w:val="327A2C06"/>
+    <w:multiLevelType w:val="hybridMultilevel"/>
+    <w:tmpl w:val="55503572"/>
+    <w:lvl w:ilvl="0" w:tplc="04190003">
+      <w:start w:val="1"/>
+      <w:numFmt w:val="bullet"/>
+      <w:lvlText w:val="o"/>
+      <w:lvlJc w:val="left"/>
+      <w:pPr>
+        <w:ind w:left="720" w:hanging="360"/>
+      </w:pPr>
+      <w:rPr>
+        <w:rFonts w:ascii="Courier New" w:hAnsi="Courier New" w:cs="Courier New" w:hint="default"/>
+      </w:rPr>
+    </w:lvl>
+    <w:lvl w:ilvl="1" w:tplc="20000003" w:tentative="1">
+      <w:start w:val="1"/>
+      <w:numFmt w:val="bullet"/>
+      <w:lvlText w:val="o"/>
+      <w:lvlJc w:val="left"/>
+      <w:pPr>
+        <w:ind w:left="1440" w:hanging="360"/>
+      </w:pPr>
+      <w:rPr>
+        <w:rFonts w:ascii="Courier New" w:hAnsi="Courier New" w:cs="Courier New" w:hint="default"/>
+      </w:rPr>
+    </w:lvl>
+    <w:lvl w:ilvl="2" w:tplc="20000005" w:tentative="1">
+      <w:start w:val="1"/>
+      <w:numFmt w:val="bullet"/>
+      <w:lvlText w:val=""/>
+      <w:lvlJc w:val="left"/>
+      <w:pPr>
+        <w:ind w:left="2160" w:hanging="360"/>
+      </w:pPr>
+      <w:rPr>
+        <w:rFonts w:ascii="Wingdings" w:hAnsi="Wingdings" w:hint="default"/>
+      </w:rPr>
+    </w:lvl>
+    <w:lvl w:ilvl="3" w:tplc="20000001" w:tentative="1">
+      <w:start w:val="1"/>
+      <w:numFmt w:val="bullet"/>
+      <w:lvlText w:val=""/>
+      <w:lvlJc w:val="left"/>
+      <w:pPr>
+        <w:ind w:left="2880" w:hanging="360"/>
+      </w:pPr>
+      <w:rPr>
+        <w:rFonts w:ascii="Symbol" w:hAnsi="Symbol" w:hint="default"/>
+      </w:rPr>
+    </w:lvl>
+    <w:lvl w:ilvl="4" w:tplc="20000003" w:tentative="1">
+      <w:start w:val="1"/>
+      <w:numFmt w:val="bullet"/>
+      <w:lvlText w:val="o"/>
+      <w:lvlJc w:val="left"/>
+      <w:pPr>
+        <w:ind w:left="3600" w:hanging="360"/>
+      </w:pPr>
+      <w:rPr>
+        <w:rFonts w:ascii="Courier New" w:hAnsi="Courier New" w:cs="Courier New" w:hint="default"/>
+      </w:rPr>
+    </w:lvl>
+    <w:lvl w:ilvl="5" w:tplc="20000005" w:tentative="1">
+      <w:start w:val="1"/>
+      <w:numFmt w:val="bullet"/>
+      <w:lvlText w:val=""/>
+      <w:lvlJc w:val="left"/>
+      <w:pPr>
+        <w:ind w:left="4320" w:hanging="360"/>
+      </w:pPr>
+      <w:rPr>
+        <w:rFonts w:ascii="Wingdings" w:hAnsi="Wingdings" w:hint="default"/>
+      </w:rPr>
+    </w:lvl>
+    <w:lvl w:ilvl="6" w:tplc="20000001" w:tentative="1">
+      <w:start w:val="1"/>
+      <w:numFmt w:val="bullet"/>
+      <w:lvlText w:val=""/>
+      <w:lvlJc w:val="left"/>
+      <w:pPr>
+        <w:ind w:left="5040" w:hanging="360"/>
+      </w:pPr>
+      <w:rPr>
+        <w:rFonts w:ascii="Symbol" w:hAnsi="Symbol" w:hint="default"/>
+      </w:rPr>
+    </w:lvl>
+    <w:lvl w:ilvl="7" w:tplc="20000003" w:tentative="1">
+      <w:start w:val="1"/>
+      <w:numFmt w:val="bullet"/>
+      <w:lvlText w:val="o"/>
+      <w:lvlJc w:val="left"/>
+      <w:pPr>
+        <w:ind w:left="5760" w:hanging="360"/>
+      </w:pPr>
+      <w:rPr>
+        <w:rFonts w:ascii="Courier New" w:hAnsi="Courier New" w:cs="Courier New" w:hint="default"/>
+      </w:rPr>
+    </w:lvl>
+    <w:lvl w:ilvl="8" w:tplc="20000005" w:tentative="1">
+      <w:start w:val="1"/>
+      <w:numFmt w:val="bullet"/>
+      <w:lvlText w:val=""/>
+      <w:lvlJc w:val="left"/>
+      <w:pPr>
+        <w:ind w:left="6480" w:hanging="360"/>
+      </w:pPr>
+      <w:rPr>
+        <w:rFonts w:ascii="Wingdings" w:hAnsi="Wingdings" w:hint="default"/>
+      </w:rPr>
+    </w:lvl>
+  </w:abstractNum>
+  <w:abstractNum w:abstractNumId="8">
     <w:nsid w:val="340F62C5"/>
     <w:multiLevelType w:val="hybridMultilevel"/>
     <w:tmpl w:val="CDFCD286"/>
@@ -4477,7 +4950,7 @@
       </w:rPr>
     </w:lvl>
   </w:abstractNum>
-  <w:abstractNum w:abstractNumId="8">
+  <w:abstractNum w:abstractNumId="9">
     <w:nsid w:val="3B4802E4"/>
     <w:multiLevelType w:val="hybridMultilevel"/>
     <w:tmpl w:val="28E427A4"/>
@@ -4590,7 +5063,7 @@
       </w:rPr>
     </w:lvl>
   </w:abstractNum>
-  <w:abstractNum w:abstractNumId="9">
+  <w:abstractNum w:abstractNumId="10">
     <w:nsid w:val="4F924AB8"/>
     <w:multiLevelType w:val="hybridMultilevel"/>
     <w:tmpl w:val="91501756"/>
@@ -4703,7 +5176,7 @@
       </w:rPr>
     </w:lvl>
   </w:abstractNum>
-  <w:abstractNum w:abstractNumId="10">
+  <w:abstractNum w:abstractNumId="11">
     <w:nsid w:val="5AF24100"/>
     <w:multiLevelType w:val="hybridMultilevel"/>
     <w:tmpl w:val="1D745E2A"/>
@@ -4816,7 +5289,7 @@
       </w:rPr>
     </w:lvl>
   </w:abstractNum>
-  <w:abstractNum w:abstractNumId="11">
+  <w:abstractNum w:abstractNumId="12">
     <w:nsid w:val="6B321ACF"/>
     <w:multiLevelType w:val="hybridMultilevel"/>
     <w:tmpl w:val="4DAE7D8E"/>
@@ -4902,7 +5375,7 @@
       </w:pPr>
     </w:lvl>
   </w:abstractNum>
-  <w:abstractNum w:abstractNumId="12">
+  <w:abstractNum w:abstractNumId="13">
     <w:nsid w:val="6CFF3FE4"/>
     <w:multiLevelType w:val="hybridMultilevel"/>
     <w:tmpl w:val="A350C342"/>
@@ -5015,7 +5488,7 @@
       </w:rPr>
     </w:lvl>
   </w:abstractNum>
-  <w:abstractNum w:abstractNumId="13">
+  <w:abstractNum w:abstractNumId="14">
     <w:nsid w:val="76770405"/>
     <w:multiLevelType w:val="hybridMultilevel"/>
     <w:tmpl w:val="3E68712E"/>
@@ -5128,7 +5601,7 @@
       </w:rPr>
     </w:lvl>
   </w:abstractNum>
-  <w:abstractNum w:abstractNumId="14">
+  <w:abstractNum w:abstractNumId="15">
     <w:nsid w:val="7DA857EE"/>
     <w:multiLevelType w:val="hybridMultilevel"/>
     <w:tmpl w:val="590EF034"/>
@@ -5242,7 +5715,7 @@
     </w:lvl>
   </w:abstractNum>
   <w:num w:numId="1">
-    <w:abstractNumId w:val="7"/>
+    <w:abstractNumId w:val="8"/>
   </w:num>
   <w:num w:numId="2">
     <w:abstractNumId w:val="1"/>
@@ -5251,10 +5724,10 @@
     <w:abstractNumId w:val="4"/>
   </w:num>
   <w:num w:numId="4">
-    <w:abstractNumId w:val="8"/>
+    <w:abstractNumId w:val="9"/>
   </w:num>
   <w:num w:numId="5">
-    <w:abstractNumId w:val="12"/>
+    <w:abstractNumId w:val="13"/>
   </w:num>
   <w:num w:numId="6">
     <w:abstractNumId w:val="2"/>
@@ -5263,16 +5736,16 @@
     <w:abstractNumId w:val="5"/>
   </w:num>
   <w:num w:numId="8">
-    <w:abstractNumId w:val="13"/>
+    <w:abstractNumId w:val="14"/>
   </w:num>
   <w:num w:numId="9">
     <w:abstractNumId w:val="6"/>
   </w:num>
   <w:num w:numId="10">
-    <w:abstractNumId w:val="10"/>
+    <w:abstractNumId w:val="11"/>
   </w:num>
   <w:num w:numId="11">
-    <w:abstractNumId w:val="9"/>
+    <w:abstractNumId w:val="10"/>
   </w:num>
   <w:num w:numId="12">
     <w:abstractNumId w:val="3"/>
@@ -5281,10 +5754,13 @@
     <w:abstractNumId w:val="0"/>
   </w:num>
   <w:num w:numId="14">
-    <w:abstractNumId w:val="11"/>
+    <w:abstractNumId w:val="12"/>
   </w:num>
   <w:num w:numId="15">
-    <w:abstractNumId w:val="14"/>
+    <w:abstractNumId w:val="15"/>
+  </w:num>
+  <w:num w:numId="16">
+    <w:abstractNumId w:val="7"/>
   </w:num>
 </w:numbering>
 </file>
@@ -5332,7 +5808,7 @@
     <w:lsdException w:name="Subtitle" w:semiHidden="0" w:uiPriority="11" w:unhideWhenUsed="0" w:qFormat="1"/>
     <w:lsdException w:name="Strong" w:semiHidden="0" w:uiPriority="22" w:unhideWhenUsed="0" w:qFormat="1"/>
     <w:lsdException w:name="Emphasis" w:semiHidden="0" w:uiPriority="20" w:unhideWhenUsed="0" w:qFormat="1"/>
-    <w:lsdException w:name="Table Grid" w:semiHidden="0" w:uiPriority="59" w:unhideWhenUsed="0"/>
+    <w:lsdException w:name="Table Grid" w:uiPriority="59"/>
     <w:lsdException w:name="Placeholder Text" w:unhideWhenUsed="0"/>
     <w:lsdException w:name="No Spacing" w:semiHidden="0" w:uiPriority="1" w:unhideWhenUsed="0" w:qFormat="1"/>
     <w:lsdException w:name="Light Shading" w:semiHidden="0" w:uiPriority="60" w:unhideWhenUsed="0"/>
@@ -5552,7 +6028,7 @@
     <w:lsdException w:name="Subtitle" w:semiHidden="0" w:uiPriority="11" w:unhideWhenUsed="0" w:qFormat="1"/>
     <w:lsdException w:name="Strong" w:semiHidden="0" w:uiPriority="22" w:unhideWhenUsed="0" w:qFormat="1"/>
     <w:lsdException w:name="Emphasis" w:semiHidden="0" w:uiPriority="20" w:unhideWhenUsed="0" w:qFormat="1"/>
-    <w:lsdException w:name="Table Grid" w:semiHidden="0" w:uiPriority="59" w:unhideWhenUsed="0"/>
+    <w:lsdException w:name="Table Grid" w:uiPriority="59"/>
     <w:lsdException w:name="Placeholder Text" w:unhideWhenUsed="0"/>
     <w:lsdException w:name="No Spacing" w:semiHidden="0" w:uiPriority="1" w:unhideWhenUsed="0" w:qFormat="1"/>
     <w:lsdException w:name="Light Shading" w:semiHidden="0" w:uiPriority="60" w:unhideWhenUsed="0"/>
@@ -6019,7 +6495,7 @@
 </file>
 
 <file path=customXml/itemProps1.xml><?xml version="1.0" encoding="utf-8"?>
-<ds:datastoreItem xmlns:ds="http://schemas.openxmlformats.org/officeDocument/2006/customXml" ds:itemID="{F62BD0E5-6A03-4606-85DC-343B1DCE4743}">
+<ds:datastoreItem xmlns:ds="http://schemas.openxmlformats.org/officeDocument/2006/customXml" ds:itemID="{D757B6C5-4EB3-4D04-9995-34CC4ABF3CAF}">
   <ds:schemaRefs>
     <ds:schemaRef ds:uri="http://schemas.openxmlformats.org/officeDocument/2006/bibliography"/>
   </ds:schemaRefs>
